--- a/法令ファイル/住宅の品質確保の促進等に関する法律/住宅の品質確保の促進等に関する法律（平成十一年法律第八十一号）.docx
+++ b/法令ファイル/住宅の品質確保の促進等に関する法律/住宅の品質確保の促進等に関する法律（平成十一年法律第八十一号）.docx
@@ -241,6 +241,8 @@
       </w:pPr>
       <w:r>
         <w:t>前条第二項から第五項までの規定は、評価方法基準について準用する。</w:t>
+        <w:br/>
+        <w:t>この場合において、同条第三項中「国土交通大臣又は内閣総理大臣」とあり、並びに同条第四項及び第五項中「国土交通大臣及び内閣総理大臣」とあるのは「国土交通大臣」と、同条第四項中「国土交通大臣にあっては社会資本整備審議会の議決を、内閣総理大臣にあっては消費者委員会の議決を、それぞれ」とあるのは「社会資本整備審議会の議決を」と読み替えるものとする。</w:t>
       </w:r>
     </w:p>
     <w:p>
@@ -440,248 +442,170 @@
     </w:p>
     <w:p>
       <w:pPr>
-        <w:pStyle w:val="Heading6"/>
+        <w:pStyle w:val="ListBullet"/>
         <w:ind w:left="880"/>
       </w:pPr>
       <w:r>
         <w:t>一</w:t>
-      </w:r>
-    </w:p>
-    <w:p>
-      <w:pPr>
+        <w:br/>
+        <w:t>建築士法（昭和二十五年法律第二百二号）第三条第一項第二号から第四号までに掲げる建築物である住宅</w:t>
+      </w:r>
+    </w:p>
+    <w:p>
+      <w:pPr>
+        <w:pStyle w:val="ListBullet"/>
         <w:ind w:left="880"/>
       </w:pPr>
       <w:r>
-        <w:t>建築士法（昭和二十五年法律第二百二号）第三条第一項第二号から第四号までに掲げる建築物である住宅</w:t>
-      </w:r>
-    </w:p>
-    <w:p>
-      <w:pPr>
-        <w:pStyle w:val="Heading6"/>
+        <w:t>二</w:t>
+        <w:br/>
+        <w:t>建築士法第三条の二第一項各号に掲げる建築物である住宅（前号に掲げる住宅を除く。）</w:t>
+      </w:r>
+    </w:p>
+    <w:p>
+      <w:pPr>
+        <w:pStyle w:val="ListBullet"/>
         <w:ind w:left="880"/>
       </w:pPr>
       <w:r>
+        <w:t>三</w:t>
+        <w:br/>
+        <w:t>前二号に掲げる住宅以外の住宅</w:t>
+      </w:r>
+    </w:p>
+    <w:p>
+      <w:pPr>
+        <w:pStyle w:val="Heading4"/>
+      </w:pPr>
+      <w:r>
+        <w:t>第八条（欠格条項）</w:t>
+      </w:r>
+    </w:p>
+    <w:p>
+      <w:r>
+        <w:t>次の各号のいずれかに該当する者は、登録を受けることができない。</w:t>
+      </w:r>
+    </w:p>
+    <w:p>
+      <w:pPr>
+        <w:pStyle w:val="ListBullet"/>
+        <w:ind w:left="880"/>
+      </w:pPr>
+      <w:r>
+        <w:t>一</w:t>
+        <w:br/>
+        <w:t>未成年者</w:t>
+      </w:r>
+    </w:p>
+    <w:p>
+      <w:pPr>
+        <w:pStyle w:val="ListBullet"/>
+        <w:ind w:left="880"/>
+      </w:pPr>
+      <w:r>
         <w:t>二</w:t>
-      </w:r>
-    </w:p>
-    <w:p>
-      <w:pPr>
+        <w:br/>
+        <w:t>破産手続開始の決定を受けて復権を得ない者</w:t>
+      </w:r>
+    </w:p>
+    <w:p>
+      <w:pPr>
+        <w:pStyle w:val="ListBullet"/>
         <w:ind w:left="880"/>
       </w:pPr>
       <w:r>
-        <w:t>建築士法第三条の二第一項各号に掲げる建築物である住宅（前号に掲げる住宅を除く。）</w:t>
-      </w:r>
-    </w:p>
-    <w:p>
-      <w:pPr>
-        <w:pStyle w:val="Heading6"/>
+        <w:t>三</w:t>
+        <w:br/>
+        <w:t>禁錮以上の刑に処せられ、又はこの法律の規定により刑に処せられ、その執行を終わり、又は執行を受けることがなくなった日から起算して二年を経過しない者</w:t>
+      </w:r>
+    </w:p>
+    <w:p>
+      <w:pPr>
+        <w:pStyle w:val="ListBullet"/>
         <w:ind w:left="880"/>
       </w:pPr>
       <w:r>
+        <w:t>四</w:t>
+        <w:br/>
+        <w:t>第二十四条第一項又は第二項の規定により登録を取り消され、その取消しの日から起算して二年を経過しない者</w:t>
+      </w:r>
+    </w:p>
+    <w:p>
+      <w:pPr>
+        <w:pStyle w:val="ListBullet"/>
+        <w:ind w:left="880"/>
+      </w:pPr>
+      <w:r>
+        <w:t>五</w:t>
+        <w:br/>
+        <w:t>心身の故障により評価の業務を適正に行うことができない者として国土交通省令で定めるもの</w:t>
+      </w:r>
+    </w:p>
+    <w:p>
+      <w:pPr>
+        <w:pStyle w:val="ListBullet"/>
+        <w:ind w:left="880"/>
+      </w:pPr>
+      <w:r>
+        <w:t>六</w:t>
+        <w:br/>
+        <w:t>法人であって、その役員のうちに前各号のいずれかに該当する者があるもの</w:t>
+      </w:r>
+    </w:p>
+    <w:p>
+      <w:pPr>
+        <w:pStyle w:val="Heading4"/>
+      </w:pPr>
+      <w:r>
+        <w:t>第九条（登録基準等）</w:t>
+      </w:r>
+    </w:p>
+    <w:p>
+      <w:r>
+        <w:t>国土交通大臣は、登録の申請をした者（以下この項において「登録申請者」という。）が次に掲げる基準のすべてに適合しているときは、その登録をしなければならない。</w:t>
+      </w:r>
+    </w:p>
+    <w:p>
+      <w:pPr>
+        <w:pStyle w:val="ListBullet"/>
+        <w:ind w:left="880"/>
+      </w:pPr>
+      <w:r>
+        <w:t>一</w:t>
+        <w:br/>
+        <w:t>第十三条の評価員（別表各号の上欄に掲げる住宅性能評価を行う住宅の区分に応じ、それぞれ当該各号の中欄に掲げる者に該当するものに限る。以下この号において同じ。）が住宅性能評価を実施し、その数が次のいずれにも適合するものであること。</w:t>
+      </w:r>
+    </w:p>
+    <w:p>
+      <w:pPr>
+        <w:pStyle w:val="ListBullet"/>
+        <w:ind w:left="880"/>
+      </w:pPr>
+      <w:r>
+        <w:t>二</w:t>
+        <w:br/>
+        <w:t>登録申請者が、業として、住宅を設計し若しくは販売し、住宅の販売を代理し若しくは媒介し、又は新築住宅の建設工事を請け負う者（以下「住宅関連事業者」という。）に支配されているものとして次のいずれかに該当するものでないこと。</w:t>
+      </w:r>
+    </w:p>
+    <w:p>
+      <w:pPr>
+        <w:pStyle w:val="ListBullet"/>
+        <w:ind w:left="880"/>
+      </w:pPr>
+      <w:r>
         <w:t>三</w:t>
-      </w:r>
-    </w:p>
-    <w:p>
-      <w:pPr>
+        <w:br/>
+        <w:t>評価の業務を適正に行うために評価の業務を行う部門に専任の管理者が置かれていること。</w:t>
+      </w:r>
+    </w:p>
+    <w:p>
+      <w:pPr>
+        <w:pStyle w:val="ListBullet"/>
         <w:ind w:left="880"/>
       </w:pPr>
       <w:r>
-        <w:t>前二号に掲げる住宅以外の住宅</w:t>
-      </w:r>
-    </w:p>
-    <w:p>
-      <w:pPr>
-        <w:pStyle w:val="Heading4"/>
-      </w:pPr>
-      <w:r>
-        <w:t>第八条（欠格条項）</w:t>
-      </w:r>
-    </w:p>
-    <w:p>
-      <w:r>
-        <w:t>次の各号のいずれかに該当する者は、登録を受けることができない。</w:t>
-      </w:r>
-    </w:p>
-    <w:p>
-      <w:pPr>
-        <w:pStyle w:val="Heading6"/>
-        <w:ind w:left="880"/>
-      </w:pPr>
-      <w:r>
-        <w:t>一</w:t>
-      </w:r>
-    </w:p>
-    <w:p>
-      <w:pPr>
-        <w:ind w:left="880"/>
-      </w:pPr>
-      <w:r>
-        <w:t>未成年者</w:t>
-      </w:r>
-    </w:p>
-    <w:p>
-      <w:pPr>
-        <w:pStyle w:val="Heading6"/>
-        <w:ind w:left="880"/>
-      </w:pPr>
-      <w:r>
-        <w:t>二</w:t>
-      </w:r>
-    </w:p>
-    <w:p>
-      <w:pPr>
-        <w:ind w:left="880"/>
-      </w:pPr>
-      <w:r>
-        <w:t>破産手続開始の決定を受けて復権を得ない者</w:t>
-      </w:r>
-    </w:p>
-    <w:p>
-      <w:pPr>
-        <w:pStyle w:val="Heading6"/>
-        <w:ind w:left="880"/>
-      </w:pPr>
-      <w:r>
-        <w:t>三</w:t>
-      </w:r>
-    </w:p>
-    <w:p>
-      <w:pPr>
-        <w:ind w:left="880"/>
-      </w:pPr>
-      <w:r>
-        <w:t>禁錮以上の刑に処せられ、又はこの法律の規定により刑に処せられ、その執行を終わり、又は執行を受けることがなくなった日から起算して二年を経過しない者</w:t>
-      </w:r>
-    </w:p>
-    <w:p>
-      <w:pPr>
-        <w:pStyle w:val="Heading6"/>
-        <w:ind w:left="880"/>
-      </w:pPr>
-      <w:r>
         <w:t>四</w:t>
-      </w:r>
-    </w:p>
-    <w:p>
-      <w:pPr>
-        <w:ind w:left="880"/>
-      </w:pPr>
-      <w:r>
-        <w:t>第二十四条第一項又は第二項の規定により登録を取り消され、その取消しの日から起算して二年を経過しない者</w:t>
-      </w:r>
-    </w:p>
-    <w:p>
-      <w:pPr>
-        <w:pStyle w:val="Heading6"/>
-        <w:ind w:left="880"/>
-      </w:pPr>
-      <w:r>
-        <w:t>五</w:t>
-      </w:r>
-    </w:p>
-    <w:p>
-      <w:pPr>
-        <w:ind w:left="880"/>
-      </w:pPr>
-      <w:r>
-        <w:t>心身の故障により評価の業務を適正に行うことができない者として国土交通省令で定めるもの</w:t>
-      </w:r>
-    </w:p>
-    <w:p>
-      <w:pPr>
-        <w:pStyle w:val="Heading6"/>
-        <w:ind w:left="880"/>
-      </w:pPr>
-      <w:r>
-        <w:t>六</w:t>
-      </w:r>
-    </w:p>
-    <w:p>
-      <w:pPr>
-        <w:ind w:left="880"/>
-      </w:pPr>
-      <w:r>
-        <w:t>法人であって、その役員のうちに前各号のいずれかに該当する者があるもの</w:t>
-      </w:r>
-    </w:p>
-    <w:p>
-      <w:pPr>
-        <w:pStyle w:val="Heading4"/>
-      </w:pPr>
-      <w:r>
-        <w:t>第九条（登録基準等）</w:t>
-      </w:r>
-    </w:p>
-    <w:p>
-      <w:r>
-        <w:t>国土交通大臣は、登録の申請をした者（以下この項において「登録申請者」という。）が次に掲げる基準のすべてに適合しているときは、その登録をしなければならない。</w:t>
-      </w:r>
-    </w:p>
-    <w:p>
-      <w:pPr>
-        <w:pStyle w:val="Heading6"/>
-        <w:ind w:left="880"/>
-      </w:pPr>
-      <w:r>
-        <w:t>一</w:t>
-      </w:r>
-    </w:p>
-    <w:p>
-      <w:pPr>
-        <w:ind w:left="880"/>
-      </w:pPr>
-      <w:r>
-        <w:t>第十三条の評価員（別表各号の上欄に掲げる住宅性能評価を行う住宅の区分に応じ、それぞれ当該各号の中欄に掲げる者に該当するものに限る。以下この号において同じ。）が住宅性能評価を実施し、その数が次のいずれにも適合するものであること。</w:t>
-      </w:r>
-    </w:p>
-    <w:p>
-      <w:pPr>
-        <w:pStyle w:val="Heading6"/>
-        <w:ind w:left="880"/>
-      </w:pPr>
-      <w:r>
-        <w:t>二</w:t>
-      </w:r>
-    </w:p>
-    <w:p>
-      <w:pPr>
-        <w:ind w:left="880"/>
-      </w:pPr>
-      <w:r>
-        <w:t>登録申請者が、業として、住宅を設計し若しくは販売し、住宅の販売を代理し若しくは媒介し、又は新築住宅の建設工事を請け負う者（以下「住宅関連事業者」という。）に支配されているものとして次のいずれかに該当するものでないこと。</w:t>
-      </w:r>
-    </w:p>
-    <w:p>
-      <w:pPr>
-        <w:pStyle w:val="Heading6"/>
-        <w:ind w:left="880"/>
-      </w:pPr>
-      <w:r>
-        <w:t>三</w:t>
-      </w:r>
-    </w:p>
-    <w:p>
-      <w:pPr>
-        <w:ind w:left="880"/>
-      </w:pPr>
-      <w:r>
-        <w:t>評価の業務を適正に行うために評価の業務を行う部門に専任の管理者が置かれていること。</w:t>
-      </w:r>
-    </w:p>
-    <w:p>
-      <w:pPr>
-        <w:pStyle w:val="Heading6"/>
-        <w:ind w:left="880"/>
-      </w:pPr>
-      <w:r>
-        <w:t>四</w:t>
-      </w:r>
-    </w:p>
-    <w:p>
-      <w:pPr>
-        <w:ind w:left="880"/>
-      </w:pPr>
-      <w:r>
+        <w:br/>
         <w:t>債務超過の状態にないこと。</w:t>
       </w:r>
     </w:p>
@@ -704,103 +628,67 @@
     </w:p>
     <w:p>
       <w:pPr>
-        <w:pStyle w:val="Heading6"/>
+        <w:pStyle w:val="ListBullet"/>
         <w:ind w:left="880"/>
       </w:pPr>
       <w:r>
         <w:t>一</w:t>
-      </w:r>
-    </w:p>
-    <w:p>
-      <w:pPr>
+        <w:br/>
+        <w:t>登録年月日及び登録番号</w:t>
+      </w:r>
+    </w:p>
+    <w:p>
+      <w:pPr>
+        <w:pStyle w:val="ListBullet"/>
         <w:ind w:left="880"/>
       </w:pPr>
       <w:r>
-        <w:t>登録年月日及び登録番号</w:t>
-      </w:r>
-    </w:p>
-    <w:p>
-      <w:pPr>
-        <w:pStyle w:val="Heading6"/>
+        <w:t>二</w:t>
+        <w:br/>
+        <w:t>登録住宅性能評価機関の氏名又は名称及び住所並びに法人にあっては、その代表者の氏名</w:t>
+      </w:r>
+    </w:p>
+    <w:p>
+      <w:pPr>
+        <w:pStyle w:val="ListBullet"/>
         <w:ind w:left="880"/>
       </w:pPr>
       <w:r>
-        <w:t>二</w:t>
-      </w:r>
-    </w:p>
-    <w:p>
-      <w:pPr>
+        <w:t>三</w:t>
+        <w:br/>
+        <w:t>登録の区分</w:t>
+      </w:r>
+    </w:p>
+    <w:p>
+      <w:pPr>
+        <w:pStyle w:val="ListBullet"/>
         <w:ind w:left="880"/>
       </w:pPr>
       <w:r>
-        <w:t>登録住宅性能評価機関の氏名又は名称及び住所並びに法人にあっては、その代表者の氏名</w:t>
-      </w:r>
-    </w:p>
-    <w:p>
-      <w:pPr>
-        <w:pStyle w:val="Heading6"/>
+        <w:t>四</w:t>
+        <w:br/>
+        <w:t>登録住宅性能評価機関が評価の業務を行う事務所の所在地</w:t>
+      </w:r>
+    </w:p>
+    <w:p>
+      <w:pPr>
+        <w:pStyle w:val="ListBullet"/>
         <w:ind w:left="880"/>
       </w:pPr>
       <w:r>
-        <w:t>三</w:t>
-      </w:r>
-    </w:p>
-    <w:p>
-      <w:pPr>
+        <w:t>五</w:t>
+        <w:br/>
+        <w:t>第十三条の評価員の氏名</w:t>
+      </w:r>
+    </w:p>
+    <w:p>
+      <w:pPr>
+        <w:pStyle w:val="ListBullet"/>
         <w:ind w:left="880"/>
       </w:pPr>
       <w:r>
-        <w:t>登録の区分</w:t>
-      </w:r>
-    </w:p>
-    <w:p>
-      <w:pPr>
-        <w:pStyle w:val="Heading6"/>
-        <w:ind w:left="880"/>
-      </w:pPr>
-      <w:r>
-        <w:t>四</w:t>
-      </w:r>
-    </w:p>
-    <w:p>
-      <w:pPr>
-        <w:ind w:left="880"/>
-      </w:pPr>
-      <w:r>
-        <w:t>登録住宅性能評価機関が評価の業務を行う事務所の所在地</w:t>
-      </w:r>
-    </w:p>
-    <w:p>
-      <w:pPr>
-        <w:pStyle w:val="Heading6"/>
-        <w:ind w:left="880"/>
-      </w:pPr>
-      <w:r>
-        <w:t>五</w:t>
-      </w:r>
-    </w:p>
-    <w:p>
-      <w:pPr>
-        <w:ind w:left="880"/>
-      </w:pPr>
-      <w:r>
-        <w:t>第十三条の評価員の氏名</w:t>
-      </w:r>
-    </w:p>
-    <w:p>
-      <w:pPr>
-        <w:pStyle w:val="Heading6"/>
-        <w:ind w:left="880"/>
-      </w:pPr>
-      <w:r>
         <w:t>六</w:t>
-      </w:r>
-    </w:p>
-    <w:p>
-      <w:pPr>
-        <w:ind w:left="880"/>
-      </w:pPr>
-      <w:r>
+        <w:br/>
         <w:t>前各号に掲げるもののほか、国土交通省令で定める事項</w:t>
       </w:r>
     </w:p>
@@ -892,6 +780,8 @@
     <w:p>
       <w:r>
         <w:t>登録住宅性能評価機関が当該登録に係る事業の全部を譲渡し、又は登録住宅性能評価機関について相続、合併若しくは分割（当該登録に係る事業の全部を承継させるものに限る。）があったときは、その事業の全部を譲り受けた者又は相続人（相続人が二人以上ある場合において、その全員の同意により当該事業を承継すべき相続人を選定したときは、その者。以下この項及び第三十七条において同じ。）、合併後存続する法人若しくは合併により設立した法人若しくは分割によりその事業の全部を承継した法人は、その登録住宅性能評価機関の地位を承継する。</w:t>
+        <w:br/>
+        <w:t>ただし、当該事業の全部を譲り受けた者又は相続人、合併後存続する法人若しくは合併により設立した法人若しくは分割により当該事業の全部を承継した法人が第八条各号のいずれかに該当するときは、この限りでない。</w:t>
       </w:r>
     </w:p>
     <w:p>
@@ -978,6 +868,8 @@
     <w:p>
       <w:r>
         <w:t>登録住宅性能評価機関は、評価の業務に関する規程（以下この節において「評価業務規程」という。）を定め、評価の業務の開始前に、国土交通大臣に届け出なければならない。</w:t>
+        <w:br/>
+        <w:t>これを変更しようとするときも、同様とする。</w:t>
       </w:r>
     </w:p>
     <w:p>
@@ -1055,73 +947,51 @@
       </w:pPr>
       <w:r>
         <w:t>利害関係人は、登録住宅性能評価機関の業務時間内は、いつでも、次に掲げる請求をすることができる。</w:t>
-      </w:r>
-    </w:p>
-    <w:p>
-      <w:pPr>
-        <w:pStyle w:val="Heading6"/>
+        <w:br/>
+        <w:t>ただし、第二号又は第四号の請求をするには、登録住宅性能評価機関の定めた費用を支払わなければならない。</w:t>
+      </w:r>
+    </w:p>
+    <w:p>
+      <w:pPr>
+        <w:pStyle w:val="ListBullet"/>
         <w:ind w:left="880"/>
       </w:pPr>
       <w:r>
         <w:t>一</w:t>
-      </w:r>
-    </w:p>
-    <w:p>
-      <w:pPr>
+        <w:br/>
+        <w:t>財務諸表等が書面をもって作成されているときは、当該書面の閲覧又は謄写の請求</w:t>
+      </w:r>
+    </w:p>
+    <w:p>
+      <w:pPr>
+        <w:pStyle w:val="ListBullet"/>
         <w:ind w:left="880"/>
       </w:pPr>
       <w:r>
-        <w:t>財務諸表等が書面をもって作成されているときは、当該書面の閲覧又は謄写の請求</w:t>
-      </w:r>
-    </w:p>
-    <w:p>
-      <w:pPr>
-        <w:pStyle w:val="Heading6"/>
+        <w:t>二</w:t>
+        <w:br/>
+        <w:t>前号の書面の謄本又は抄本の請求</w:t>
+      </w:r>
+    </w:p>
+    <w:p>
+      <w:pPr>
+        <w:pStyle w:val="ListBullet"/>
         <w:ind w:left="880"/>
       </w:pPr>
       <w:r>
-        <w:t>二</w:t>
-      </w:r>
-    </w:p>
-    <w:p>
-      <w:pPr>
+        <w:t>三</w:t>
+        <w:br/>
+        <w:t>財務諸表等が電磁的記録をもって作成されているときは、当該電磁的記録に記録された事項を国土交通省令で定める方法により表示したものの閲覧又は謄写の請求</w:t>
+      </w:r>
+    </w:p>
+    <w:p>
+      <w:pPr>
+        <w:pStyle w:val="ListBullet"/>
         <w:ind w:left="880"/>
       </w:pPr>
       <w:r>
-        <w:t>前号の書面の謄本又は抄本の請求</w:t>
-      </w:r>
-    </w:p>
-    <w:p>
-      <w:pPr>
-        <w:pStyle w:val="Heading6"/>
-        <w:ind w:left="880"/>
-      </w:pPr>
-      <w:r>
-        <w:t>三</w:t>
-      </w:r>
-    </w:p>
-    <w:p>
-      <w:pPr>
-        <w:ind w:left="880"/>
-      </w:pPr>
-      <w:r>
-        <w:t>財務諸表等が電磁的記録をもって作成されているときは、当該電磁的記録に記録された事項を国土交通省令で定める方法により表示したものの閲覧又は謄写の請求</w:t>
-      </w:r>
-    </w:p>
-    <w:p>
-      <w:pPr>
-        <w:pStyle w:val="Heading6"/>
-        <w:ind w:left="880"/>
-      </w:pPr>
-      <w:r>
         <w:t>四</w:t>
-      </w:r>
-    </w:p>
-    <w:p>
-      <w:pPr>
-        <w:ind w:left="880"/>
-      </w:pPr>
-      <w:r>
+        <w:br/>
         <w:t>前号の電磁的記録に記録された事項を電磁的方法であって国土交通省令で定めるものにより提供することの請求又は当該事項を記載した書面の交付の請求</w:t>
       </w:r>
     </w:p>
@@ -1307,120 +1177,78 @@
     </w:p>
     <w:p>
       <w:pPr>
-        <w:pStyle w:val="Heading6"/>
+        <w:pStyle w:val="ListBullet"/>
         <w:ind w:left="880"/>
       </w:pPr>
       <w:r>
         <w:t>一</w:t>
-      </w:r>
-    </w:p>
-    <w:p>
-      <w:pPr>
+        <w:br/>
+        <w:t>第十条第二項、第十二条第二項、第十七条、第十八条第一項、第十九条、前条第一項又は第七十一条第二項の規定に違反したとき。</w:t>
+      </w:r>
+    </w:p>
+    <w:p>
+      <w:pPr>
+        <w:pStyle w:val="ListBullet"/>
         <w:ind w:left="880"/>
       </w:pPr>
       <w:r>
-        <w:t>第十条第二項、第十二条第二項、第十七条、第十八条第一項、第十九条、前条第一項又は第七十一条第二項の規定に違反したとき。</w:t>
-      </w:r>
-    </w:p>
-    <w:p>
-      <w:pPr>
-        <w:pStyle w:val="Heading6"/>
+        <w:t>二</w:t>
+        <w:br/>
+        <w:t>第十六条第一項の規定による届出のあった評価業務規程によらないで評価の業務を行ったとき。</w:t>
+      </w:r>
+    </w:p>
+    <w:p>
+      <w:pPr>
+        <w:pStyle w:val="ListBullet"/>
         <w:ind w:left="880"/>
       </w:pPr>
       <w:r>
-        <w:t>二</w:t>
-      </w:r>
-    </w:p>
-    <w:p>
-      <w:pPr>
+        <w:t>三</w:t>
+        <w:br/>
+        <w:t>正当な理由がないのに第十八条第二項各号の請求を拒んだとき。</w:t>
+      </w:r>
+    </w:p>
+    <w:p>
+      <w:pPr>
+        <w:pStyle w:val="ListBullet"/>
         <w:ind w:left="880"/>
       </w:pPr>
       <w:r>
-        <w:t>第十六条第一項の規定による届出のあった評価業務規程によらないで評価の業務を行ったとき。</w:t>
-      </w:r>
-    </w:p>
-    <w:p>
-      <w:pPr>
-        <w:pStyle w:val="Heading6"/>
+        <w:t>四</w:t>
+        <w:br/>
+        <w:t>第十六条第三項、第二十条又は第二十一条の規定による命令に違反したとき。</w:t>
+      </w:r>
+    </w:p>
+    <w:p>
+      <w:pPr>
+        <w:pStyle w:val="ListBullet"/>
         <w:ind w:left="880"/>
       </w:pPr>
       <w:r>
-        <w:t>三</w:t>
-      </w:r>
-    </w:p>
-    <w:p>
-      <w:pPr>
+        <w:t>五</w:t>
+        <w:br/>
+        <w:t>第八十七条第四項の規定による負担金の納付をしないとき。</w:t>
+      </w:r>
+    </w:p>
+    <w:p>
+      <w:pPr>
+        <w:pStyle w:val="ListBullet"/>
         <w:ind w:left="880"/>
       </w:pPr>
       <w:r>
-        <w:t>正当な理由がないのに第十八条第二項各号の請求を拒んだとき。</w:t>
-      </w:r>
-    </w:p>
-    <w:p>
-      <w:pPr>
-        <w:pStyle w:val="Heading6"/>
+        <w:t>六</w:t>
+        <w:br/>
+        <w:t>評価の業務に関し著しく不適当な行為をしたとき、又はその業務に従事する評価員若しくは法人にあってはその役員が、評価の業務に関し著しく不適当な行為をしたとき。</w:t>
+      </w:r>
+    </w:p>
+    <w:p>
+      <w:pPr>
+        <w:pStyle w:val="ListBullet"/>
         <w:ind w:left="880"/>
       </w:pPr>
       <w:r>
-        <w:t>四</w:t>
-      </w:r>
-    </w:p>
-    <w:p>
-      <w:pPr>
-        <w:ind w:left="880"/>
-      </w:pPr>
-      <w:r>
-        <w:t>第十六条第三項、第二十条又は第二十一条の規定による命令に違反したとき。</w:t>
-      </w:r>
-    </w:p>
-    <w:p>
-      <w:pPr>
-        <w:pStyle w:val="Heading6"/>
-        <w:ind w:left="880"/>
-      </w:pPr>
-      <w:r>
-        <w:t>五</w:t>
-      </w:r>
-    </w:p>
-    <w:p>
-      <w:pPr>
-        <w:ind w:left="880"/>
-      </w:pPr>
-      <w:r>
-        <w:t>第八十七条第四項の規定による負担金の納付をしないとき。</w:t>
-      </w:r>
-    </w:p>
-    <w:p>
-      <w:pPr>
-        <w:pStyle w:val="Heading6"/>
-        <w:ind w:left="880"/>
-      </w:pPr>
-      <w:r>
-        <w:t>六</w:t>
-      </w:r>
-    </w:p>
-    <w:p>
-      <w:pPr>
-        <w:ind w:left="880"/>
-      </w:pPr>
-      <w:r>
-        <w:t>評価の業務に関し著しく不適当な行為をしたとき、又はその業務に従事する評価員若しくは法人にあってはその役員が、評価の業務に関し著しく不適当な行為をしたとき。</w:t>
-      </w:r>
-    </w:p>
-    <w:p>
-      <w:pPr>
-        <w:pStyle w:val="Heading6"/>
-        <w:ind w:left="880"/>
-      </w:pPr>
-      <w:r>
         <w:t>七</w:t>
-      </w:r>
-    </w:p>
-    <w:p>
-      <w:pPr>
-        <w:ind w:left="880"/>
-      </w:pPr>
-      <w:r>
+        <w:br/>
         <w:t>不正な手段により登録を受けたとき。</w:t>
       </w:r>
     </w:p>
@@ -1477,6 +1305,8 @@
       </w:pPr>
       <w:r>
         <w:t>第十条第一項及び第十一条の規定は登録に、第十条第二項及び第三項、第十二条、第十五条第二項、第十六条第一項及び第二項、第十八条、第十九条第一項並びに第二十条から第二十三条までの規定は登録講習機関について準用する。</w:t>
+        <w:br/>
+        <w:t>この場合において、次の表の上欄に掲げる規定中同表の中欄に掲げる字句は、それぞれ同表の下欄に掲げる字句に読み替えるものとする。</w:t>
       </w:r>
     </w:p>
     <w:p>
@@ -1494,150 +1324,104 @@
     </w:p>
     <w:p>
       <w:pPr>
-        <w:pStyle w:val="Heading6"/>
+        <w:pStyle w:val="ListBullet"/>
         <w:ind w:left="880"/>
       </w:pPr>
       <w:r>
         <w:t>一</w:t>
-      </w:r>
-    </w:p>
-    <w:p>
-      <w:pPr>
+        <w:br/>
+        <w:t>第八条第一号から第三号までに掲げる者</w:t>
+      </w:r>
+    </w:p>
+    <w:p>
+      <w:pPr>
+        <w:pStyle w:val="ListBullet"/>
         <w:ind w:left="880"/>
       </w:pPr>
       <w:r>
-        <w:t>第八条第一号から第三号までに掲げる者</w:t>
-      </w:r>
-    </w:p>
-    <w:p>
-      <w:pPr>
-        <w:pStyle w:val="Heading6"/>
+        <w:t>二</w:t>
+        <w:br/>
+        <w:t>第二十八条第一項又は第二項の規定により登録を取り消され、その取消しの日から起算して二年を経過しない者</w:t>
+      </w:r>
+    </w:p>
+    <w:p>
+      <w:pPr>
+        <w:pStyle w:val="ListBullet"/>
         <w:ind w:left="880"/>
       </w:pPr>
       <w:r>
+        <w:t>三</w:t>
+        <w:br/>
+        <w:t>心身の故障により講習の業務を適正に行うことができない者として国土交通省令で定めるもの</w:t>
+      </w:r>
+    </w:p>
+    <w:p>
+      <w:pPr>
+        <w:pStyle w:val="ListBullet"/>
+        <w:ind w:left="880"/>
+      </w:pPr>
+      <w:r>
+        <w:t>四</w:t>
+        <w:br/>
+        <w:t>法人であって、その役員のうちに前三号のいずれかに該当する者があるもの</w:t>
+      </w:r>
+    </w:p>
+    <w:p>
+      <w:pPr>
+        <w:pStyle w:val="Heading4"/>
+      </w:pPr>
+      <w:r>
+        <w:t>第二十七条（登録基準等）</w:t>
+      </w:r>
+    </w:p>
+    <w:p>
+      <w:r>
+        <w:t>国土交通大臣は、登録の申請をした者（以下この項において「登録申請者」という。）が次に掲げる基準のすべてに適合しているときは、その登録をしなければならない。</w:t>
+        <w:br/>
+        <w:t>この場合において、登録に関して必要な手続は、国土交通省令で定める。</w:t>
+      </w:r>
+    </w:p>
+    <w:p>
+      <w:pPr>
+        <w:pStyle w:val="ListBullet"/>
+        <w:ind w:left="880"/>
+      </w:pPr>
+      <w:r>
+        <w:t>一</w:t>
+        <w:br/>
+        <w:t>住宅性能評価に関する法律制度及び実務に関する科目について講習の業務を実施するものであること。</w:t>
+      </w:r>
+    </w:p>
+    <w:p>
+      <w:pPr>
+        <w:pStyle w:val="ListBullet"/>
+        <w:ind w:left="880"/>
+      </w:pPr>
+      <w:r>
         <w:t>二</w:t>
-      </w:r>
-    </w:p>
-    <w:p>
-      <w:pPr>
+        <w:br/>
+        <w:t>前号の住宅性能評価に関する実務に関する科目にあっては、次のいずれかに該当する者が講師として講習の業務に従事するものであること。</w:t>
+      </w:r>
+    </w:p>
+    <w:p>
+      <w:pPr>
+        <w:pStyle w:val="ListBullet"/>
         <w:ind w:left="880"/>
       </w:pPr>
       <w:r>
-        <w:t>第二十八条第一項又は第二項の規定により登録を取り消され、その取消しの日から起算して二年を経過しない者</w:t>
-      </w:r>
-    </w:p>
-    <w:p>
-      <w:pPr>
-        <w:pStyle w:val="Heading6"/>
+        <w:t>三</w:t>
+        <w:br/>
+        <w:t>登録申請者が、住宅関連事業者又は登録住宅性能評価機関（以下この号において「住宅関連事業者等」という。）に支配されているものとして次のいずれかに該当するものでないこと。</w:t>
+      </w:r>
+    </w:p>
+    <w:p>
+      <w:pPr>
+        <w:pStyle w:val="ListBullet"/>
         <w:ind w:left="880"/>
       </w:pPr>
       <w:r>
-        <w:t>三</w:t>
-      </w:r>
-    </w:p>
-    <w:p>
-      <w:pPr>
-        <w:ind w:left="880"/>
-      </w:pPr>
-      <w:r>
-        <w:t>心身の故障により講習の業務を適正に行うことができない者として国土交通省令で定めるもの</w:t>
-      </w:r>
-    </w:p>
-    <w:p>
-      <w:pPr>
-        <w:pStyle w:val="Heading6"/>
-        <w:ind w:left="880"/>
-      </w:pPr>
-      <w:r>
         <w:t>四</w:t>
-      </w:r>
-    </w:p>
-    <w:p>
-      <w:pPr>
-        <w:ind w:left="880"/>
-      </w:pPr>
-      <w:r>
-        <w:t>法人であって、その役員のうちに前三号のいずれかに該当する者があるもの</w:t>
-      </w:r>
-    </w:p>
-    <w:p>
-      <w:pPr>
-        <w:pStyle w:val="Heading4"/>
-      </w:pPr>
-      <w:r>
-        <w:t>第二十七条（登録基準等）</w:t>
-      </w:r>
-    </w:p>
-    <w:p>
-      <w:r>
-        <w:t>国土交通大臣は、登録の申請をした者（以下この項において「登録申請者」という。）が次に掲げる基準のすべてに適合しているときは、その登録をしなければならない。</w:t>
-      </w:r>
-    </w:p>
-    <w:p>
-      <w:pPr>
-        <w:pStyle w:val="Heading6"/>
-        <w:ind w:left="880"/>
-      </w:pPr>
-      <w:r>
-        <w:t>一</w:t>
-      </w:r>
-    </w:p>
-    <w:p>
-      <w:pPr>
-        <w:ind w:left="880"/>
-      </w:pPr>
-      <w:r>
-        <w:t>住宅性能評価に関する法律制度及び実務に関する科目について講習の業務を実施するものであること。</w:t>
-      </w:r>
-    </w:p>
-    <w:p>
-      <w:pPr>
-        <w:pStyle w:val="Heading6"/>
-        <w:ind w:left="880"/>
-      </w:pPr>
-      <w:r>
-        <w:t>二</w:t>
-      </w:r>
-    </w:p>
-    <w:p>
-      <w:pPr>
-        <w:ind w:left="880"/>
-      </w:pPr>
-      <w:r>
-        <w:t>前号の住宅性能評価に関する実務に関する科目にあっては、次のいずれかに該当する者が講師として講習の業務に従事するものであること。</w:t>
-      </w:r>
-    </w:p>
-    <w:p>
-      <w:pPr>
-        <w:pStyle w:val="Heading6"/>
-        <w:ind w:left="880"/>
-      </w:pPr>
-      <w:r>
-        <w:t>三</w:t>
-      </w:r>
-    </w:p>
-    <w:p>
-      <w:pPr>
-        <w:ind w:left="880"/>
-      </w:pPr>
-      <w:r>
-        <w:t>登録申請者が、住宅関連事業者又は登録住宅性能評価機関（以下この号において「住宅関連事業者等」という。）に支配されているものとして次のいずれかに該当するものでないこと。</w:t>
-      </w:r>
-    </w:p>
-    <w:p>
-      <w:pPr>
-        <w:pStyle w:val="Heading6"/>
-        <w:ind w:left="880"/>
-      </w:pPr>
-      <w:r>
-        <w:t>四</w:t>
-      </w:r>
-    </w:p>
-    <w:p>
-      <w:pPr>
-        <w:ind w:left="880"/>
-      </w:pPr>
-      <w:r>
+        <w:br/>
         <w:t>債務超過の状態にないこと。</w:t>
       </w:r>
     </w:p>
@@ -1660,69 +1444,45 @@
     </w:p>
     <w:p>
       <w:pPr>
-        <w:pStyle w:val="Heading6"/>
+        <w:pStyle w:val="ListBullet"/>
         <w:ind w:left="880"/>
       </w:pPr>
       <w:r>
         <w:t>一</w:t>
-      </w:r>
-    </w:p>
-    <w:p>
-      <w:pPr>
+        <w:br/>
+        <w:t>登録年月日及び登録番号</w:t>
+      </w:r>
+    </w:p>
+    <w:p>
+      <w:pPr>
+        <w:pStyle w:val="ListBullet"/>
         <w:ind w:left="880"/>
       </w:pPr>
       <w:r>
-        <w:t>登録年月日及び登録番号</w:t>
-      </w:r>
-    </w:p>
-    <w:p>
-      <w:pPr>
-        <w:pStyle w:val="Heading6"/>
+        <w:t>二</w:t>
+        <w:br/>
+        <w:t>登録講習機関の氏名又は名称及び住所並びに法人にあっては、その代表者の氏名</w:t>
+      </w:r>
+    </w:p>
+    <w:p>
+      <w:pPr>
+        <w:pStyle w:val="ListBullet"/>
         <w:ind w:left="880"/>
       </w:pPr>
       <w:r>
-        <w:t>二</w:t>
-      </w:r>
-    </w:p>
-    <w:p>
-      <w:pPr>
+        <w:t>三</w:t>
+        <w:br/>
+        <w:t>登録講習機関が講習の業務を行う事務所の所在地</w:t>
+      </w:r>
+    </w:p>
+    <w:p>
+      <w:pPr>
+        <w:pStyle w:val="ListBullet"/>
         <w:ind w:left="880"/>
       </w:pPr>
       <w:r>
-        <w:t>登録講習機関の氏名又は名称及び住所並びに法人にあっては、その代表者の氏名</w:t>
-      </w:r>
-    </w:p>
-    <w:p>
-      <w:pPr>
-        <w:pStyle w:val="Heading6"/>
-        <w:ind w:left="880"/>
-      </w:pPr>
-      <w:r>
-        <w:t>三</w:t>
-      </w:r>
-    </w:p>
-    <w:p>
-      <w:pPr>
-        <w:ind w:left="880"/>
-      </w:pPr>
-      <w:r>
-        <w:t>登録講習機関が講習の業務を行う事務所の所在地</w:t>
-      </w:r>
-    </w:p>
-    <w:p>
-      <w:pPr>
-        <w:pStyle w:val="Heading6"/>
-        <w:ind w:left="880"/>
-      </w:pPr>
-      <w:r>
         <w:t>四</w:t>
-      </w:r>
-    </w:p>
-    <w:p>
-      <w:pPr>
-        <w:ind w:left="880"/>
-      </w:pPr>
-      <w:r>
+        <w:br/>
         <w:t>前三号に掲げるもののほか、国土交通省令で定める事項</w:t>
       </w:r>
     </w:p>
@@ -1758,103 +1518,67 @@
     </w:p>
     <w:p>
       <w:pPr>
-        <w:pStyle w:val="Heading6"/>
+        <w:pStyle w:val="ListBullet"/>
         <w:ind w:left="880"/>
       </w:pPr>
       <w:r>
         <w:t>一</w:t>
-      </w:r>
-    </w:p>
-    <w:p>
-      <w:pPr>
+        <w:br/>
+        <w:t>第二十五条第二項において準用する第十条第二項、第十二条第二項、第十八条第一項、第十九条第一項又は第二十三条第一項の規定に違反したとき。</w:t>
+      </w:r>
+    </w:p>
+    <w:p>
+      <w:pPr>
+        <w:pStyle w:val="ListBullet"/>
         <w:ind w:left="880"/>
       </w:pPr>
       <w:r>
-        <w:t>第二十五条第二項において準用する第十条第二項、第十二条第二項、第十八条第一項、第十九条第一項又は第二十三条第一項の規定に違反したとき。</w:t>
-      </w:r>
-    </w:p>
-    <w:p>
-      <w:pPr>
-        <w:pStyle w:val="Heading6"/>
+        <w:t>二</w:t>
+        <w:br/>
+        <w:t>第二十五条第二項において準用する第十六条第一項の規定による届出のあった講習業務規程によらないで講習の業務を行ったとき。</w:t>
+      </w:r>
+    </w:p>
+    <w:p>
+      <w:pPr>
+        <w:pStyle w:val="ListBullet"/>
         <w:ind w:left="880"/>
       </w:pPr>
       <w:r>
-        <w:t>二</w:t>
-      </w:r>
-    </w:p>
-    <w:p>
-      <w:pPr>
+        <w:t>三</w:t>
+        <w:br/>
+        <w:t>正当な理由がないのに第二十五条第二項において準用する第十八条第二項各号の請求を拒んだとき。</w:t>
+      </w:r>
+    </w:p>
+    <w:p>
+      <w:pPr>
+        <w:pStyle w:val="ListBullet"/>
         <w:ind w:left="880"/>
       </w:pPr>
       <w:r>
-        <w:t>第二十五条第二項において準用する第十六条第一項の規定による届出のあった講習業務規程によらないで講習の業務を行ったとき。</w:t>
-      </w:r>
-    </w:p>
-    <w:p>
-      <w:pPr>
-        <w:pStyle w:val="Heading6"/>
+        <w:t>四</w:t>
+        <w:br/>
+        <w:t>第二十五条第二項において準用する第二十条又は第二十一条の規定による命令に違反したとき。</w:t>
+      </w:r>
+    </w:p>
+    <w:p>
+      <w:pPr>
+        <w:pStyle w:val="ListBullet"/>
         <w:ind w:left="880"/>
       </w:pPr>
       <w:r>
-        <w:t>三</w:t>
-      </w:r>
-    </w:p>
-    <w:p>
-      <w:pPr>
+        <w:t>五</w:t>
+        <w:br/>
+        <w:t>講習の業務に関し著しく不適当な行為をしたとき、又はその業務に従事する者若しくは法人にあってはその役員が、講習の業務に関し著しく不適当な行為をしたとき。</w:t>
+      </w:r>
+    </w:p>
+    <w:p>
+      <w:pPr>
+        <w:pStyle w:val="ListBullet"/>
         <w:ind w:left="880"/>
       </w:pPr>
       <w:r>
-        <w:t>正当な理由がないのに第二十五条第二項において準用する第十八条第二項各号の請求を拒んだとき。</w:t>
-      </w:r>
-    </w:p>
-    <w:p>
-      <w:pPr>
-        <w:pStyle w:val="Heading6"/>
-        <w:ind w:left="880"/>
-      </w:pPr>
-      <w:r>
-        <w:t>四</w:t>
-      </w:r>
-    </w:p>
-    <w:p>
-      <w:pPr>
-        <w:ind w:left="880"/>
-      </w:pPr>
-      <w:r>
-        <w:t>第二十五条第二項において準用する第二十条又は第二十一条の規定による命令に違反したとき。</w:t>
-      </w:r>
-    </w:p>
-    <w:p>
-      <w:pPr>
-        <w:pStyle w:val="Heading6"/>
-        <w:ind w:left="880"/>
-      </w:pPr>
-      <w:r>
-        <w:t>五</w:t>
-      </w:r>
-    </w:p>
-    <w:p>
-      <w:pPr>
-        <w:ind w:left="880"/>
-      </w:pPr>
-      <w:r>
-        <w:t>講習の業務に関し著しく不適当な行為をしたとき、又はその業務に従事する者若しくは法人にあってはその役員が、講習の業務に関し著しく不適当な行為をしたとき。</w:t>
-      </w:r>
-    </w:p>
-    <w:p>
-      <w:pPr>
-        <w:pStyle w:val="Heading6"/>
-        <w:ind w:left="880"/>
-      </w:pPr>
-      <w:r>
         <w:t>六</w:t>
-      </w:r>
-    </w:p>
-    <w:p>
-      <w:pPr>
-        <w:ind w:left="880"/>
-      </w:pPr>
-      <w:r>
+        <w:br/>
         <w:t>不正な手段により登録を受けたとき。</w:t>
       </w:r>
     </w:p>
@@ -1890,69 +1614,45 @@
     </w:p>
     <w:p>
       <w:pPr>
-        <w:pStyle w:val="Heading6"/>
+        <w:pStyle w:val="ListBullet"/>
         <w:ind w:left="880"/>
       </w:pPr>
       <w:r>
         <w:t>一</w:t>
-      </w:r>
-    </w:p>
-    <w:p>
-      <w:pPr>
+        <w:br/>
+        <w:t>登録を受ける者がいないとき。</w:t>
+      </w:r>
+    </w:p>
+    <w:p>
+      <w:pPr>
+        <w:pStyle w:val="ListBullet"/>
         <w:ind w:left="880"/>
       </w:pPr>
       <w:r>
-        <w:t>登録を受ける者がいないとき。</w:t>
-      </w:r>
-    </w:p>
-    <w:p>
-      <w:pPr>
-        <w:pStyle w:val="Heading6"/>
+        <w:t>二</w:t>
+        <w:br/>
+        <w:t>第二十五条第二項において準用する第二十三条第一項の規定による講習の業務の全部又は一部の休止又は廃止の届出があったとき。</w:t>
+      </w:r>
+    </w:p>
+    <w:p>
+      <w:pPr>
+        <w:pStyle w:val="ListBullet"/>
         <w:ind w:left="880"/>
       </w:pPr>
       <w:r>
-        <w:t>二</w:t>
-      </w:r>
-    </w:p>
-    <w:p>
-      <w:pPr>
+        <w:t>三</w:t>
+        <w:br/>
+        <w:t>前条第一項若しくは第二項の規定により登録を取り消し、又は同項の規定により講習の業務の全部若しくは一部の停止を命じたとき。</w:t>
+      </w:r>
+    </w:p>
+    <w:p>
+      <w:pPr>
+        <w:pStyle w:val="ListBullet"/>
         <w:ind w:left="880"/>
       </w:pPr>
       <w:r>
-        <w:t>第二十五条第二項において準用する第二十三条第一項の規定による講習の業務の全部又は一部の休止又は廃止の届出があったとき。</w:t>
-      </w:r>
-    </w:p>
-    <w:p>
-      <w:pPr>
-        <w:pStyle w:val="Heading6"/>
-        <w:ind w:left="880"/>
-      </w:pPr>
-      <w:r>
-        <w:t>三</w:t>
-      </w:r>
-    </w:p>
-    <w:p>
-      <w:pPr>
-        <w:ind w:left="880"/>
-      </w:pPr>
-      <w:r>
-        <w:t>前条第一項若しくは第二項の規定により登録を取り消し、又は同項の規定により講習の業務の全部若しくは一部の停止を命じたとき。</w:t>
-      </w:r>
-    </w:p>
-    <w:p>
-      <w:pPr>
-        <w:pStyle w:val="Heading6"/>
-        <w:ind w:left="880"/>
-      </w:pPr>
-      <w:r>
         <w:t>四</w:t>
-      </w:r>
-    </w:p>
-    <w:p>
-      <w:pPr>
-        <w:ind w:left="880"/>
-      </w:pPr>
-      <w:r>
+        <w:br/>
         <w:t>登録講習機関が天災その他の事由により講習の業務の全部又は一部を実施することが困難となったとき。</w:t>
       </w:r>
     </w:p>
@@ -2141,116 +1841,80 @@
     </w:p>
     <w:p>
       <w:pPr>
-        <w:pStyle w:val="Heading6"/>
+        <w:pStyle w:val="ListBullet"/>
         <w:ind w:left="880"/>
       </w:pPr>
       <w:r>
         <w:t>一</w:t>
-      </w:r>
-    </w:p>
-    <w:p>
-      <w:pPr>
+        <w:br/>
+        <w:t>この法律の規定により刑に処せられ、その執行を終わり、又は執行を受けることがなくなった日から起算して二年を経過しない者</w:t>
+      </w:r>
+    </w:p>
+    <w:p>
+      <w:pPr>
+        <w:pStyle w:val="ListBullet"/>
         <w:ind w:left="880"/>
       </w:pPr>
       <w:r>
-        <w:t>この法律の規定により刑に処せられ、その執行を終わり、又は執行を受けることがなくなった日から起算して二年を経過しない者</w:t>
-      </w:r>
-    </w:p>
-    <w:p>
-      <w:pPr>
-        <w:pStyle w:val="Heading6"/>
+        <w:t>二</w:t>
+        <w:br/>
+        <w:t>第四十三条第一項又は第二項の規定により標章を付することを禁止され、その禁止の処分を受けた日から起算して二年を経過しない者</w:t>
+      </w:r>
+    </w:p>
+    <w:p>
+      <w:pPr>
+        <w:pStyle w:val="ListBullet"/>
         <w:ind w:left="880"/>
       </w:pPr>
       <w:r>
+        <w:t>三</w:t>
+        <w:br/>
+        <w:t>前条第一項の認証が第五十三条第三項の規定により効力を失い、同項の規定による公示の日から起算して二年を経過しない者</w:t>
+      </w:r>
+    </w:p>
+    <w:p>
+      <w:pPr>
+        <w:pStyle w:val="ListBullet"/>
+        <w:ind w:left="880"/>
+      </w:pPr>
+      <w:r>
+        <w:t>四</w:t>
+        <w:br/>
+        <w:t>法人であって、その役員のうちに前三号のいずれかに該当する者があるもの</w:t>
+      </w:r>
+    </w:p>
+    <w:p>
+      <w:pPr>
+        <w:pStyle w:val="Heading4"/>
+      </w:pPr>
+      <w:r>
+        <w:t>第三十五条（認証の基準）</w:t>
+      </w:r>
+    </w:p>
+    <w:p>
+      <w:r>
+        <w:t>第三十三条第一項の登録を受けた者は、同項の申請が次に掲げる基準に適合していると認めるときは、同項の認証をしなければならない。</w:t>
+      </w:r>
+    </w:p>
+    <w:p>
+      <w:pPr>
+        <w:pStyle w:val="ListBullet"/>
+        <w:ind w:left="880"/>
+      </w:pPr>
+      <w:r>
+        <w:t>一</w:t>
+        <w:br/>
+        <w:t>申請に係る型式住宅部分等の型式が住宅型式性能認定を受けたものであること。</w:t>
+      </w:r>
+    </w:p>
+    <w:p>
+      <w:pPr>
+        <w:pStyle w:val="ListBullet"/>
+        <w:ind w:left="880"/>
+      </w:pPr>
+      <w:r>
         <w:t>二</w:t>
-      </w:r>
-    </w:p>
-    <w:p>
-      <w:pPr>
-        <w:ind w:left="880"/>
-      </w:pPr>
-      <w:r>
-        <w:t>第四十三条第一項又は第二項の規定により標章を付することを禁止され、その禁止の処分を受けた日から起算して二年を経過しない者</w:t>
-      </w:r>
-    </w:p>
-    <w:p>
-      <w:pPr>
-        <w:pStyle w:val="Heading6"/>
-        <w:ind w:left="880"/>
-      </w:pPr>
-      <w:r>
-        <w:t>三</w:t>
-      </w:r>
-    </w:p>
-    <w:p>
-      <w:pPr>
-        <w:ind w:left="880"/>
-      </w:pPr>
-      <w:r>
-        <w:t>前条第一項の認証が第五十三条第三項の規定により効力を失い、同項の規定による公示の日から起算して二年を経過しない者</w:t>
-      </w:r>
-    </w:p>
-    <w:p>
-      <w:pPr>
-        <w:pStyle w:val="Heading6"/>
-        <w:ind w:left="880"/>
-      </w:pPr>
-      <w:r>
-        <w:t>四</w:t>
-      </w:r>
-    </w:p>
-    <w:p>
-      <w:pPr>
-        <w:ind w:left="880"/>
-      </w:pPr>
-      <w:r>
-        <w:t>法人であって、その役員のうちに前三号のいずれかに該当する者があるもの</w:t>
-      </w:r>
-    </w:p>
-    <w:p>
-      <w:pPr>
-        <w:pStyle w:val="Heading4"/>
-      </w:pPr>
-      <w:r>
-        <w:t>第三十五条（認証の基準）</w:t>
-      </w:r>
-    </w:p>
-    <w:p>
-      <w:r>
-        <w:t>第三十三条第一項の登録を受けた者は、同項の申請が次に掲げる基準に適合していると認めるときは、同項の認証をしなければならない。</w:t>
-      </w:r>
-    </w:p>
-    <w:p>
-      <w:pPr>
-        <w:pStyle w:val="Heading6"/>
-        <w:ind w:left="880"/>
-      </w:pPr>
-      <w:r>
-        <w:t>一</w:t>
-      </w:r>
-    </w:p>
-    <w:p>
-      <w:pPr>
-        <w:ind w:left="880"/>
-      </w:pPr>
-      <w:r>
-        <w:t>申請に係る型式住宅部分等の型式が住宅型式性能認定を受けたものであること。</w:t>
-      </w:r>
-    </w:p>
-    <w:p>
-      <w:pPr>
-        <w:pStyle w:val="Heading6"/>
-        <w:ind w:left="880"/>
-      </w:pPr>
-      <w:r>
-        <w:t>二</w:t>
-      </w:r>
-    </w:p>
-    <w:p>
-      <w:pPr>
-        <w:ind w:left="880"/>
-      </w:pPr>
-      <w:r>
+        <w:br/>
         <w:t>申請に係る型式住宅部分等の製造設備、検査設備、検査方法、品質管理方法その他品質保持に必要な技術的生産条件が国土交通大臣が定める技術的基準に適合していると認められること。</w:t>
       </w:r>
     </w:p>
@@ -2295,6 +1959,8 @@
     <w:p>
       <w:r>
         <w:t>第三十三条第一項の認証を受けた者（以下「認証型式住宅部分等製造者」という。）が当該認証に係る型式住宅部分等の製造の事業の全部を譲渡し、又は認証型式住宅部分等製造者について相続、合併若しくは分割（当該認証に係る型式住宅部分等の製造の事業の全部を承継させるものに限る。）があったときは、その事業の全部を譲り受けた者又は相続人、合併後存続する法人若しくは合併により設立した法人若しくは分割によりその事業の全部を承継した法人は、その認証型式住宅部分等製造者の地位を承継する。</w:t>
+        <w:br/>
+        <w:t>ただし、当該事業の全部を譲り受けた者又は相続人、合併後存続する法人若しくは合併により設立した法人若しくは分割により当該事業の全部を承継した法人が第三十四条各号のいずれかに該当するときは、この限りでない。</w:t>
       </w:r>
     </w:p>
     <w:p>
@@ -2308,6 +1974,8 @@
     <w:p>
       <w:r>
         <w:t>認証型式住宅部分等製造者は、その認証に係る型式住宅部分等の製造をするときは、当該型式住宅部分等がその認証に係る型式に適合するようにしなければならない。</w:t>
+        <w:br/>
+        <w:t>ただし、本邦において外国に輸出するため当該型式住宅部分等の製造をする場合、試験的に当該型式住宅部分等の製造をする場合その他の国土交通省令で定める場合は、この限りでない。</w:t>
       </w:r>
     </w:p>
     <w:p>
@@ -2338,6 +2006,8 @@
     <w:p>
       <w:r>
         <w:t>認証型式住宅部分等製造者は、その認証に係る型式住宅部分等の製造をしたときは、これに当該型式住宅部分等が認証型式住宅部分等製造者が製造をした型式住宅部分等であることを示す国土交通省令で定める方式による特別な標章を付することができる。</w:t>
+        <w:br/>
+        <w:t>ただし、第四十三条第一項又は第二項の規定により、その標章を付することを禁止されたときは、この限りでない。</w:t>
       </w:r>
     </w:p>
     <w:p>
@@ -2462,52 +2132,34 @@
     </w:p>
     <w:p>
       <w:pPr>
-        <w:pStyle w:val="Heading6"/>
+        <w:pStyle w:val="ListBullet"/>
         <w:ind w:left="880"/>
       </w:pPr>
       <w:r>
         <w:t>一</w:t>
-      </w:r>
-    </w:p>
-    <w:p>
-      <w:pPr>
+        <w:br/>
+        <w:t>認証型式住宅部分等の製造設備、検査設備、検査方法、品質管理方法その他品質保持に必要な技術的生産条件が第三十五条第二号の国土交通大臣が定める技術的基準に適合していない場合において、住宅購入者等の利益を保護するため特に必要があると認めるとき。</w:t>
+      </w:r>
+    </w:p>
+    <w:p>
+      <w:pPr>
+        <w:pStyle w:val="ListBullet"/>
         <w:ind w:left="880"/>
       </w:pPr>
       <w:r>
-        <w:t>認証型式住宅部分等の製造設備、検査設備、検査方法、品質管理方法その他品質保持に必要な技術的生産条件が第三十五条第二号の国土交通大臣が定める技術的基準に適合していない場合において、住宅購入者等の利益を保護するため特に必要があると認めるとき。</w:t>
-      </w:r>
-    </w:p>
-    <w:p>
-      <w:pPr>
-        <w:pStyle w:val="Heading6"/>
+        <w:t>二</w:t>
+        <w:br/>
+        <w:t>第三十八条又は第七十一条第二項の規定に違反したとき。</w:t>
+      </w:r>
+    </w:p>
+    <w:p>
+      <w:pPr>
+        <w:pStyle w:val="ListBullet"/>
         <w:ind w:left="880"/>
       </w:pPr>
       <w:r>
-        <w:t>二</w:t>
-      </w:r>
-    </w:p>
-    <w:p>
-      <w:pPr>
-        <w:ind w:left="880"/>
-      </w:pPr>
-      <w:r>
-        <w:t>第三十八条又は第七十一条第二項の規定に違反したとき。</w:t>
-      </w:r>
-    </w:p>
-    <w:p>
-      <w:pPr>
-        <w:pStyle w:val="Heading6"/>
-        <w:ind w:left="880"/>
-      </w:pPr>
-      <w:r>
         <w:t>三</w:t>
-      </w:r>
-    </w:p>
-    <w:p>
-      <w:pPr>
-        <w:ind w:left="880"/>
-      </w:pPr>
-      <w:r>
+        <w:br/>
         <w:t>不正な手段により認証を受けたとき。</w:t>
       </w:r>
     </w:p>
@@ -2530,69 +2182,45 @@
     </w:p>
     <w:p>
       <w:pPr>
-        <w:pStyle w:val="Heading6"/>
+        <w:pStyle w:val="ListBullet"/>
         <w:ind w:left="880"/>
       </w:pPr>
       <w:r>
         <w:t>一</w:t>
-      </w:r>
-    </w:p>
-    <w:p>
-      <w:pPr>
+        <w:br/>
+        <w:t>前項各号のいずれかに該当するとき。</w:t>
+      </w:r>
+    </w:p>
+    <w:p>
+      <w:pPr>
+        <w:pStyle w:val="ListBullet"/>
         <w:ind w:left="880"/>
       </w:pPr>
       <w:r>
-        <w:t>前項各号のいずれかに該当するとき。</w:t>
-      </w:r>
-    </w:p>
-    <w:p>
-      <w:pPr>
-        <w:pStyle w:val="Heading6"/>
+        <w:t>二</w:t>
+        <w:br/>
+        <w:t>前条第一項の規定による報告をせず、又は虚偽の報告をしたとき。</w:t>
+      </w:r>
+    </w:p>
+    <w:p>
+      <w:pPr>
+        <w:pStyle w:val="ListBullet"/>
         <w:ind w:left="880"/>
       </w:pPr>
       <w:r>
-        <w:t>二</w:t>
-      </w:r>
-    </w:p>
-    <w:p>
-      <w:pPr>
+        <w:t>三</w:t>
+        <w:br/>
+        <w:t>前条第一項の規定による検査を拒み、妨げ、若しくは忌避し、又は同項の規定による質問に対して答弁をせず、又は虚偽の答弁をしたとき。</w:t>
+      </w:r>
+    </w:p>
+    <w:p>
+      <w:pPr>
+        <w:pStyle w:val="ListBullet"/>
         <w:ind w:left="880"/>
       </w:pPr>
       <w:r>
-        <w:t>前条第一項の規定による報告をせず、又は虚偽の報告をしたとき。</w:t>
-      </w:r>
-    </w:p>
-    <w:p>
-      <w:pPr>
-        <w:pStyle w:val="Heading6"/>
-        <w:ind w:left="880"/>
-      </w:pPr>
-      <w:r>
-        <w:t>三</w:t>
-      </w:r>
-    </w:p>
-    <w:p>
-      <w:pPr>
-        <w:ind w:left="880"/>
-      </w:pPr>
-      <w:r>
-        <w:t>前条第一項の規定による検査を拒み、妨げ、若しくは忌避し、又は同項の規定による質問に対して答弁をせず、又は虚偽の答弁をしたとき。</w:t>
-      </w:r>
-    </w:p>
-    <w:p>
-      <w:pPr>
-        <w:pStyle w:val="Heading6"/>
-        <w:ind w:left="880"/>
-      </w:pPr>
-      <w:r>
         <w:t>四</w:t>
-      </w:r>
-    </w:p>
-    <w:p>
-      <w:pPr>
-        <w:ind w:left="880"/>
-      </w:pPr>
-      <w:r>
+        <w:br/>
         <w:t>第四項の規定による費用の負担をしないとき。</w:t>
       </w:r>
     </w:p>
@@ -2611,6 +2239,8 @@
       </w:pPr>
       <w:r>
         <w:t>国土交通大臣は、前二項の規定により標章を付することを禁止したときは、国土交通省令で定めるところにより、その旨を公示しなければならない。</w:t>
+        <w:br/>
+        <w:t>この場合において、第四十条の規定は、当該認証型式住宅部分等については、適用しない。</w:t>
       </w:r>
     </w:p>
     <w:p>
@@ -2670,35 +2300,23 @@
     </w:p>
     <w:p>
       <w:pPr>
-        <w:pStyle w:val="Heading6"/>
+        <w:pStyle w:val="ListBullet"/>
         <w:ind w:left="880"/>
       </w:pPr>
       <w:r>
         <w:t>一</w:t>
-      </w:r>
-    </w:p>
-    <w:p>
-      <w:pPr>
+        <w:br/>
+        <w:t>住宅型式性能認定及び第三十一条第三項の規定による公示</w:t>
+      </w:r>
+    </w:p>
+    <w:p>
+      <w:pPr>
+        <w:pStyle w:val="ListBullet"/>
         <w:ind w:left="880"/>
       </w:pPr>
       <w:r>
-        <w:t>住宅型式性能認定及び第三十一条第三項の規定による公示</w:t>
-      </w:r>
-    </w:p>
-    <w:p>
-      <w:pPr>
-        <w:pStyle w:val="Heading6"/>
-        <w:ind w:left="880"/>
-      </w:pPr>
-      <w:r>
         <w:t>二</w:t>
-      </w:r>
-    </w:p>
-    <w:p>
-      <w:pPr>
-        <w:ind w:left="880"/>
-      </w:pPr>
-      <w:r>
+        <w:br/>
         <w:t>第三十三条第一項の認証、同条第三項の規定による公示及び第三十六条第一項の認証の更新</w:t>
       </w:r>
     </w:p>
@@ -2717,6 +2335,8 @@
       </w:pPr>
       <w:r>
         <w:t>第十条第一項及び第十一条の規定は登録に、第十条第二項及び第三項、第十二条、第十五条、第十八条、第十九条、第二十二条並びに第二十三条の規定は登録を受けた者（以下「登録住宅型式性能認定等機関」という。）について準用する。</w:t>
+        <w:br/>
+        <w:t>この場合において、次の表の上欄に掲げる規定中同表の中欄に掲げる字句は、それぞれ同表の下欄に掲げる字句に読み替えるものとする。</w:t>
       </w:r>
     </w:p>
     <w:p>
@@ -2734,150 +2354,102 @@
     </w:p>
     <w:p>
       <w:pPr>
-        <w:pStyle w:val="Heading6"/>
+        <w:pStyle w:val="ListBullet"/>
         <w:ind w:left="880"/>
       </w:pPr>
       <w:r>
         <w:t>一</w:t>
-      </w:r>
-    </w:p>
-    <w:p>
-      <w:pPr>
+        <w:br/>
+        <w:t>第八条第一号から第三号までに掲げる者</w:t>
+      </w:r>
+    </w:p>
+    <w:p>
+      <w:pPr>
+        <w:pStyle w:val="ListBullet"/>
         <w:ind w:left="880"/>
       </w:pPr>
       <w:r>
-        <w:t>第八条第一号から第三号までに掲げる者</w:t>
-      </w:r>
-    </w:p>
-    <w:p>
-      <w:pPr>
-        <w:pStyle w:val="Heading6"/>
+        <w:t>二</w:t>
+        <w:br/>
+        <w:t>第五十五条第一項から第三項までの規定により登録を取り消され、その取消しの日から起算して二年を経過しない者</w:t>
+      </w:r>
+    </w:p>
+    <w:p>
+      <w:pPr>
+        <w:pStyle w:val="ListBullet"/>
         <w:ind w:left="880"/>
       </w:pPr>
       <w:r>
+        <w:t>三</w:t>
+        <w:br/>
+        <w:t>心身の故障により認定等の業務を適正に行うことができない者として国土交通省令で定めるもの</w:t>
+      </w:r>
+    </w:p>
+    <w:p>
+      <w:pPr>
+        <w:pStyle w:val="ListBullet"/>
+        <w:ind w:left="880"/>
+      </w:pPr>
+      <w:r>
+        <w:t>四</w:t>
+        <w:br/>
+        <w:t>法人であって、その役員のうちに前三号のいずれかに該当する者があるもの</w:t>
+      </w:r>
+    </w:p>
+    <w:p>
+      <w:pPr>
+        <w:pStyle w:val="Heading4"/>
+      </w:pPr>
+      <w:r>
+        <w:t>第四十六条（登録基準等）</w:t>
+      </w:r>
+    </w:p>
+    <w:p>
+      <w:r>
+        <w:t>国土交通大臣は、登録の申請をした者（以下この項において「登録申請者」という。）が次に掲げる基準のすべてに適合しているときは、その登録をしなければならない。</w:t>
+      </w:r>
+    </w:p>
+    <w:p>
+      <w:pPr>
+        <w:pStyle w:val="ListBullet"/>
+        <w:ind w:left="880"/>
+      </w:pPr>
+      <w:r>
+        <w:t>一</w:t>
+        <w:br/>
+        <w:t>次条の認定員（第四十四条第二項第一号に掲げる業務の種別に係る登録を受けようとする場合にあっては次条第一号イからニまでのいずれかに該当するもの、第四十四条第二項第二号に掲げる業務の種別に係る登録を受けようとする場合にあっては次条第二号イからハまでのいずれかに該当するものに限る。）が認定等の業務を実施し、その数が三以上であること。</w:t>
+      </w:r>
+    </w:p>
+    <w:p>
+      <w:pPr>
+        <w:pStyle w:val="ListBullet"/>
+        <w:ind w:left="880"/>
+      </w:pPr>
+      <w:r>
         <w:t>二</w:t>
-      </w:r>
-    </w:p>
-    <w:p>
-      <w:pPr>
+        <w:br/>
+        <w:t>登録申請者が、住宅関連事業者に支配されているものとして次のいずれかに該当するものでないこと。</w:t>
+      </w:r>
+    </w:p>
+    <w:p>
+      <w:pPr>
+        <w:pStyle w:val="ListBullet"/>
         <w:ind w:left="880"/>
       </w:pPr>
       <w:r>
-        <w:t>第五十五条第一項から第三項までの規定により登録を取り消され、その取消しの日から起算して二年を経過しない者</w:t>
-      </w:r>
-    </w:p>
-    <w:p>
-      <w:pPr>
-        <w:pStyle w:val="Heading6"/>
+        <w:t>三</w:t>
+        <w:br/>
+        <w:t>認定等の業務を適正に行うために認定等の業務を行う部門に専任の管理者が置かれていること。</w:t>
+      </w:r>
+    </w:p>
+    <w:p>
+      <w:pPr>
+        <w:pStyle w:val="ListBullet"/>
         <w:ind w:left="880"/>
       </w:pPr>
       <w:r>
-        <w:t>三</w:t>
-      </w:r>
-    </w:p>
-    <w:p>
-      <w:pPr>
-        <w:ind w:left="880"/>
-      </w:pPr>
-      <w:r>
-        <w:t>心身の故障により認定等の業務を適正に行うことができない者として国土交通省令で定めるもの</w:t>
-      </w:r>
-    </w:p>
-    <w:p>
-      <w:pPr>
-        <w:pStyle w:val="Heading6"/>
-        <w:ind w:left="880"/>
-      </w:pPr>
-      <w:r>
         <w:t>四</w:t>
-      </w:r>
-    </w:p>
-    <w:p>
-      <w:pPr>
-        <w:ind w:left="880"/>
-      </w:pPr>
-      <w:r>
-        <w:t>法人であって、その役員のうちに前三号のいずれかに該当する者があるもの</w:t>
-      </w:r>
-    </w:p>
-    <w:p>
-      <w:pPr>
-        <w:pStyle w:val="Heading4"/>
-      </w:pPr>
-      <w:r>
-        <w:t>第四十六条（登録基準等）</w:t>
-      </w:r>
-    </w:p>
-    <w:p>
-      <w:r>
-        <w:t>国土交通大臣は、登録の申請をした者（以下この項において「登録申請者」という。）が次に掲げる基準のすべてに適合しているときは、その登録をしなければならない。</w:t>
-      </w:r>
-    </w:p>
-    <w:p>
-      <w:pPr>
-        <w:pStyle w:val="Heading6"/>
-        <w:ind w:left="880"/>
-      </w:pPr>
-      <w:r>
-        <w:t>一</w:t>
-      </w:r>
-    </w:p>
-    <w:p>
-      <w:pPr>
-        <w:ind w:left="880"/>
-      </w:pPr>
-      <w:r>
-        <w:t>次条の認定員（第四十四条第二項第一号に掲げる業務の種別に係る登録を受けようとする場合にあっては次条第一号イからニまでのいずれかに該当するもの、第四十四条第二項第二号に掲げる業務の種別に係る登録を受けようとする場合にあっては次条第二号イからハまでのいずれかに該当するものに限る。）が認定等の業務を実施し、その数が三以上であること。</w:t>
-      </w:r>
-    </w:p>
-    <w:p>
-      <w:pPr>
-        <w:pStyle w:val="Heading6"/>
-        <w:ind w:left="880"/>
-      </w:pPr>
-      <w:r>
-        <w:t>二</w:t>
-      </w:r>
-    </w:p>
-    <w:p>
-      <w:pPr>
-        <w:ind w:left="880"/>
-      </w:pPr>
-      <w:r>
-        <w:t>登録申請者が、住宅関連事業者に支配されているものとして次のいずれかに該当するものでないこと。</w:t>
-      </w:r>
-    </w:p>
-    <w:p>
-      <w:pPr>
-        <w:pStyle w:val="Heading6"/>
-        <w:ind w:left="880"/>
-      </w:pPr>
-      <w:r>
-        <w:t>三</w:t>
-      </w:r>
-    </w:p>
-    <w:p>
-      <w:pPr>
-        <w:ind w:left="880"/>
-      </w:pPr>
-      <w:r>
-        <w:t>認定等の業務を適正に行うために認定等の業務を行う部門に専任の管理者が置かれていること。</w:t>
-      </w:r>
-    </w:p>
-    <w:p>
-      <w:pPr>
-        <w:pStyle w:val="Heading6"/>
-        <w:ind w:left="880"/>
-      </w:pPr>
-      <w:r>
-        <w:t>四</w:t>
-      </w:r>
-    </w:p>
-    <w:p>
-      <w:pPr>
-        <w:ind w:left="880"/>
-      </w:pPr>
-      <w:r>
+        <w:br/>
         <w:t>債務超過の状態にないこと。</w:t>
       </w:r>
     </w:p>
@@ -2900,104 +2472,111 @@
     </w:p>
     <w:p>
       <w:pPr>
-        <w:pStyle w:val="Heading6"/>
+        <w:pStyle w:val="ListBullet"/>
         <w:ind w:left="880"/>
       </w:pPr>
       <w:r>
         <w:t>一</w:t>
-      </w:r>
-    </w:p>
-    <w:p>
-      <w:pPr>
+        <w:br/>
+        <w:t>登録年月日及び登録番号</w:t>
+      </w:r>
+    </w:p>
+    <w:p>
+      <w:pPr>
+        <w:pStyle w:val="ListBullet"/>
         <w:ind w:left="880"/>
       </w:pPr>
       <w:r>
-        <w:t>登録年月日及び登録番号</w:t>
-      </w:r>
-    </w:p>
-    <w:p>
-      <w:pPr>
-        <w:pStyle w:val="Heading6"/>
+        <w:t>二</w:t>
+        <w:br/>
+        <w:t>登録住宅型式性能認定等機関の氏名又は名称及び住所並びに法人にあっては、その代表者の氏名</w:t>
+      </w:r>
+    </w:p>
+    <w:p>
+      <w:pPr>
+        <w:pStyle w:val="ListBullet"/>
         <w:ind w:left="880"/>
       </w:pPr>
       <w:r>
+        <w:t>三</w:t>
+        <w:br/>
+        <w:t>登録の区分</w:t>
+      </w:r>
+    </w:p>
+    <w:p>
+      <w:pPr>
+        <w:pStyle w:val="ListBullet"/>
+        <w:ind w:left="880"/>
+      </w:pPr>
+      <w:r>
+        <w:t>四</w:t>
+        <w:br/>
+        <w:t>登録住宅型式性能認定等機関が認定等の業務を行う事務所の所在地</w:t>
+      </w:r>
+    </w:p>
+    <w:p>
+      <w:pPr>
+        <w:pStyle w:val="ListBullet"/>
+        <w:ind w:left="880"/>
+      </w:pPr>
+      <w:r>
+        <w:t>五</w:t>
+        <w:br/>
+        <w:t>次条の認定員の氏名</w:t>
+      </w:r>
+    </w:p>
+    <w:p>
+      <w:pPr>
+        <w:pStyle w:val="ListBullet"/>
+        <w:ind w:left="880"/>
+      </w:pPr>
+      <w:r>
+        <w:t>六</w:t>
+        <w:br/>
+        <w:t>前各号に掲げるもののほか、国土交通省令で定める事項</w:t>
+      </w:r>
+    </w:p>
+    <w:p>
+      <w:pPr>
+        <w:pStyle w:val="Heading4"/>
+      </w:pPr>
+      <w:r>
+        <w:t>第四十七条（認定員）</w:t>
+      </w:r>
+    </w:p>
+    <w:p>
+      <w:r>
+        <w:t>登録住宅型式性能認定等機関は、次の各号に掲げる業務の種別に応じ、それぞれ当該各号に定める者のうちから認定員を選任しなければならない。</w:t>
+      </w:r>
+    </w:p>
+    <w:p>
+      <w:pPr>
+        <w:pStyle w:val="ListBullet"/>
+        <w:ind w:left="880"/>
+      </w:pPr>
+      <w:r>
+        <w:t>一</w:t>
+        <w:br/>
+        <w:t>第四十四条第二項第一号に掲げる業務</w:t>
+        <w:br/>
+        <w:br/>
+        <w:br/>
+        <w:t>次のイからニまでのいずれかに該当する者</w:t>
+      </w:r>
+    </w:p>
+    <w:p>
+      <w:pPr>
+        <w:pStyle w:val="ListBullet"/>
+        <w:ind w:left="880"/>
+      </w:pPr>
+      <w:r>
         <w:t>二</w:t>
-      </w:r>
-    </w:p>
-    <w:p>
-      <w:pPr>
-        <w:ind w:left="880"/>
-      </w:pPr>
-      <w:r>
-        <w:t>登録住宅型式性能認定等機関の氏名又は名称及び住所並びに法人にあっては、その代表者の氏名</w:t>
-      </w:r>
-    </w:p>
-    <w:p>
-      <w:pPr>
-        <w:pStyle w:val="Heading6"/>
-        <w:ind w:left="880"/>
-      </w:pPr>
-      <w:r>
-        <w:t>三</w:t>
-      </w:r>
-    </w:p>
-    <w:p>
-      <w:pPr>
-        <w:ind w:left="880"/>
-      </w:pPr>
-      <w:r>
-        <w:t>登録の区分</w:t>
-      </w:r>
-    </w:p>
-    <w:p>
-      <w:pPr>
-        <w:pStyle w:val="Heading6"/>
-        <w:ind w:left="880"/>
-      </w:pPr>
-      <w:r>
-        <w:t>四</w:t>
-      </w:r>
-    </w:p>
-    <w:p>
-      <w:pPr>
-        <w:ind w:left="880"/>
-      </w:pPr>
-      <w:r>
-        <w:t>登録住宅型式性能認定等機関が認定等の業務を行う事務所の所在地</w:t>
-      </w:r>
-    </w:p>
-    <w:p>
-      <w:pPr>
-        <w:pStyle w:val="Heading6"/>
-        <w:ind w:left="880"/>
-      </w:pPr>
-      <w:r>
-        <w:t>五</w:t>
-      </w:r>
-    </w:p>
-    <w:p>
-      <w:pPr>
-        <w:ind w:left="880"/>
-      </w:pPr>
-      <w:r>
-        <w:t>次条の認定員の氏名</w:t>
-      </w:r>
-    </w:p>
-    <w:p>
-      <w:pPr>
-        <w:pStyle w:val="Heading6"/>
-        <w:ind w:left="880"/>
-      </w:pPr>
-      <w:r>
-        <w:t>六</w:t>
-      </w:r>
-    </w:p>
-    <w:p>
-      <w:pPr>
-        <w:ind w:left="880"/>
-      </w:pPr>
-      <w:r>
-        <w:t>前各号に掲げるもののほか、国土交通省令で定める事項</w:t>
+        <w:br/>
+        <w:t>第四十四条第二項第二号に掲げる業務</w:t>
+        <w:br/>
+        <w:br/>
+        <w:br/>
+        <w:t>次のイからハまでのいずれかに該当する者</w:t>
       </w:r>
     </w:p>
     <w:p>
@@ -3005,46 +2584,12 @@
         <w:pStyle w:val="Heading4"/>
       </w:pPr>
       <w:r>
-        <w:t>第四十七条（認定員）</w:t>
-      </w:r>
-    </w:p>
-    <w:p>
-      <w:r>
-        <w:t>登録住宅型式性能認定等機関は、次の各号に掲げる業務の種別に応じ、それぞれ当該各号に定める者のうちから認定員を選任しなければならない。</w:t>
-      </w:r>
-    </w:p>
-    <w:p>
-      <w:pPr>
-        <w:pStyle w:val="Heading6"/>
-        <w:ind w:left="880"/>
-      </w:pPr>
-      <w:r>
-        <w:t>一</w:t>
-      </w:r>
-    </w:p>
-    <w:p>
-      <w:pPr>
-        <w:ind w:left="880"/>
-      </w:pPr>
-      <w:r>
-        <w:t>第四十四条第二項第一号に掲げる業務</w:t>
-      </w:r>
-    </w:p>
-    <w:p>
-      <w:pPr>
-        <w:pStyle w:val="Heading6"/>
-        <w:ind w:left="880"/>
-      </w:pPr>
-      <w:r>
-        <w:t>二</w:t>
-      </w:r>
-    </w:p>
-    <w:p>
-      <w:pPr>
-        <w:ind w:left="880"/>
-      </w:pPr>
-      <w:r>
-        <w:t>第四十四条第二項第二号に掲げる業務</w:t>
+        <w:t>第四十八条（秘密保持義務）</w:t>
+      </w:r>
+    </w:p>
+    <w:p>
+      <w:r>
+        <w:t>登録住宅型式性能認定等機関（外国にある事務所により認定等の業務を行うもの（以下「登録外国住宅型式性能認定等機関」という。）を除く。）（その者が法人である場合にあっては、その役員）及びその職員（認定員を含む。）並びにこれらの者であった者は、認定等の業務に関して知り得た秘密を漏らし、又は自己の利益のために使用してはならない。</w:t>
       </w:r>
     </w:p>
     <w:p>
@@ -3052,25 +2597,14 @@
         <w:pStyle w:val="Heading4"/>
       </w:pPr>
       <w:r>
-        <w:t>第四十八条（秘密保持義務）</w:t>
-      </w:r>
-    </w:p>
-    <w:p>
-      <w:r>
-        <w:t>登録住宅型式性能認定等機関（外国にある事務所により認定等の業務を行うもの（以下「登録外国住宅型式性能認定等機関」という。）を除く。）（その者が法人である場合にあっては、その役員）及びその職員（認定員を含む。）並びにこれらの者であった者は、認定等の業務に関して知り得た秘密を漏らし、又は自己の利益のために使用してはならない。</w:t>
-      </w:r>
-    </w:p>
-    <w:p>
-      <w:pPr>
-        <w:pStyle w:val="Heading4"/>
-      </w:pPr>
-      <w:r>
         <w:t>第四十九条（認定等業務規程）</w:t>
       </w:r>
     </w:p>
     <w:p>
       <w:r>
         <w:t>登録住宅型式性能認定等機関は、認定等の業務に関する規程（以下この節において「認定等業務規程」という。）を定め、認定等の業務の開始前に、国土交通大臣に届け出なければならない。</w:t>
+        <w:br/>
+        <w:t>これを変更しようとするときも、同様とする。</w:t>
       </w:r>
     </w:p>
     <w:p>
@@ -3144,6 +2678,8 @@
     <w:p>
       <w:r>
         <w:t>第四十九条第三項及び前二条の規定は、登録外国住宅型式性能認定等機関について準用する。</w:t>
+        <w:br/>
+        <w:t>この場合において、これらの規定中「命ずる」とあるのは、「請求する」と読み替えるものとする。</w:t>
       </w:r>
     </w:p>
     <w:p>
@@ -3174,6 +2710,8 @@
       </w:pPr>
       <w:r>
         <w:t>国土交通大臣は、住宅型式性能認定を受けた型式が日本住宅性能表示基準に従って表示すべき性能を有していないと認めるときは、国土交通省令で定めるところにより、その旨を、当該住宅型式性能認定の申請者及び当該住宅型式性能認定を行った登録住宅型式性能認定等機関に通知するとともに、公示しなければならない。</w:t>
+        <w:br/>
+        <w:t>この場合において、当該住宅型式性能認定は、その効力を失う。</w:t>
       </w:r>
     </w:p>
     <w:p>
@@ -3191,6 +2729,8 @@
       </w:pPr>
       <w:r>
         <w:t>国土交通大臣は、認証型式住宅部分等製造者が第三十四条第一号又は第四号に該当するに至ったときは、国土交通省令で定めるところにより、その旨を、当該認証型式住宅部分等製造者及び当該認証を行った登録住宅型式性能認定等機関に通知するとともに、公示しなければならない。</w:t>
+        <w:br/>
+        <w:t>この場合において、当該認証は、その効力を失う。</w:t>
       </w:r>
     </w:p>
     <w:p>
@@ -3255,6 +2795,8 @@
       </w:pPr>
       <w:r>
         <w:t>前三項の規定は、登録外国住宅型式性能認定等機関について準用する。</w:t>
+        <w:br/>
+        <w:t>この場合において、第一項中「命ずべき」とあるのは「請求すべき」と、前二項中「命令」とあるのは「請求」と読み替えるものとする。</w:t>
       </w:r>
     </w:p>
     <w:p>
@@ -3289,103 +2831,67 @@
     </w:p>
     <w:p>
       <w:pPr>
-        <w:pStyle w:val="Heading6"/>
+        <w:pStyle w:val="ListBullet"/>
         <w:ind w:left="880"/>
       </w:pPr>
       <w:r>
         <w:t>一</w:t>
-      </w:r>
-    </w:p>
-    <w:p>
-      <w:pPr>
+        <w:br/>
+        <w:t>第四十四条第三項において準用する第十条第二項、第十二条第二項、第十八条第一項、第十九条若しくは第二十三条第一項、第三十一条第三項、第三十三条第三項、第五十三条第一項又は第七十一条第二項の規定に違反したとき。</w:t>
+      </w:r>
+    </w:p>
+    <w:p>
+      <w:pPr>
+        <w:pStyle w:val="ListBullet"/>
         <w:ind w:left="880"/>
       </w:pPr>
       <w:r>
-        <w:t>第四十四条第三項において準用する第十条第二項、第十二条第二項、第十八条第一項、第十九条若しくは第二十三条第一項、第三十一条第三項、第三十三条第三項、第五十三条第一項又は第七十一条第二項の規定に違反したとき。</w:t>
-      </w:r>
-    </w:p>
-    <w:p>
-      <w:pPr>
-        <w:pStyle w:val="Heading6"/>
+        <w:t>二</w:t>
+        <w:br/>
+        <w:t>第四十九条第一項の規定による届出のあった認定等業務規程によらないで認定等の業務を行ったとき。</w:t>
+      </w:r>
+    </w:p>
+    <w:p>
+      <w:pPr>
+        <w:pStyle w:val="ListBullet"/>
         <w:ind w:left="880"/>
       </w:pPr>
       <w:r>
-        <w:t>二</w:t>
-      </w:r>
-    </w:p>
-    <w:p>
-      <w:pPr>
+        <w:t>三</w:t>
+        <w:br/>
+        <w:t>正当な理由がないのに第四十四条第三項において準用する第十八条第二項各号の請求を拒んだとき。</w:t>
+      </w:r>
+    </w:p>
+    <w:p>
+      <w:pPr>
+        <w:pStyle w:val="ListBullet"/>
         <w:ind w:left="880"/>
       </w:pPr>
       <w:r>
-        <w:t>第四十九条第一項の規定による届出のあった認定等業務規程によらないで認定等の業務を行ったとき。</w:t>
-      </w:r>
-    </w:p>
-    <w:p>
-      <w:pPr>
-        <w:pStyle w:val="Heading6"/>
+        <w:t>四</w:t>
+        <w:br/>
+        <w:t>第四十九条第三項、第五十条又は第五十一条の規定による命令に違反したとき。</w:t>
+      </w:r>
+    </w:p>
+    <w:p>
+      <w:pPr>
+        <w:pStyle w:val="ListBullet"/>
         <w:ind w:left="880"/>
       </w:pPr>
       <w:r>
-        <w:t>三</w:t>
-      </w:r>
-    </w:p>
-    <w:p>
-      <w:pPr>
+        <w:t>五</w:t>
+        <w:br/>
+        <w:t>認定等の業務に関し著しく不適当な行為をしたとき、又はその業務に従事する認定員若しくは法人にあってはその役員が、認定等の業務に関し著しく不適当な行為をしたとき。</w:t>
+      </w:r>
+    </w:p>
+    <w:p>
+      <w:pPr>
+        <w:pStyle w:val="ListBullet"/>
         <w:ind w:left="880"/>
       </w:pPr>
       <w:r>
-        <w:t>正当な理由がないのに第四十四条第三項において準用する第十八条第二項各号の請求を拒んだとき。</w:t>
-      </w:r>
-    </w:p>
-    <w:p>
-      <w:pPr>
-        <w:pStyle w:val="Heading6"/>
-        <w:ind w:left="880"/>
-      </w:pPr>
-      <w:r>
-        <w:t>四</w:t>
-      </w:r>
-    </w:p>
-    <w:p>
-      <w:pPr>
-        <w:ind w:left="880"/>
-      </w:pPr>
-      <w:r>
-        <w:t>第四十九条第三項、第五十条又は第五十一条の規定による命令に違反したとき。</w:t>
-      </w:r>
-    </w:p>
-    <w:p>
-      <w:pPr>
-        <w:pStyle w:val="Heading6"/>
-        <w:ind w:left="880"/>
-      </w:pPr>
-      <w:r>
-        <w:t>五</w:t>
-      </w:r>
-    </w:p>
-    <w:p>
-      <w:pPr>
-        <w:ind w:left="880"/>
-      </w:pPr>
-      <w:r>
-        <w:t>認定等の業務に関し著しく不適当な行為をしたとき、又はその業務に従事する認定員若しくは法人にあってはその役員が、認定等の業務に関し著しく不適当な行為をしたとき。</w:t>
-      </w:r>
-    </w:p>
-    <w:p>
-      <w:pPr>
-        <w:pStyle w:val="Heading6"/>
-        <w:ind w:left="880"/>
-      </w:pPr>
-      <w:r>
         <w:t>六</w:t>
-      </w:r>
-    </w:p>
-    <w:p>
-      <w:pPr>
-        <w:ind w:left="880"/>
-      </w:pPr>
-      <w:r>
+        <w:br/>
         <w:t>不正な手段により登録を受けたとき。</w:t>
       </w:r>
     </w:p>
@@ -3408,103 +2914,67 @@
     </w:p>
     <w:p>
       <w:pPr>
-        <w:pStyle w:val="Heading6"/>
+        <w:pStyle w:val="ListBullet"/>
         <w:ind w:left="880"/>
       </w:pPr>
       <w:r>
         <w:t>一</w:t>
-      </w:r>
-    </w:p>
-    <w:p>
-      <w:pPr>
+        <w:br/>
+        <w:t>前項第一号から第三号まで、第五号又は第六号のいずれかに該当するとき。</w:t>
+      </w:r>
+    </w:p>
+    <w:p>
+      <w:pPr>
+        <w:pStyle w:val="ListBullet"/>
         <w:ind w:left="880"/>
       </w:pPr>
       <w:r>
-        <w:t>前項第一号から第三号まで、第五号又は第六号のいずれかに該当するとき。</w:t>
-      </w:r>
-    </w:p>
-    <w:p>
-      <w:pPr>
-        <w:pStyle w:val="Heading6"/>
+        <w:t>二</w:t>
+        <w:br/>
+        <w:t>第五十二条において準用する第四十九条第三項、第五十条又は第五十一条の規定による請求に応じなかったとき。</w:t>
+      </w:r>
+    </w:p>
+    <w:p>
+      <w:pPr>
+        <w:pStyle w:val="ListBullet"/>
         <w:ind w:left="880"/>
       </w:pPr>
       <w:r>
-        <w:t>二</w:t>
-      </w:r>
-    </w:p>
-    <w:p>
-      <w:pPr>
+        <w:t>三</w:t>
+        <w:br/>
+        <w:t>国土交通大臣が、登録外国住宅型式性能認定等機関が前二号のいずれかに該当すると認めて、期間を定めて認定等の業務の全部又は一部の停止の請求をした場合において、その請求に応じなかったとき。</w:t>
+      </w:r>
+    </w:p>
+    <w:p>
+      <w:pPr>
+        <w:pStyle w:val="ListBullet"/>
         <w:ind w:left="880"/>
       </w:pPr>
       <w:r>
-        <w:t>第五十二条において準用する第四十九条第三項、第五十条又は第五十一条の規定による請求に応じなかったとき。</w:t>
-      </w:r>
-    </w:p>
-    <w:p>
-      <w:pPr>
-        <w:pStyle w:val="Heading6"/>
+        <w:t>四</w:t>
+        <w:br/>
+        <w:t>第四十四条第三項において準用する第二十二条第一項の規定による報告をせず、又は虚偽の報告をしたとき。</w:t>
+      </w:r>
+    </w:p>
+    <w:p>
+      <w:pPr>
+        <w:pStyle w:val="ListBullet"/>
         <w:ind w:left="880"/>
       </w:pPr>
       <w:r>
-        <w:t>三</w:t>
-      </w:r>
-    </w:p>
-    <w:p>
-      <w:pPr>
+        <w:t>五</w:t>
+        <w:br/>
+        <w:t>第四十四条第三項において準用する第二十二条第一項の規定による検査を拒み、妨げ、若しくは忌避し、又は同項の規定による質問に対して答弁をせず、若しくは虚偽の答弁をしたとき。</w:t>
+      </w:r>
+    </w:p>
+    <w:p>
+      <w:pPr>
+        <w:pStyle w:val="ListBullet"/>
         <w:ind w:left="880"/>
       </w:pPr>
       <w:r>
-        <w:t>国土交通大臣が、登録外国住宅型式性能認定等機関が前二号のいずれかに該当すると認めて、期間を定めて認定等の業務の全部又は一部の停止の請求をした場合において、その請求に応じなかったとき。</w:t>
-      </w:r>
-    </w:p>
-    <w:p>
-      <w:pPr>
-        <w:pStyle w:val="Heading6"/>
-        <w:ind w:left="880"/>
-      </w:pPr>
-      <w:r>
-        <w:t>四</w:t>
-      </w:r>
-    </w:p>
-    <w:p>
-      <w:pPr>
-        <w:ind w:left="880"/>
-      </w:pPr>
-      <w:r>
-        <w:t>第四十四条第三項において準用する第二十二条第一項の規定による報告をせず、又は虚偽の報告をしたとき。</w:t>
-      </w:r>
-    </w:p>
-    <w:p>
-      <w:pPr>
-        <w:pStyle w:val="Heading6"/>
-        <w:ind w:left="880"/>
-      </w:pPr>
-      <w:r>
-        <w:t>五</w:t>
-      </w:r>
-    </w:p>
-    <w:p>
-      <w:pPr>
-        <w:ind w:left="880"/>
-      </w:pPr>
-      <w:r>
-        <w:t>第四十四条第三項において準用する第二十二条第一項の規定による検査を拒み、妨げ、若しくは忌避し、又は同項の規定による質問に対して答弁をせず、若しくは虚偽の答弁をしたとき。</w:t>
-      </w:r>
-    </w:p>
-    <w:p>
-      <w:pPr>
-        <w:pStyle w:val="Heading6"/>
-        <w:ind w:left="880"/>
-      </w:pPr>
-      <w:r>
         <w:t>六</w:t>
-      </w:r>
-    </w:p>
-    <w:p>
-      <w:pPr>
-        <w:ind w:left="880"/>
-      </w:pPr>
-      <w:r>
+        <w:br/>
         <w:t>第五項の規定による費用の負担をしないとき。</w:t>
       </w:r>
     </w:p>
@@ -3557,69 +3027,45 @@
     </w:p>
     <w:p>
       <w:pPr>
-        <w:pStyle w:val="Heading6"/>
+        <w:pStyle w:val="ListBullet"/>
         <w:ind w:left="880"/>
       </w:pPr>
       <w:r>
         <w:t>一</w:t>
-      </w:r>
-    </w:p>
-    <w:p>
-      <w:pPr>
+        <w:br/>
+        <w:t>登録を受ける者がいないとき。</w:t>
+      </w:r>
+    </w:p>
+    <w:p>
+      <w:pPr>
+        <w:pStyle w:val="ListBullet"/>
         <w:ind w:left="880"/>
       </w:pPr>
       <w:r>
-        <w:t>登録を受ける者がいないとき。</w:t>
-      </w:r>
-    </w:p>
-    <w:p>
-      <w:pPr>
-        <w:pStyle w:val="Heading6"/>
+        <w:t>二</w:t>
+        <w:br/>
+        <w:t>第四十四条第三項において準用する第二十三条第一項の規定により登録住宅型式性能認定等機関（登録外国住宅型式性能認定等機関を除く。以下この項において同じ。）から認定等の業務の全部又は一部の休止又は廃止の届出があったとき。</w:t>
+      </w:r>
+    </w:p>
+    <w:p>
+      <w:pPr>
+        <w:pStyle w:val="ListBullet"/>
         <w:ind w:left="880"/>
       </w:pPr>
       <w:r>
-        <w:t>二</w:t>
-      </w:r>
-    </w:p>
-    <w:p>
-      <w:pPr>
+        <w:t>三</w:t>
+        <w:br/>
+        <w:t>前条第一項若しくは第二項の規定により登録を取り消し、又は同項の規定により認定等の業務の全部若しくは一部の停止を命じたとき。</w:t>
+      </w:r>
+    </w:p>
+    <w:p>
+      <w:pPr>
+        <w:pStyle w:val="ListBullet"/>
         <w:ind w:left="880"/>
       </w:pPr>
       <w:r>
-        <w:t>第四十四条第三項において準用する第二十三条第一項の規定により登録住宅型式性能認定等機関（登録外国住宅型式性能認定等機関を除く。以下この項において同じ。）から認定等の業務の全部又は一部の休止又は廃止の届出があったとき。</w:t>
-      </w:r>
-    </w:p>
-    <w:p>
-      <w:pPr>
-        <w:pStyle w:val="Heading6"/>
-        <w:ind w:left="880"/>
-      </w:pPr>
-      <w:r>
-        <w:t>三</w:t>
-      </w:r>
-    </w:p>
-    <w:p>
-      <w:pPr>
-        <w:ind w:left="880"/>
-      </w:pPr>
-      <w:r>
-        <w:t>前条第一項若しくは第二項の規定により登録を取り消し、又は同項の規定により認定等の業務の全部若しくは一部の停止を命じたとき。</w:t>
-      </w:r>
-    </w:p>
-    <w:p>
-      <w:pPr>
-        <w:pStyle w:val="Heading6"/>
-        <w:ind w:left="880"/>
-      </w:pPr>
-      <w:r>
         <w:t>四</w:t>
-      </w:r>
-    </w:p>
-    <w:p>
-      <w:pPr>
-        <w:ind w:left="880"/>
-      </w:pPr>
-      <w:r>
+        <w:br/>
         <w:t>登録住宅型式性能認定等機関が天災その他の事由により認定等の業務の全部又は一部を実施することが困難となったとき。</w:t>
       </w:r>
     </w:p>
@@ -3761,6 +3207,8 @@
       </w:pPr>
       <w:r>
         <w:t>特別評価方法認定の申請をしようとする者は、登録試験機関が作成した当該申請に係る特別の建築材料若しくは構造方法又は特別の試験方法若しくは計算方法に関する試験の結果の証明書を前条第二項の申請書に添えて、これをしなければならない。</w:t>
+        <w:br/>
+        <w:t>この場合において、国土交通大臣は、当該証明書に基づき特別評価方法認定のための審査を行うものとする。</w:t>
       </w:r>
     </w:p>
     <w:p>
@@ -3829,6 +3277,8 @@
       </w:pPr>
       <w:r>
         <w:t>第十条第一項及び第十一条の規定は登録に、第十条第二項及び第三項、第十二条、第十五条、第十八条、第十九条、第二十二条、第二十三条、第四十八条から第五十一条まで、第五十四条第一項から第三項まで並びに第五十六条の規定は登録試験機関に、第五十二条及び第五十四条第四項の規定は外国にある事務所により試験を行う登録試験機関（以下「登録外国試験機関」という。）に、第五十七条の規定はこの項において準用する第五十六条第一項の規定により国土交通大臣の行う試験について準用する。</w:t>
+        <w:br/>
+        <w:t>この場合において、次の表の上欄に掲げる規定中同表の中欄に掲げる字句は、それぞれ同表の下欄に掲げる字句に読み替えるものとする。</w:t>
       </w:r>
     </w:p>
     <w:p>
@@ -3846,150 +3296,102 @@
     </w:p>
     <w:p>
       <w:pPr>
-        <w:pStyle w:val="Heading6"/>
+        <w:pStyle w:val="ListBullet"/>
         <w:ind w:left="880"/>
       </w:pPr>
       <w:r>
         <w:t>一</w:t>
-      </w:r>
-    </w:p>
-    <w:p>
-      <w:pPr>
+        <w:br/>
+        <w:t>第八条第一号から第三号までに掲げる者</w:t>
+      </w:r>
+    </w:p>
+    <w:p>
+      <w:pPr>
+        <w:pStyle w:val="ListBullet"/>
         <w:ind w:left="880"/>
       </w:pPr>
       <w:r>
-        <w:t>第八条第一号から第三号までに掲げる者</w:t>
-      </w:r>
-    </w:p>
-    <w:p>
-      <w:pPr>
-        <w:pStyle w:val="Heading6"/>
+        <w:t>二</w:t>
+        <w:br/>
+        <w:t>第六十五条第一項から第三項までの規定により登録を取り消され、その取消しの日から起算して二年を経過しない者</w:t>
+      </w:r>
+    </w:p>
+    <w:p>
+      <w:pPr>
+        <w:pStyle w:val="ListBullet"/>
         <w:ind w:left="880"/>
       </w:pPr>
       <w:r>
+        <w:t>三</w:t>
+        <w:br/>
+        <w:t>心身の故障により試験の業務を適正に行うことができない者として国土交通省令で定めるもの</w:t>
+      </w:r>
+    </w:p>
+    <w:p>
+      <w:pPr>
+        <w:pStyle w:val="ListBullet"/>
+        <w:ind w:left="880"/>
+      </w:pPr>
+      <w:r>
+        <w:t>四</w:t>
+        <w:br/>
+        <w:t>法人であって、その役員のうちに前三号のいずれかに該当する者があるもの</w:t>
+      </w:r>
+    </w:p>
+    <w:p>
+      <w:pPr>
+        <w:pStyle w:val="Heading4"/>
+      </w:pPr>
+      <w:r>
+        <w:t>第六十三条（登録基準等）</w:t>
+      </w:r>
+    </w:p>
+    <w:p>
+      <w:r>
+        <w:t>国土交通大臣は、登録の申請をした者（以下この項において「登録申請者」という。）が次に掲げる基準のすべてに適合しているときは、その登録をしなければならない。</w:t>
+      </w:r>
+    </w:p>
+    <w:p>
+      <w:pPr>
+        <w:pStyle w:val="ListBullet"/>
+        <w:ind w:left="880"/>
+      </w:pPr>
+      <w:r>
+        <w:t>一</w:t>
+        <w:br/>
+        <w:t>次条の試験員が試験を実施し、その数が三以上であること。</w:t>
+      </w:r>
+    </w:p>
+    <w:p>
+      <w:pPr>
+        <w:pStyle w:val="ListBullet"/>
+        <w:ind w:left="880"/>
+      </w:pPr>
+      <w:r>
         <w:t>二</w:t>
-      </w:r>
-    </w:p>
-    <w:p>
-      <w:pPr>
+        <w:br/>
+        <w:t>登録申請者が、住宅関連事業者に支配されているものとして次のいずれかに該当するものでないこと。</w:t>
+      </w:r>
+    </w:p>
+    <w:p>
+      <w:pPr>
+        <w:pStyle w:val="ListBullet"/>
         <w:ind w:left="880"/>
       </w:pPr>
       <w:r>
-        <w:t>第六十五条第一項から第三項までの規定により登録を取り消され、その取消しの日から起算して二年を経過しない者</w:t>
-      </w:r>
-    </w:p>
-    <w:p>
-      <w:pPr>
-        <w:pStyle w:val="Heading6"/>
+        <w:t>三</w:t>
+        <w:br/>
+        <w:t>試験の業務を適正に行うために試験の業務を行う部門に専任の管理者が置かれていること。</w:t>
+      </w:r>
+    </w:p>
+    <w:p>
+      <w:pPr>
+        <w:pStyle w:val="ListBullet"/>
         <w:ind w:left="880"/>
       </w:pPr>
       <w:r>
-        <w:t>三</w:t>
-      </w:r>
-    </w:p>
-    <w:p>
-      <w:pPr>
-        <w:ind w:left="880"/>
-      </w:pPr>
-      <w:r>
-        <w:t>心身の故障により試験の業務を適正に行うことができない者として国土交通省令で定めるもの</w:t>
-      </w:r>
-    </w:p>
-    <w:p>
-      <w:pPr>
-        <w:pStyle w:val="Heading6"/>
-        <w:ind w:left="880"/>
-      </w:pPr>
-      <w:r>
         <w:t>四</w:t>
-      </w:r>
-    </w:p>
-    <w:p>
-      <w:pPr>
-        <w:ind w:left="880"/>
-      </w:pPr>
-      <w:r>
-        <w:t>法人であって、その役員のうちに前三号のいずれかに該当する者があるもの</w:t>
-      </w:r>
-    </w:p>
-    <w:p>
-      <w:pPr>
-        <w:pStyle w:val="Heading4"/>
-      </w:pPr>
-      <w:r>
-        <w:t>第六十三条（登録基準等）</w:t>
-      </w:r>
-    </w:p>
-    <w:p>
-      <w:r>
-        <w:t>国土交通大臣は、登録の申請をした者（以下この項において「登録申請者」という。）が次に掲げる基準のすべてに適合しているときは、その登録をしなければならない。</w:t>
-      </w:r>
-    </w:p>
-    <w:p>
-      <w:pPr>
-        <w:pStyle w:val="Heading6"/>
-        <w:ind w:left="880"/>
-      </w:pPr>
-      <w:r>
-        <w:t>一</w:t>
-      </w:r>
-    </w:p>
-    <w:p>
-      <w:pPr>
-        <w:ind w:left="880"/>
-      </w:pPr>
-      <w:r>
-        <w:t>次条の試験員が試験を実施し、その数が三以上であること。</w:t>
-      </w:r>
-    </w:p>
-    <w:p>
-      <w:pPr>
-        <w:pStyle w:val="Heading6"/>
-        <w:ind w:left="880"/>
-      </w:pPr>
-      <w:r>
-        <w:t>二</w:t>
-      </w:r>
-    </w:p>
-    <w:p>
-      <w:pPr>
-        <w:ind w:left="880"/>
-      </w:pPr>
-      <w:r>
-        <w:t>登録申請者が、住宅関連事業者に支配されているものとして次のいずれかに該当するものでないこと。</w:t>
-      </w:r>
-    </w:p>
-    <w:p>
-      <w:pPr>
-        <w:pStyle w:val="Heading6"/>
-        <w:ind w:left="880"/>
-      </w:pPr>
-      <w:r>
-        <w:t>三</w:t>
-      </w:r>
-    </w:p>
-    <w:p>
-      <w:pPr>
-        <w:ind w:left="880"/>
-      </w:pPr>
-      <w:r>
-        <w:t>試験の業務を適正に行うために試験の業務を行う部門に専任の管理者が置かれていること。</w:t>
-      </w:r>
-    </w:p>
-    <w:p>
-      <w:pPr>
-        <w:pStyle w:val="Heading6"/>
-        <w:ind w:left="880"/>
-      </w:pPr>
-      <w:r>
-        <w:t>四</w:t>
-      </w:r>
-    </w:p>
-    <w:p>
-      <w:pPr>
-        <w:ind w:left="880"/>
-      </w:pPr>
-      <w:r>
+        <w:br/>
         <w:t>債務超過の状態にないこと。</w:t>
       </w:r>
     </w:p>
@@ -4012,167 +3414,113 @@
     </w:p>
     <w:p>
       <w:pPr>
-        <w:pStyle w:val="Heading6"/>
+        <w:pStyle w:val="ListBullet"/>
         <w:ind w:left="880"/>
       </w:pPr>
       <w:r>
         <w:t>一</w:t>
-      </w:r>
-    </w:p>
-    <w:p>
-      <w:pPr>
+        <w:br/>
+        <w:t>登録年月日及び登録番号</w:t>
+      </w:r>
+    </w:p>
+    <w:p>
+      <w:pPr>
+        <w:pStyle w:val="ListBullet"/>
         <w:ind w:left="880"/>
       </w:pPr>
       <w:r>
-        <w:t>登録年月日及び登録番号</w:t>
-      </w:r>
-    </w:p>
-    <w:p>
-      <w:pPr>
-        <w:pStyle w:val="Heading6"/>
+        <w:t>二</w:t>
+        <w:br/>
+        <w:t>登録試験機関の氏名又は名称及び住所並びに法人にあっては、その代表者の氏名</w:t>
+      </w:r>
+    </w:p>
+    <w:p>
+      <w:pPr>
+        <w:pStyle w:val="ListBullet"/>
         <w:ind w:left="880"/>
       </w:pPr>
       <w:r>
+        <w:t>三</w:t>
+        <w:br/>
+        <w:t>登録の区分</w:t>
+      </w:r>
+    </w:p>
+    <w:p>
+      <w:pPr>
+        <w:pStyle w:val="ListBullet"/>
+        <w:ind w:left="880"/>
+      </w:pPr>
+      <w:r>
+        <w:t>四</w:t>
+        <w:br/>
+        <w:t>登録試験機関が試験の業務を行う事務所の所在地</w:t>
+      </w:r>
+    </w:p>
+    <w:p>
+      <w:pPr>
+        <w:pStyle w:val="ListBullet"/>
+        <w:ind w:left="880"/>
+      </w:pPr>
+      <w:r>
+        <w:t>五</w:t>
+        <w:br/>
+        <w:t>次条の試験員の氏名</w:t>
+      </w:r>
+    </w:p>
+    <w:p>
+      <w:pPr>
+        <w:pStyle w:val="ListBullet"/>
+        <w:ind w:left="880"/>
+      </w:pPr>
+      <w:r>
+        <w:t>六</w:t>
+        <w:br/>
+        <w:t>前各号に掲げるもののほか、国土交通省令で定める事項</w:t>
+      </w:r>
+    </w:p>
+    <w:p>
+      <w:pPr>
+        <w:pStyle w:val="Heading4"/>
+      </w:pPr>
+      <w:r>
+        <w:t>第六十四条（試験員）</w:t>
+      </w:r>
+    </w:p>
+    <w:p>
+      <w:r>
+        <w:t>登録試験機関は、次に掲げる者のうちから試験員を選任しなければならない。</w:t>
+      </w:r>
+    </w:p>
+    <w:p>
+      <w:pPr>
+        <w:pStyle w:val="ListBullet"/>
+        <w:ind w:left="880"/>
+      </w:pPr>
+      <w:r>
+        <w:t>一</w:t>
+        <w:br/>
+        <w:t>学校教育法に基づく大学において建築学、機械工学、電気工学又は衛生工学を担当する教授若しくは准教授の職にあり、又はこれらの職にあった者</w:t>
+      </w:r>
+    </w:p>
+    <w:p>
+      <w:pPr>
+        <w:pStyle w:val="ListBullet"/>
+        <w:ind w:left="880"/>
+      </w:pPr>
+      <w:r>
         <w:t>二</w:t>
-      </w:r>
-    </w:p>
-    <w:p>
-      <w:pPr>
+        <w:br/>
+        <w:t>建築、機械、電気又は衛生に関する分野の試験研究機関において十年以上試験研究の業務に従事した経験を有する者</w:t>
+      </w:r>
+    </w:p>
+    <w:p>
+      <w:pPr>
+        <w:pStyle w:val="ListBullet"/>
         <w:ind w:left="880"/>
       </w:pPr>
       <w:r>
-        <w:t>登録試験機関の氏名又は名称及び住所並びに法人にあっては、その代表者の氏名</w:t>
-      </w:r>
-    </w:p>
-    <w:p>
-      <w:pPr>
-        <w:pStyle w:val="Heading6"/>
-        <w:ind w:left="880"/>
-      </w:pPr>
-      <w:r>
         <w:t>三</w:t>
-      </w:r>
-    </w:p>
-    <w:p>
-      <w:pPr>
-        <w:ind w:left="880"/>
-      </w:pPr>
-      <w:r>
-        <w:t>登録の区分</w:t>
-      </w:r>
-    </w:p>
-    <w:p>
-      <w:pPr>
-        <w:pStyle w:val="Heading6"/>
-        <w:ind w:left="880"/>
-      </w:pPr>
-      <w:r>
-        <w:t>四</w:t>
-      </w:r>
-    </w:p>
-    <w:p>
-      <w:pPr>
-        <w:ind w:left="880"/>
-      </w:pPr>
-      <w:r>
-        <w:t>登録試験機関が試験の業務を行う事務所の所在地</w:t>
-      </w:r>
-    </w:p>
-    <w:p>
-      <w:pPr>
-        <w:pStyle w:val="Heading6"/>
-        <w:ind w:left="880"/>
-      </w:pPr>
-      <w:r>
-        <w:t>五</w:t>
-      </w:r>
-    </w:p>
-    <w:p>
-      <w:pPr>
-        <w:ind w:left="880"/>
-      </w:pPr>
-      <w:r>
-        <w:t>次条の試験員の氏名</w:t>
-      </w:r>
-    </w:p>
-    <w:p>
-      <w:pPr>
-        <w:pStyle w:val="Heading6"/>
-        <w:ind w:left="880"/>
-      </w:pPr>
-      <w:r>
-        <w:t>六</w:t>
-      </w:r>
-    </w:p>
-    <w:p>
-      <w:pPr>
-        <w:ind w:left="880"/>
-      </w:pPr>
-      <w:r>
-        <w:t>前各号に掲げるもののほか、国土交通省令で定める事項</w:t>
-      </w:r>
-    </w:p>
-    <w:p>
-      <w:pPr>
-        <w:pStyle w:val="Heading4"/>
-      </w:pPr>
-      <w:r>
-        <w:t>第六十四条（試験員）</w:t>
-      </w:r>
-    </w:p>
-    <w:p>
-      <w:r>
-        <w:t>登録試験機関は、次に掲げる者のうちから試験員を選任しなければならない。</w:t>
-      </w:r>
-    </w:p>
-    <w:p>
-      <w:pPr>
-        <w:pStyle w:val="Heading6"/>
-        <w:ind w:left="880"/>
-      </w:pPr>
-      <w:r>
-        <w:t>一</w:t>
-      </w:r>
-    </w:p>
-    <w:p>
-      <w:pPr>
-        <w:ind w:left="880"/>
-      </w:pPr>
-      <w:r>
-        <w:t>学校教育法に基づく大学において建築学、機械工学、電気工学又は衛生工学を担当する教授若しくは准教授の職にあり、又はこれらの職にあった者</w:t>
-      </w:r>
-    </w:p>
-    <w:p>
-      <w:pPr>
-        <w:pStyle w:val="Heading6"/>
-        <w:ind w:left="880"/>
-      </w:pPr>
-      <w:r>
-        <w:t>二</w:t>
-      </w:r>
-    </w:p>
-    <w:p>
-      <w:pPr>
-        <w:ind w:left="880"/>
-      </w:pPr>
-      <w:r>
-        <w:t>建築、機械、電気又は衛生に関する分野の試験研究機関において十年以上試験研究の業務に従事した経験を有する者</w:t>
-      </w:r>
-    </w:p>
-    <w:p>
-      <w:pPr>
-        <w:pStyle w:val="Heading6"/>
-        <w:ind w:left="880"/>
-      </w:pPr>
-      <w:r>
-        <w:t>三</w:t>
-      </w:r>
-    </w:p>
-    <w:p>
-      <w:pPr>
-        <w:ind w:left="880"/>
-      </w:pPr>
-      <w:r>
+        <w:br/>
         <w:t>前二号に掲げる者と同等以上の知識及び経験を有する者</w:t>
       </w:r>
     </w:p>
@@ -4208,103 +3556,67 @@
     </w:p>
     <w:p>
       <w:pPr>
-        <w:pStyle w:val="Heading6"/>
+        <w:pStyle w:val="ListBullet"/>
         <w:ind w:left="880"/>
       </w:pPr>
       <w:r>
         <w:t>一</w:t>
-      </w:r>
-    </w:p>
-    <w:p>
-      <w:pPr>
+        <w:br/>
+        <w:t>第六十一条第三項において準用する第十条第二項、第十二条第二項、第十八条第一項、第十九条若しくは第二十三条第一項又は第七十一条第二項の規定に違反したとき。</w:t>
+      </w:r>
+    </w:p>
+    <w:p>
+      <w:pPr>
+        <w:pStyle w:val="ListBullet"/>
         <w:ind w:left="880"/>
       </w:pPr>
       <w:r>
-        <w:t>第六十一条第三項において準用する第十条第二項、第十二条第二項、第十八条第一項、第十九条若しくは第二十三条第一項又は第七十一条第二項の規定に違反したとき。</w:t>
-      </w:r>
-    </w:p>
-    <w:p>
-      <w:pPr>
-        <w:pStyle w:val="Heading6"/>
+        <w:t>二</w:t>
+        <w:br/>
+        <w:t>第六十一条第三項において準用する第四十九条第一項の規定による届出のあった試験業務規程によらないで試験を行ったとき。</w:t>
+      </w:r>
+    </w:p>
+    <w:p>
+      <w:pPr>
+        <w:pStyle w:val="ListBullet"/>
         <w:ind w:left="880"/>
       </w:pPr>
       <w:r>
-        <w:t>二</w:t>
-      </w:r>
-    </w:p>
-    <w:p>
-      <w:pPr>
+        <w:t>三</w:t>
+        <w:br/>
+        <w:t>正当な理由がないのに第六十一条第三項において準用する第十八条第二項各号の請求を拒んだとき。</w:t>
+      </w:r>
+    </w:p>
+    <w:p>
+      <w:pPr>
+        <w:pStyle w:val="ListBullet"/>
         <w:ind w:left="880"/>
       </w:pPr>
       <w:r>
-        <w:t>第六十一条第三項において準用する第四十九条第一項の規定による届出のあった試験業務規程によらないで試験を行ったとき。</w:t>
-      </w:r>
-    </w:p>
-    <w:p>
-      <w:pPr>
-        <w:pStyle w:val="Heading6"/>
+        <w:t>四</w:t>
+        <w:br/>
+        <w:t>第六十一条第三項において準用する第四十九条第三項、第五十条又は第五十一条の規定による命令に違反したとき。</w:t>
+      </w:r>
+    </w:p>
+    <w:p>
+      <w:pPr>
+        <w:pStyle w:val="ListBullet"/>
         <w:ind w:left="880"/>
       </w:pPr>
       <w:r>
-        <w:t>三</w:t>
-      </w:r>
-    </w:p>
-    <w:p>
-      <w:pPr>
+        <w:t>五</w:t>
+        <w:br/>
+        <w:t>試験の業務に関し著しく不適当な行為をしたとき、又はその業務に従事する試験員若しくは法人にあってはその役員が、試験の業務に関し著しく不適当な行為をしたとき。</w:t>
+      </w:r>
+    </w:p>
+    <w:p>
+      <w:pPr>
+        <w:pStyle w:val="ListBullet"/>
         <w:ind w:left="880"/>
       </w:pPr>
       <w:r>
-        <w:t>正当な理由がないのに第六十一条第三項において準用する第十八条第二項各号の請求を拒んだとき。</w:t>
-      </w:r>
-    </w:p>
-    <w:p>
-      <w:pPr>
-        <w:pStyle w:val="Heading6"/>
-        <w:ind w:left="880"/>
-      </w:pPr>
-      <w:r>
-        <w:t>四</w:t>
-      </w:r>
-    </w:p>
-    <w:p>
-      <w:pPr>
-        <w:ind w:left="880"/>
-      </w:pPr>
-      <w:r>
-        <w:t>第六十一条第三項において準用する第四十九条第三項、第五十条又は第五十一条の規定による命令に違反したとき。</w:t>
-      </w:r>
-    </w:p>
-    <w:p>
-      <w:pPr>
-        <w:pStyle w:val="Heading6"/>
-        <w:ind w:left="880"/>
-      </w:pPr>
-      <w:r>
-        <w:t>五</w:t>
-      </w:r>
-    </w:p>
-    <w:p>
-      <w:pPr>
-        <w:ind w:left="880"/>
-      </w:pPr>
-      <w:r>
-        <w:t>試験の業務に関し著しく不適当な行為をしたとき、又はその業務に従事する試験員若しくは法人にあってはその役員が、試験の業務に関し著しく不適当な行為をしたとき。</w:t>
-      </w:r>
-    </w:p>
-    <w:p>
-      <w:pPr>
-        <w:pStyle w:val="Heading6"/>
-        <w:ind w:left="880"/>
-      </w:pPr>
-      <w:r>
         <w:t>六</w:t>
-      </w:r>
-    </w:p>
-    <w:p>
-      <w:pPr>
-        <w:ind w:left="880"/>
-      </w:pPr>
-      <w:r>
+        <w:br/>
         <w:t>不正な手段により登録を受けたとき。</w:t>
       </w:r>
     </w:p>
@@ -4327,103 +3639,67 @@
     </w:p>
     <w:p>
       <w:pPr>
-        <w:pStyle w:val="Heading6"/>
+        <w:pStyle w:val="ListBullet"/>
         <w:ind w:left="880"/>
       </w:pPr>
       <w:r>
         <w:t>一</w:t>
-      </w:r>
-    </w:p>
-    <w:p>
-      <w:pPr>
+        <w:br/>
+        <w:t>前項第一号から第三号まで、第五号又は第六号のいずれかに該当するとき。</w:t>
+      </w:r>
+    </w:p>
+    <w:p>
+      <w:pPr>
+        <w:pStyle w:val="ListBullet"/>
         <w:ind w:left="880"/>
       </w:pPr>
       <w:r>
-        <w:t>前項第一号から第三号まで、第五号又は第六号のいずれかに該当するとき。</w:t>
-      </w:r>
-    </w:p>
-    <w:p>
-      <w:pPr>
-        <w:pStyle w:val="Heading6"/>
+        <w:t>二</w:t>
+        <w:br/>
+        <w:t>第六十一条第三項において準用する第五十二条において準用する第四十九条第三項、第五十条又は第五十一条の規定による請求に応じなかったとき。</w:t>
+      </w:r>
+    </w:p>
+    <w:p>
+      <w:pPr>
+        <w:pStyle w:val="ListBullet"/>
         <w:ind w:left="880"/>
       </w:pPr>
       <w:r>
-        <w:t>二</w:t>
-      </w:r>
-    </w:p>
-    <w:p>
-      <w:pPr>
+        <w:t>三</w:t>
+        <w:br/>
+        <w:t>国土交通大臣が、登録外国試験機関が前二号のいずれかに該当すると認めて、期間を定めて試験の業務の全部又は一部の停止の請求をした場合において、その請求に応じなかったとき。</w:t>
+      </w:r>
+    </w:p>
+    <w:p>
+      <w:pPr>
+        <w:pStyle w:val="ListBullet"/>
         <w:ind w:left="880"/>
       </w:pPr>
       <w:r>
-        <w:t>第六十一条第三項において準用する第五十二条において準用する第四十九条第三項、第五十条又は第五十一条の規定による請求に応じなかったとき。</w:t>
-      </w:r>
-    </w:p>
-    <w:p>
-      <w:pPr>
-        <w:pStyle w:val="Heading6"/>
+        <w:t>四</w:t>
+        <w:br/>
+        <w:t>第六十一条第三項において準用する第二十二条第一項の規定による報告をせず、又は虚偽の報告をしたとき。</w:t>
+      </w:r>
+    </w:p>
+    <w:p>
+      <w:pPr>
+        <w:pStyle w:val="ListBullet"/>
         <w:ind w:left="880"/>
       </w:pPr>
       <w:r>
-        <w:t>三</w:t>
-      </w:r>
-    </w:p>
-    <w:p>
-      <w:pPr>
+        <w:t>五</w:t>
+        <w:br/>
+        <w:t>第六十一条第三項において準用する第二十二条第一項の規定による検査を拒み、妨げ、若しくは忌避し、又は同項の規定による質問に対して答弁をせず、若しくは虚偽の答弁をしたとき。</w:t>
+      </w:r>
+    </w:p>
+    <w:p>
+      <w:pPr>
+        <w:pStyle w:val="ListBullet"/>
         <w:ind w:left="880"/>
       </w:pPr>
       <w:r>
-        <w:t>国土交通大臣が、登録外国試験機関が前二号のいずれかに該当すると認めて、期間を定めて試験の業務の全部又は一部の停止の請求をした場合において、その請求に応じなかったとき。</w:t>
-      </w:r>
-    </w:p>
-    <w:p>
-      <w:pPr>
-        <w:pStyle w:val="Heading6"/>
-        <w:ind w:left="880"/>
-      </w:pPr>
-      <w:r>
-        <w:t>四</w:t>
-      </w:r>
-    </w:p>
-    <w:p>
-      <w:pPr>
-        <w:ind w:left="880"/>
-      </w:pPr>
-      <w:r>
-        <w:t>第六十一条第三項において準用する第二十二条第一項の規定による報告をせず、又は虚偽の報告をしたとき。</w:t>
-      </w:r>
-    </w:p>
-    <w:p>
-      <w:pPr>
-        <w:pStyle w:val="Heading6"/>
-        <w:ind w:left="880"/>
-      </w:pPr>
-      <w:r>
-        <w:t>五</w:t>
-      </w:r>
-    </w:p>
-    <w:p>
-      <w:pPr>
-        <w:ind w:left="880"/>
-      </w:pPr>
-      <w:r>
-        <w:t>第六十一条第三項において準用する第二十二条第一項の規定による検査を拒み、妨げ、若しくは忌避し、又は同項の規定による質問に対して答弁をせず、若しくは虚偽の答弁をしたとき。</w:t>
-      </w:r>
-    </w:p>
-    <w:p>
-      <w:pPr>
-        <w:pStyle w:val="Heading6"/>
-        <w:ind w:left="880"/>
-      </w:pPr>
-      <w:r>
         <w:t>六</w:t>
-      </w:r>
-    </w:p>
-    <w:p>
-      <w:pPr>
-        <w:ind w:left="880"/>
-      </w:pPr>
-      <w:r>
+        <w:br/>
         <w:t>第五項の規定による費用の負担をしないとき。</w:t>
       </w:r>
     </w:p>
@@ -4522,6 +3798,8 @@
       </w:pPr>
       <w:r>
         <w:t>第十条第二項及び第三項並びに第二十三条の規定は、指定住宅紛争処理機関について準用する。</w:t>
+        <w:br/>
+        <w:t>この場合において、第十条第二項中「前条第二項第二号又は第四号から第六号までに掲げる事項」とあるのは「その名称若しくは住所又は紛争処理の業務を行う事務所の所在地」と、第二十三条第一項及び第二項中「評価の業務」とあるのは「紛争処理の業務」と、同項中「登録」とあるのは「指定」と読み替えるものとする。</w:t>
       </w:r>
     </w:p>
     <w:p>
@@ -4599,6 +3877,8 @@
       </w:pPr>
       <w:r>
         <w:t>指定住宅紛争処理機関は、住宅紛争処理を行うときは、前項の規定により選任した紛争処理委員のうちから、事件ごとに、指定住宅紛争処理機関の長が指名する者に住宅紛争処理を実施させなければならない。</w:t>
+        <w:br/>
+        <w:t>この場合において、指定住宅紛争処理機関の長は、当該事件に関し当事者と利害関係を有することその他住宅紛争処理の公正を妨げるべき事情がある紛争処理委員については、当該事件の紛争処理委員に指名してはならない。</w:t>
       </w:r>
     </w:p>
     <w:p>
@@ -4702,6 +3982,8 @@
     <w:p>
       <w:r>
         <w:t>指定住宅紛争処理機関が行う住宅紛争処理の手続は、公開しない。</w:t>
+        <w:br/>
+        <w:t>ただし、指定住宅紛争処理機関は、相当と認める者に傍聴を許すことができる。</w:t>
       </w:r>
     </w:p>
     <w:p>
@@ -4771,6 +4053,8 @@
     <w:p>
       <w:r>
         <w:t>指定住宅紛争処理機関は、毎事業年度、紛争処理の業務に係る事業計画及び収支予算を作成し、当該事業年度の開始前に（指定を受けた日の属する事業年度にあっては、その指定を受けた後遅滞なく）、国土交通大臣に提出しなければならない。</w:t>
+        <w:br/>
+        <w:t>これを変更しようとするときも、同様とする。</w:t>
       </w:r>
     </w:p>
     <w:p>
@@ -4844,86 +4128,56 @@
     </w:p>
     <w:p>
       <w:pPr>
-        <w:pStyle w:val="Heading6"/>
+        <w:pStyle w:val="ListBullet"/>
         <w:ind w:left="880"/>
       </w:pPr>
       <w:r>
         <w:t>一</w:t>
-      </w:r>
-    </w:p>
-    <w:p>
-      <w:pPr>
+        <w:br/>
+        <w:t>第六十六条第三項において準用する第十条第二項若しくは第二十三条第一項、第六十六条第四項、第六十八条、第七十条、第七十二条、第七十六条又は第七十七条の規定に違反したとき。</w:t>
+      </w:r>
+    </w:p>
+    <w:p>
+      <w:pPr>
+        <w:pStyle w:val="ListBullet"/>
         <w:ind w:left="880"/>
       </w:pPr>
       <w:r>
-        <w:t>第六十六条第三項において準用する第十条第二項若しくは第二十三条第一項、第六十六条第四項、第六十八条、第七十条、第七十二条、第七十六条又は第七十七条の規定に違反したとき。</w:t>
-      </w:r>
-    </w:p>
-    <w:p>
-      <w:pPr>
-        <w:pStyle w:val="Heading6"/>
+        <w:t>二</w:t>
+        <w:br/>
+        <w:t>第七十八条の規定による報告をせず、又は虚偽の報告をしたとき。</w:t>
+      </w:r>
+    </w:p>
+    <w:p>
+      <w:pPr>
+        <w:pStyle w:val="ListBullet"/>
         <w:ind w:left="880"/>
       </w:pPr>
       <w:r>
-        <w:t>二</w:t>
-      </w:r>
-    </w:p>
-    <w:p>
-      <w:pPr>
+        <w:t>三</w:t>
+        <w:br/>
+        <w:t>前条又はこの項の規定による命令に違反したとき。</w:t>
+      </w:r>
+    </w:p>
+    <w:p>
+      <w:pPr>
+        <w:pStyle w:val="ListBullet"/>
         <w:ind w:left="880"/>
       </w:pPr>
       <w:r>
-        <w:t>第七十八条の規定による報告をせず、又は虚偽の報告をしたとき。</w:t>
-      </w:r>
-    </w:p>
-    <w:p>
-      <w:pPr>
-        <w:pStyle w:val="Heading6"/>
+        <w:t>四</w:t>
+        <w:br/>
+        <w:t>紛争処理の業務を公正かつ適確に行うことができないと認めるとき。</w:t>
+      </w:r>
+    </w:p>
+    <w:p>
+      <w:pPr>
+        <w:pStyle w:val="ListBullet"/>
         <w:ind w:left="880"/>
       </w:pPr>
       <w:r>
-        <w:t>三</w:t>
-      </w:r>
-    </w:p>
-    <w:p>
-      <w:pPr>
-        <w:ind w:left="880"/>
-      </w:pPr>
-      <w:r>
-        <w:t>前条又はこの項の規定による命令に違反したとき。</w:t>
-      </w:r>
-    </w:p>
-    <w:p>
-      <w:pPr>
-        <w:pStyle w:val="Heading6"/>
-        <w:ind w:left="880"/>
-      </w:pPr>
-      <w:r>
-        <w:t>四</w:t>
-      </w:r>
-    </w:p>
-    <w:p>
-      <w:pPr>
-        <w:ind w:left="880"/>
-      </w:pPr>
-      <w:r>
-        <w:t>紛争処理の業務を公正かつ適確に行うことができないと認めるとき。</w:t>
-      </w:r>
-    </w:p>
-    <w:p>
-      <w:pPr>
-        <w:pStyle w:val="Heading6"/>
-        <w:ind w:left="880"/>
-      </w:pPr>
-      <w:r>
         <w:t>五</w:t>
-      </w:r>
-    </w:p>
-    <w:p>
-      <w:pPr>
-        <w:ind w:left="880"/>
-      </w:pPr>
-      <w:r>
+        <w:br/>
         <w:t>不正な手段により指定を受けたとき。</w:t>
       </w:r>
     </w:p>
@@ -4980,86 +4234,56 @@
     </w:p>
     <w:p>
       <w:pPr>
-        <w:pStyle w:val="Heading6"/>
+        <w:pStyle w:val="ListBullet"/>
         <w:ind w:left="880"/>
       </w:pPr>
       <w:r>
         <w:t>一</w:t>
-      </w:r>
-    </w:p>
-    <w:p>
-      <w:pPr>
+        <w:br/>
+        <w:t>職員、支援等の業務の実施の方法その他の事項についての支援等の業務の実施に関する計画が、支援等の業務の適確な実施のために適切なものであること。</w:t>
+      </w:r>
+    </w:p>
+    <w:p>
+      <w:pPr>
+        <w:pStyle w:val="ListBullet"/>
         <w:ind w:left="880"/>
       </w:pPr>
       <w:r>
-        <w:t>職員、支援等の業務の実施の方法その他の事項についての支援等の業務の実施に関する計画が、支援等の業務の適確な実施のために適切なものであること。</w:t>
-      </w:r>
-    </w:p>
-    <w:p>
-      <w:pPr>
-        <w:pStyle w:val="Heading6"/>
+        <w:t>二</w:t>
+        <w:br/>
+        <w:t>前号の支援等の業務の実施に関する計画を適確に実施するに足りる経理的及び技術的な基礎を有するものであること。</w:t>
+      </w:r>
+    </w:p>
+    <w:p>
+      <w:pPr>
+        <w:pStyle w:val="ListBullet"/>
         <w:ind w:left="880"/>
       </w:pPr>
       <w:r>
-        <w:t>二</w:t>
-      </w:r>
-    </w:p>
-    <w:p>
-      <w:pPr>
+        <w:t>三</w:t>
+        <w:br/>
+        <w:t>役員又は職員の構成が、支援等の業務の公正な実施に支障を及ぼすおそれがないものであること。</w:t>
+      </w:r>
+    </w:p>
+    <w:p>
+      <w:pPr>
+        <w:pStyle w:val="ListBullet"/>
         <w:ind w:left="880"/>
       </w:pPr>
       <w:r>
-        <w:t>前号の支援等の業務の実施に関する計画を適確に実施するに足りる経理的及び技術的な基礎を有するものであること。</w:t>
-      </w:r>
-    </w:p>
-    <w:p>
-      <w:pPr>
-        <w:pStyle w:val="Heading6"/>
+        <w:t>四</w:t>
+        <w:br/>
+        <w:t>支援等の業務以外の業務を行っている場合には、その業務を行うことによって支援等の業務の公正な実施に支障を及ぼすおそれがないものであること。</w:t>
+      </w:r>
+    </w:p>
+    <w:p>
+      <w:pPr>
+        <w:pStyle w:val="ListBullet"/>
         <w:ind w:left="880"/>
       </w:pPr>
       <w:r>
-        <w:t>三</w:t>
-      </w:r>
-    </w:p>
-    <w:p>
-      <w:pPr>
-        <w:ind w:left="880"/>
-      </w:pPr>
-      <w:r>
-        <w:t>役員又は職員の構成が、支援等の業務の公正な実施に支障を及ぼすおそれがないものであること。</w:t>
-      </w:r>
-    </w:p>
-    <w:p>
-      <w:pPr>
-        <w:pStyle w:val="Heading6"/>
-        <w:ind w:left="880"/>
-      </w:pPr>
-      <w:r>
-        <w:t>四</w:t>
-      </w:r>
-    </w:p>
-    <w:p>
-      <w:pPr>
-        <w:ind w:left="880"/>
-      </w:pPr>
-      <w:r>
-        <w:t>支援等の業務以外の業務を行っている場合には、その業務を行うことによって支援等の業務の公正な実施に支障を及ぼすおそれがないものであること。</w:t>
-      </w:r>
-    </w:p>
-    <w:p>
-      <w:pPr>
-        <w:pStyle w:val="Heading6"/>
-        <w:ind w:left="880"/>
-      </w:pPr>
-      <w:r>
         <w:t>五</w:t>
-      </w:r>
-    </w:p>
-    <w:p>
-      <w:pPr>
-        <w:ind w:left="880"/>
-      </w:pPr>
-      <w:r>
+        <w:br/>
         <w:t>前各号に定めるもののほか、支援等の業務を公正かつ適確に行うことができるものであること。</w:t>
       </w:r>
     </w:p>
@@ -5095,6 +4319,8 @@
       </w:pPr>
       <w:r>
         <w:t>第十条第二項及び第三項、第十九条、第二十二条並びに第六十九条の規定は、センターについて準用する。</w:t>
+        <w:br/>
+        <w:t>この場合において、次の表の上欄に掲げる規定中同表の中欄に掲げる字句は、それぞれ同表の下欄に掲げる字句に読み替えるものとする。</w:t>
       </w:r>
     </w:p>
     <w:p>
@@ -5112,137 +4338,89 @@
     </w:p>
     <w:p>
       <w:pPr>
-        <w:pStyle w:val="Heading6"/>
+        <w:pStyle w:val="ListBullet"/>
         <w:ind w:left="880"/>
       </w:pPr>
       <w:r>
         <w:t>一</w:t>
-      </w:r>
-    </w:p>
-    <w:p>
-      <w:pPr>
+        <w:br/>
+        <w:t>指定住宅紛争処理機関に対して紛争処理の業務の実施に要する費用を助成すること。</w:t>
+      </w:r>
+    </w:p>
+    <w:p>
+      <w:pPr>
+        <w:pStyle w:val="ListBullet"/>
         <w:ind w:left="880"/>
       </w:pPr>
       <w:r>
-        <w:t>指定住宅紛争処理機関に対して紛争処理の業務の実施に要する費用を助成すること。</w:t>
-      </w:r>
-    </w:p>
-    <w:p>
-      <w:pPr>
-        <w:pStyle w:val="Heading6"/>
+        <w:t>二</w:t>
+        <w:br/>
+        <w:t>住宅紛争処理に関する情報及び資料の収集及び整理をし、並びにこれらを指定住宅紛争処理機関に対し提供すること。</w:t>
+      </w:r>
+    </w:p>
+    <w:p>
+      <w:pPr>
+        <w:pStyle w:val="ListBullet"/>
         <w:ind w:left="880"/>
       </w:pPr>
       <w:r>
-        <w:t>二</w:t>
-      </w:r>
-    </w:p>
-    <w:p>
-      <w:pPr>
+        <w:t>三</w:t>
+        <w:br/>
+        <w:t>住宅紛争処理に関する調査及び研究を行うこと。</w:t>
+      </w:r>
+    </w:p>
+    <w:p>
+      <w:pPr>
+        <w:pStyle w:val="ListBullet"/>
         <w:ind w:left="880"/>
       </w:pPr>
       <w:r>
-        <w:t>住宅紛争処理に関する情報及び資料の収集及び整理をし、並びにこれらを指定住宅紛争処理機関に対し提供すること。</w:t>
-      </w:r>
-    </w:p>
-    <w:p>
-      <w:pPr>
-        <w:pStyle w:val="Heading6"/>
+        <w:t>四</w:t>
+        <w:br/>
+        <w:t>指定住宅紛争処理機関の紛争処理委員又はその職員に対する研修を行うこと。</w:t>
+      </w:r>
+    </w:p>
+    <w:p>
+      <w:pPr>
+        <w:pStyle w:val="ListBullet"/>
         <w:ind w:left="880"/>
       </w:pPr>
       <w:r>
-        <w:t>三</w:t>
-      </w:r>
-    </w:p>
-    <w:p>
-      <w:pPr>
+        <w:t>五</w:t>
+        <w:br/>
+        <w:t>指定住宅紛争処理機関の行う紛争処理の業務について、連絡調整を図ること。</w:t>
+      </w:r>
+    </w:p>
+    <w:p>
+      <w:pPr>
+        <w:pStyle w:val="ListBullet"/>
         <w:ind w:left="880"/>
       </w:pPr>
       <w:r>
-        <w:t>住宅紛争処理に関する調査及び研究を行うこと。</w:t>
-      </w:r>
-    </w:p>
-    <w:p>
-      <w:pPr>
-        <w:pStyle w:val="Heading6"/>
+        <w:t>六</w:t>
+        <w:br/>
+        <w:t>評価住宅の建設工事の請負契約又は売買契約に関する相談、助言及び苦情の処理を行うこと。</w:t>
+      </w:r>
+    </w:p>
+    <w:p>
+      <w:pPr>
+        <w:pStyle w:val="ListBullet"/>
         <w:ind w:left="880"/>
       </w:pPr>
       <w:r>
-        <w:t>四</w:t>
-      </w:r>
-    </w:p>
-    <w:p>
-      <w:pPr>
+        <w:t>七</w:t>
+        <w:br/>
+        <w:t>評価住宅以外の住宅の建設工事の請負契約又は売買契約に関する相談、助言及び苦情の処理を行うこと。</w:t>
+      </w:r>
+    </w:p>
+    <w:p>
+      <w:pPr>
+        <w:pStyle w:val="ListBullet"/>
         <w:ind w:left="880"/>
       </w:pPr>
       <w:r>
-        <w:t>指定住宅紛争処理機関の紛争処理委員又はその職員に対する研修を行うこと。</w:t>
-      </w:r>
-    </w:p>
-    <w:p>
-      <w:pPr>
-        <w:pStyle w:val="Heading6"/>
-        <w:ind w:left="880"/>
-      </w:pPr>
-      <w:r>
-        <w:t>五</w:t>
-      </w:r>
-    </w:p>
-    <w:p>
-      <w:pPr>
-        <w:ind w:left="880"/>
-      </w:pPr>
-      <w:r>
-        <w:t>指定住宅紛争処理機関の行う紛争処理の業務について、連絡調整を図ること。</w:t>
-      </w:r>
-    </w:p>
-    <w:p>
-      <w:pPr>
-        <w:pStyle w:val="Heading6"/>
-        <w:ind w:left="880"/>
-      </w:pPr>
-      <w:r>
-        <w:t>六</w:t>
-      </w:r>
-    </w:p>
-    <w:p>
-      <w:pPr>
-        <w:ind w:left="880"/>
-      </w:pPr>
-      <w:r>
-        <w:t>評価住宅の建設工事の請負契約又は売買契約に関する相談、助言及び苦情の処理を行うこと。</w:t>
-      </w:r>
-    </w:p>
-    <w:p>
-      <w:pPr>
-        <w:pStyle w:val="Heading6"/>
-        <w:ind w:left="880"/>
-      </w:pPr>
-      <w:r>
-        <w:t>七</w:t>
-      </w:r>
-    </w:p>
-    <w:p>
-      <w:pPr>
-        <w:ind w:left="880"/>
-      </w:pPr>
-      <w:r>
-        <w:t>評価住宅以外の住宅の建設工事の請負契約又は売買契約に関する相談、助言及び苦情の処理を行うこと。</w:t>
-      </w:r>
-    </w:p>
-    <w:p>
-      <w:pPr>
-        <w:pStyle w:val="Heading6"/>
-        <w:ind w:left="880"/>
-      </w:pPr>
-      <w:r>
         <w:t>八</w:t>
-      </w:r>
-    </w:p>
-    <w:p>
-      <w:pPr>
-        <w:ind w:left="880"/>
-      </w:pPr>
-      <w:r>
+        <w:br/>
         <w:t>前各号に掲げるもののほか、住宅購入者等の利益の保護及び住宅に係る紛争の迅速かつ適正な解決を図るために必要な業務を行うこと。</w:t>
       </w:r>
     </w:p>
@@ -5274,6 +4452,8 @@
     <w:p>
       <w:r>
         <w:t>センターは、支援等の業務に関する規程（以下この節において「支援等業務規程」という。）を定め、支援等の業務の開始前に、国土交通大臣の認可を受けなければならない。</w:t>
+        <w:br/>
+        <w:t>これを変更しようとするときも、同様とする。</w:t>
       </w:r>
     </w:p>
     <w:p>
@@ -5351,6 +4531,8 @@
     <w:p>
       <w:r>
         <w:t>センターは、毎事業年度、支援等の業務に係る事業計画及び収支予算を作成し、当該事業年度の開始前に（指定を受けた日の属する事業年度にあっては、その指定を受けた後遅滞なく）、国土交通大臣の認可を受けなければならない。</w:t>
+        <w:br/>
+        <w:t>これを変更しようとするときも、同様とする。</w:t>
       </w:r>
     </w:p>
     <w:p>
@@ -5522,120 +4704,78 @@
     </w:p>
     <w:p>
       <w:pPr>
-        <w:pStyle w:val="Heading6"/>
+        <w:pStyle w:val="ListBullet"/>
         <w:ind w:left="880"/>
       </w:pPr>
       <w:r>
         <w:t>一</w:t>
-      </w:r>
-    </w:p>
-    <w:p>
-      <w:pPr>
+        <w:br/>
+        <w:t>第八十二条第三項において準用する第十条第二項若しくは第十九条、第八十六条、第八十八条又は前条第一項の規定に違反したとき。</w:t>
+      </w:r>
+    </w:p>
+    <w:p>
+      <w:pPr>
+        <w:pStyle w:val="ListBullet"/>
         <w:ind w:left="880"/>
       </w:pPr>
       <w:r>
-        <w:t>第八十二条第三項において準用する第十条第二項若しくは第十九条、第八十六条、第八十八条又は前条第一項の規定に違反したとき。</w:t>
-      </w:r>
-    </w:p>
-    <w:p>
-      <w:pPr>
-        <w:pStyle w:val="Heading6"/>
+        <w:t>二</w:t>
+        <w:br/>
+        <w:t>第八十四条第一項の認可を受けた支援等業務規程によらないで支援等の業務を行ったとき。</w:t>
+      </w:r>
+    </w:p>
+    <w:p>
+      <w:pPr>
+        <w:pStyle w:val="ListBullet"/>
         <w:ind w:left="880"/>
       </w:pPr>
       <w:r>
-        <w:t>二</w:t>
-      </w:r>
-    </w:p>
-    <w:p>
-      <w:pPr>
+        <w:t>三</w:t>
+        <w:br/>
+        <w:t>第七十五条、第八十四条第三項、第八十五条第二項又は第八十九条の規定による命令に違反したとき。</w:t>
+      </w:r>
+    </w:p>
+    <w:p>
+      <w:pPr>
+        <w:pStyle w:val="ListBullet"/>
         <w:ind w:left="880"/>
       </w:pPr>
       <w:r>
-        <w:t>第八十四条第一項の認可を受けた支援等業務規程によらないで支援等の業務を行ったとき。</w:t>
-      </w:r>
-    </w:p>
-    <w:p>
-      <w:pPr>
-        <w:pStyle w:val="Heading6"/>
+        <w:t>四</w:t>
+        <w:br/>
+        <w:t>第八十七条第二項の認可を受けず、又は認可を受けた事項に違反して負担金を徴収したとき。</w:t>
+      </w:r>
+    </w:p>
+    <w:p>
+      <w:pPr>
+        <w:pStyle w:val="ListBullet"/>
         <w:ind w:left="880"/>
       </w:pPr>
       <w:r>
-        <w:t>三</w:t>
-      </w:r>
-    </w:p>
-    <w:p>
-      <w:pPr>
+        <w:t>五</w:t>
+        <w:br/>
+        <w:t>第八十二条第一項各号に掲げる基準に適合していないと認めるとき。</w:t>
+      </w:r>
+    </w:p>
+    <w:p>
+      <w:pPr>
+        <w:pStyle w:val="ListBullet"/>
         <w:ind w:left="880"/>
       </w:pPr>
       <w:r>
-        <w:t>第七十五条、第八十四条第三項、第八十五条第二項又は第八十九条の規定による命令に違反したとき。</w:t>
-      </w:r>
-    </w:p>
-    <w:p>
-      <w:pPr>
-        <w:pStyle w:val="Heading6"/>
+        <w:t>六</w:t>
+        <w:br/>
+        <w:t>センター又はその役員が、支援等の業務に関し著しく不適当な行為をしたとき。</w:t>
+      </w:r>
+    </w:p>
+    <w:p>
+      <w:pPr>
+        <w:pStyle w:val="ListBullet"/>
         <w:ind w:left="880"/>
       </w:pPr>
       <w:r>
-        <w:t>四</w:t>
-      </w:r>
-    </w:p>
-    <w:p>
-      <w:pPr>
-        <w:ind w:left="880"/>
-      </w:pPr>
-      <w:r>
-        <w:t>第八十七条第二項の認可を受けず、又は認可を受けた事項に違反して負担金を徴収したとき。</w:t>
-      </w:r>
-    </w:p>
-    <w:p>
-      <w:pPr>
-        <w:pStyle w:val="Heading6"/>
-        <w:ind w:left="880"/>
-      </w:pPr>
-      <w:r>
-        <w:t>五</w:t>
-      </w:r>
-    </w:p>
-    <w:p>
-      <w:pPr>
-        <w:ind w:left="880"/>
-      </w:pPr>
-      <w:r>
-        <w:t>第八十二条第一項各号に掲げる基準に適合していないと認めるとき。</w:t>
-      </w:r>
-    </w:p>
-    <w:p>
-      <w:pPr>
-        <w:pStyle w:val="Heading6"/>
-        <w:ind w:left="880"/>
-      </w:pPr>
-      <w:r>
-        <w:t>六</w:t>
-      </w:r>
-    </w:p>
-    <w:p>
-      <w:pPr>
-        <w:ind w:left="880"/>
-      </w:pPr>
-      <w:r>
-        <w:t>センター又はその役員が、支援等の業務に関し著しく不適当な行為をしたとき。</w:t>
-      </w:r>
-    </w:p>
-    <w:p>
-      <w:pPr>
-        <w:pStyle w:val="Heading6"/>
-        <w:ind w:left="880"/>
-      </w:pPr>
-      <w:r>
         <w:t>七</w:t>
-      </w:r>
-    </w:p>
-    <w:p>
-      <w:pPr>
-        <w:ind w:left="880"/>
-      </w:pPr>
-      <w:r>
+        <w:br/>
         <w:t>不正な手段により指定を受けたとき。</w:t>
       </w:r>
     </w:p>
@@ -5975,56 +5115,40 @@
         <w:t>次の各号のいずれかに該当する者がその職務に関して賄賂ろ</w:t>
         <w:br/>
         <w:t>を収受し、又は要求し、若しくは約束したときは、三年以下の懲役に処する。</w:t>
-      </w:r>
-    </w:p>
-    <w:p>
-      <w:pPr>
-        <w:pStyle w:val="Heading6"/>
+        <w:br/>
+        <w:t>よって不正の行為をし、又は相当の行為をしないときは、七年以下の懲役に処する。</w:t>
+      </w:r>
+    </w:p>
+    <w:p>
+      <w:pPr>
+        <w:pStyle w:val="ListBullet"/>
         <w:ind w:left="880"/>
       </w:pPr>
       <w:r>
         <w:t>一</w:t>
-      </w:r>
-    </w:p>
-    <w:p>
-      <w:pPr>
+        <w:br/>
+        <w:t>登録住宅性能評価機関（その者が法人である場合にあっては、その役員）又はその職員（評価員を含む。）で第五条第一項に規定する業務に従事する者</w:t>
+      </w:r>
+    </w:p>
+    <w:p>
+      <w:pPr>
+        <w:pStyle w:val="ListBullet"/>
         <w:ind w:left="880"/>
       </w:pPr>
       <w:r>
-        <w:t>登録住宅性能評価機関（その者が法人である場合にあっては、その役員）又はその職員（評価員を含む。）で第五条第一項に規定する業務に従事する者</w:t>
-      </w:r>
-    </w:p>
-    <w:p>
-      <w:pPr>
-        <w:pStyle w:val="Heading6"/>
+        <w:t>二</w:t>
+        <w:br/>
+        <w:t>登録住宅型式性能認定等機関（その者が法人である場合にあっては、その役員）又はその職員（認定員を含む。）で第四十四条第一項に規定する業務に従事する者</w:t>
+      </w:r>
+    </w:p>
+    <w:p>
+      <w:pPr>
+        <w:pStyle w:val="ListBullet"/>
         <w:ind w:left="880"/>
       </w:pPr>
       <w:r>
-        <w:t>二</w:t>
-      </w:r>
-    </w:p>
-    <w:p>
-      <w:pPr>
-        <w:ind w:left="880"/>
-      </w:pPr>
-      <w:r>
-        <w:t>登録住宅型式性能認定等機関（その者が法人である場合にあっては、その役員）又はその職員（認定員を含む。）で第四十四条第一項に規定する業務に従事する者</w:t>
-      </w:r>
-    </w:p>
-    <w:p>
-      <w:pPr>
-        <w:pStyle w:val="Heading6"/>
-        <w:ind w:left="880"/>
-      </w:pPr>
-      <w:r>
         <w:t>三</w:t>
-      </w:r>
-    </w:p>
-    <w:p>
-      <w:pPr>
-        <w:ind w:left="880"/>
-      </w:pPr>
-      <w:r>
+        <w:br/>
         <w:t>登録試験機関（その者が法人である場合にあっては、その役員）又はその職員（試験員を含む。）で第六十一条第一項に規定する業務に従事する者</w:t>
       </w:r>
     </w:p>
@@ -6083,6 +5207,8 @@
         <w:t>犯人又は情を知った第三者の収受した賄賂ろ</w:t>
         <w:br/>
         <w:t>は、没収する。</w:t>
+        <w:br/>
+        <w:t>その全部又は一部を没収することができないときは、その価額を追徴する。</w:t>
       </w:r>
     </w:p>
     <w:p>
@@ -6132,36 +5258,94 @@
     </w:p>
     <w:p>
       <w:pPr>
-        <w:pStyle w:val="Heading6"/>
+        <w:pStyle w:val="ListBullet"/>
         <w:ind w:left="880"/>
       </w:pPr>
       <w:r>
         <w:t>一</w:t>
-      </w:r>
-    </w:p>
-    <w:p>
-      <w:pPr>
+        <w:br/>
+        <w:t>第四条の規定に違反した者</w:t>
+      </w:r>
+    </w:p>
+    <w:p>
+      <w:pPr>
+        <w:pStyle w:val="ListBullet"/>
         <w:ind w:left="880"/>
       </w:pPr>
       <w:r>
-        <w:t>第四条の規定に違反した者</w:t>
-      </w:r>
-    </w:p>
-    <w:p>
-      <w:pPr>
-        <w:pStyle w:val="Heading6"/>
+        <w:t>二</w:t>
+        <w:br/>
+        <w:t>第五条第三項の規定に違反した者</w:t>
+      </w:r>
+    </w:p>
+    <w:p>
+      <w:pPr>
+        <w:pStyle w:val="Heading4"/>
+      </w:pPr>
+      <w:r>
+        <w:t>第百四条</w:t>
+      </w:r>
+    </w:p>
+    <w:p>
+      <w:r>
+        <w:t>次の各号のいずれかに該当する者は、一年以下の懲役又は五十万円以下の罰金に処する。</w:t>
+      </w:r>
+    </w:p>
+    <w:p>
+      <w:pPr>
+        <w:pStyle w:val="ListBullet"/>
         <w:ind w:left="880"/>
       </w:pPr>
       <w:r>
+        <w:t>一</w:t>
+        <w:br/>
+        <w:t>第十四条、第四十八条（第六十一条第三項において準用する場合を含む。）又は第六十九条第一項（第八十二条第三項において準用する場合を含む。）の規定に違反して、その職務に関して知り得た秘密を漏らし、又は自己の利益のために使用した者</w:t>
+      </w:r>
+    </w:p>
+    <w:p>
+      <w:pPr>
+        <w:pStyle w:val="ListBullet"/>
+        <w:ind w:left="880"/>
+      </w:pPr>
+      <w:r>
         <w:t>二</w:t>
-      </w:r>
-    </w:p>
-    <w:p>
-      <w:pPr>
+        <w:br/>
+        <w:t>第二十四条第二項、第二十八条第二項、第五十五条第二項、第六十五条第二項又は第九十一条第一項の規定による業務の停止の命令に違反した者</w:t>
+      </w:r>
+    </w:p>
+    <w:p>
+      <w:pPr>
+        <w:pStyle w:val="Heading4"/>
+      </w:pPr>
+      <w:r>
+        <w:t>第百五条</w:t>
+      </w:r>
+    </w:p>
+    <w:p>
+      <w:r>
+        <w:t>次の各号のいずれかに該当する者は、五十万円以下の罰金に処する。</w:t>
+      </w:r>
+    </w:p>
+    <w:p>
+      <w:pPr>
+        <w:pStyle w:val="ListBullet"/>
         <w:ind w:left="880"/>
       </w:pPr>
       <w:r>
-        <w:t>第五条第三項の規定に違反した者</w:t>
+        <w:t>一</w:t>
+        <w:br/>
+        <w:t>第三十八条第二項の規定に違反して、検査を行わず、検査記録を作成せず、虚偽の検査記録を作成し、又は検査記録を保存しなかった者</w:t>
+      </w:r>
+    </w:p>
+    <w:p>
+      <w:pPr>
+        <w:pStyle w:val="ListBullet"/>
+        <w:ind w:left="880"/>
+      </w:pPr>
+      <w:r>
+        <w:t>二</w:t>
+        <w:br/>
+        <w:t>第三十九条第二項の規定に違反した者</w:t>
       </w:r>
     </w:p>
     <w:p>
@@ -6169,301 +5353,147 @@
         <w:pStyle w:val="Heading4"/>
       </w:pPr>
       <w:r>
-        <w:t>第百四条</w:t>
-      </w:r>
-    </w:p>
-    <w:p>
-      <w:r>
-        <w:t>次の各号のいずれかに該当する者は、一年以下の懲役又は五十万円以下の罰金に処する。</w:t>
-      </w:r>
-    </w:p>
-    <w:p>
-      <w:pPr>
-        <w:pStyle w:val="Heading6"/>
+        <w:t>第百六条</w:t>
+      </w:r>
+    </w:p>
+    <w:p>
+      <w:r>
+        <w:t>次の各号のいずれかに該当する者は、三十万円以下の罰金に処する。</w:t>
+      </w:r>
+    </w:p>
+    <w:p>
+      <w:pPr>
+        <w:pStyle w:val="ListBullet"/>
         <w:ind w:left="880"/>
       </w:pPr>
       <w:r>
         <w:t>一</w:t>
-      </w:r>
-    </w:p>
-    <w:p>
-      <w:pPr>
+        <w:br/>
+        <w:t>第十九条第一項（第二十五条第二項、第四十四条第三項、第六十一条第三項又は第八十二条第三項において準用する場合を含む。）の規定に違反して帳簿を備え付けず、帳簿に記載せず、若しくは帳簿に虚偽の記載をし、又は帳簿を保存しなかった者</w:t>
+      </w:r>
+    </w:p>
+    <w:p>
+      <w:pPr>
+        <w:pStyle w:val="ListBullet"/>
         <w:ind w:left="880"/>
       </w:pPr>
       <w:r>
-        <w:t>第十四条、第四十八条（第六十一条第三項において準用する場合を含む。）又は第六十九条第一項（第八十二条第三項において準用する場合を含む。）の規定に違反して、その職務に関して知り得た秘密を漏らし、又は自己の利益のために使用した者</w:t>
-      </w:r>
-    </w:p>
-    <w:p>
-      <w:pPr>
-        <w:pStyle w:val="Heading6"/>
+        <w:t>二</w:t>
+        <w:br/>
+        <w:t>第十九条第二項（第四十四条第三項、第六十一条第三項又は第八十二条第三項において準用する場合を含む。）の規定に違反した者</w:t>
+      </w:r>
+    </w:p>
+    <w:p>
+      <w:pPr>
+        <w:pStyle w:val="ListBullet"/>
         <w:ind w:left="880"/>
       </w:pPr>
       <w:r>
+        <w:t>三</w:t>
+        <w:br/>
+        <w:t>第二十二条第一項（第二十五条第二項、第四十四条第三項、第六十一条第三項又は第八十二条第三項において準用する場合を含む。以下この条において同じ。）又は第四十二条第一項の規定による報告をせず、又は虚偽の報告をした者</w:t>
+      </w:r>
+    </w:p>
+    <w:p>
+      <w:pPr>
+        <w:pStyle w:val="ListBullet"/>
+        <w:ind w:left="880"/>
+      </w:pPr>
+      <w:r>
+        <w:t>四</w:t>
+        <w:br/>
+        <w:t>第二十二条第一項又は第四十二条第一項の規定による検査を拒み、妨げ、又は忌避した者</w:t>
+      </w:r>
+    </w:p>
+    <w:p>
+      <w:pPr>
+        <w:pStyle w:val="ListBullet"/>
+        <w:ind w:left="880"/>
+      </w:pPr>
+      <w:r>
+        <w:t>五</w:t>
+        <w:br/>
+        <w:t>第二十二条第一項又は第四十二条第一項の規定による質問に対して答弁せず、又は虚偽の答弁をした者</w:t>
+      </w:r>
+    </w:p>
+    <w:p>
+      <w:pPr>
+        <w:pStyle w:val="ListBullet"/>
+        <w:ind w:left="880"/>
+      </w:pPr>
+      <w:r>
+        <w:t>六</w:t>
+        <w:br/>
+        <w:t>第二十三条第一項（第二十五条第二項、第四十四条第三項又は第六十一条第三項において準用する場合を含む。）の規定による届出をしないで業務の全部を廃止し、又は虚偽の届出をした者</w:t>
+      </w:r>
+    </w:p>
+    <w:p>
+      <w:pPr>
+        <w:pStyle w:val="ListBullet"/>
+        <w:ind w:left="880"/>
+      </w:pPr>
+      <w:r>
+        <w:t>七</w:t>
+        <w:br/>
+        <w:t>第五十三条第一項の規定による報告をせず、又は虚偽の報告をした者</w:t>
+      </w:r>
+    </w:p>
+    <w:p>
+      <w:pPr>
+        <w:pStyle w:val="ListBullet"/>
+        <w:ind w:left="880"/>
+      </w:pPr>
+      <w:r>
+        <w:t>八</w:t>
+        <w:br/>
+        <w:t>第九十条第一項の規定による許可を受けないで業務の全部を廃止した者</w:t>
+      </w:r>
+    </w:p>
+    <w:p>
+      <w:pPr>
+        <w:pStyle w:val="Heading4"/>
+      </w:pPr>
+      <w:r>
+        <w:t>第百七条</w:t>
+      </w:r>
+    </w:p>
+    <w:p>
+      <w:r>
+        <w:t>法人の代表者又は法人若しくは人の代理人、使用人その他の従業者がその法人又は人の業務に関して第百三条から前条までの違反行為をした場合においては、その行為者を罰するほか、その法人又は人に対して各本条の罰金刑を科する。</w:t>
+      </w:r>
+    </w:p>
+    <w:p>
+      <w:pPr>
+        <w:pStyle w:val="Heading4"/>
+      </w:pPr>
+      <w:r>
+        <w:t>第百八条</w:t>
+      </w:r>
+    </w:p>
+    <w:p>
+      <w:r>
+        <w:t>次の各号のいずれかに該当する者は、二十万円以下の過料に処する。</w:t>
+      </w:r>
+    </w:p>
+    <w:p>
+      <w:pPr>
+        <w:pStyle w:val="ListBullet"/>
+        <w:ind w:left="880"/>
+      </w:pPr>
+      <w:r>
+        <w:t>一</w:t>
+        <w:br/>
+        <w:t>第十二条第二項（第二十五条第二項、第四十四条第三項又は第六十一条第三項において準用する場合を含む。）の規定による届出をせず、又は虚偽の届出をした者</w:t>
+      </w:r>
+    </w:p>
+    <w:p>
+      <w:pPr>
+        <w:pStyle w:val="ListBullet"/>
+        <w:ind w:left="880"/>
+      </w:pPr>
+      <w:r>
         <w:t>二</w:t>
-      </w:r>
-    </w:p>
-    <w:p>
-      <w:pPr>
-        <w:ind w:left="880"/>
-      </w:pPr>
-      <w:r>
-        <w:t>第二十四条第二項、第二十八条第二項、第五十五条第二項、第六十五条第二項又は第九十一条第一項の規定による業務の停止の命令に違反した者</w:t>
-      </w:r>
-    </w:p>
-    <w:p>
-      <w:pPr>
-        <w:pStyle w:val="Heading4"/>
-      </w:pPr>
-      <w:r>
-        <w:t>第百五条</w:t>
-      </w:r>
-    </w:p>
-    <w:p>
-      <w:r>
-        <w:t>次の各号のいずれかに該当する者は、五十万円以下の罰金に処する。</w:t>
-      </w:r>
-    </w:p>
-    <w:p>
-      <w:pPr>
-        <w:pStyle w:val="Heading6"/>
-        <w:ind w:left="880"/>
-      </w:pPr>
-      <w:r>
-        <w:t>一</w:t>
-      </w:r>
-    </w:p>
-    <w:p>
-      <w:pPr>
-        <w:ind w:left="880"/>
-      </w:pPr>
-      <w:r>
-        <w:t>第三十八条第二項の規定に違反して、検査を行わず、検査記録を作成せず、虚偽の検査記録を作成し、又は検査記録を保存しなかった者</w:t>
-      </w:r>
-    </w:p>
-    <w:p>
-      <w:pPr>
-        <w:pStyle w:val="Heading6"/>
-        <w:ind w:left="880"/>
-      </w:pPr>
-      <w:r>
-        <w:t>二</w:t>
-      </w:r>
-    </w:p>
-    <w:p>
-      <w:pPr>
-        <w:ind w:left="880"/>
-      </w:pPr>
-      <w:r>
-        <w:t>第三十九条第二項の規定に違反した者</w:t>
-      </w:r>
-    </w:p>
-    <w:p>
-      <w:pPr>
-        <w:pStyle w:val="Heading4"/>
-      </w:pPr>
-      <w:r>
-        <w:t>第百六条</w:t>
-      </w:r>
-    </w:p>
-    <w:p>
-      <w:r>
-        <w:t>次の各号のいずれかに該当する者は、三十万円以下の罰金に処する。</w:t>
-      </w:r>
-    </w:p>
-    <w:p>
-      <w:pPr>
-        <w:pStyle w:val="Heading6"/>
-        <w:ind w:left="880"/>
-      </w:pPr>
-      <w:r>
-        <w:t>一</w:t>
-      </w:r>
-    </w:p>
-    <w:p>
-      <w:pPr>
-        <w:ind w:left="880"/>
-      </w:pPr>
-      <w:r>
-        <w:t>第十九条第一項（第二十五条第二項、第四十四条第三項、第六十一条第三項又は第八十二条第三項において準用する場合を含む。）の規定に違反して帳簿を備え付けず、帳簿に記載せず、若しくは帳簿に虚偽の記載をし、又は帳簿を保存しなかった者</w:t>
-      </w:r>
-    </w:p>
-    <w:p>
-      <w:pPr>
-        <w:pStyle w:val="Heading6"/>
-        <w:ind w:left="880"/>
-      </w:pPr>
-      <w:r>
-        <w:t>二</w:t>
-      </w:r>
-    </w:p>
-    <w:p>
-      <w:pPr>
-        <w:ind w:left="880"/>
-      </w:pPr>
-      <w:r>
-        <w:t>第十九条第二項（第四十四条第三項、第六十一条第三項又は第八十二条第三項において準用する場合を含む。）の規定に違反した者</w:t>
-      </w:r>
-    </w:p>
-    <w:p>
-      <w:pPr>
-        <w:pStyle w:val="Heading6"/>
-        <w:ind w:left="880"/>
-      </w:pPr>
-      <w:r>
-        <w:t>三</w:t>
-      </w:r>
-    </w:p>
-    <w:p>
-      <w:pPr>
-        <w:ind w:left="880"/>
-      </w:pPr>
-      <w:r>
-        <w:t>第二十二条第一項（第二十五条第二項、第四十四条第三項、第六十一条第三項又は第八十二条第三項において準用する場合を含む。以下この条において同じ。）又は第四十二条第一項の規定による報告をせず、又は虚偽の報告をした者</w:t>
-      </w:r>
-    </w:p>
-    <w:p>
-      <w:pPr>
-        <w:pStyle w:val="Heading6"/>
-        <w:ind w:left="880"/>
-      </w:pPr>
-      <w:r>
-        <w:t>四</w:t>
-      </w:r>
-    </w:p>
-    <w:p>
-      <w:pPr>
-        <w:ind w:left="880"/>
-      </w:pPr>
-      <w:r>
-        <w:t>第二十二条第一項又は第四十二条第一項の規定による検査を拒み、妨げ、又は忌避した者</w:t>
-      </w:r>
-    </w:p>
-    <w:p>
-      <w:pPr>
-        <w:pStyle w:val="Heading6"/>
-        <w:ind w:left="880"/>
-      </w:pPr>
-      <w:r>
-        <w:t>五</w:t>
-      </w:r>
-    </w:p>
-    <w:p>
-      <w:pPr>
-        <w:ind w:left="880"/>
-      </w:pPr>
-      <w:r>
-        <w:t>第二十二条第一項又は第四十二条第一項の規定による質問に対して答弁せず、又は虚偽の答弁をした者</w:t>
-      </w:r>
-    </w:p>
-    <w:p>
-      <w:pPr>
-        <w:pStyle w:val="Heading6"/>
-        <w:ind w:left="880"/>
-      </w:pPr>
-      <w:r>
-        <w:t>六</w:t>
-      </w:r>
-    </w:p>
-    <w:p>
-      <w:pPr>
-        <w:ind w:left="880"/>
-      </w:pPr>
-      <w:r>
-        <w:t>第二十三条第一項（第二十五条第二項、第四十四条第三項又は第六十一条第三項において準用する場合を含む。）の規定による届出をしないで業務の全部を廃止し、又は虚偽の届出をした者</w:t>
-      </w:r>
-    </w:p>
-    <w:p>
-      <w:pPr>
-        <w:pStyle w:val="Heading6"/>
-        <w:ind w:left="880"/>
-      </w:pPr>
-      <w:r>
-        <w:t>七</w:t>
-      </w:r>
-    </w:p>
-    <w:p>
-      <w:pPr>
-        <w:ind w:left="880"/>
-      </w:pPr>
-      <w:r>
-        <w:t>第五十三条第一項の規定による報告をせず、又は虚偽の報告をした者</w:t>
-      </w:r>
-    </w:p>
-    <w:p>
-      <w:pPr>
-        <w:pStyle w:val="Heading6"/>
-        <w:ind w:left="880"/>
-      </w:pPr>
-      <w:r>
-        <w:t>八</w:t>
-      </w:r>
-    </w:p>
-    <w:p>
-      <w:pPr>
-        <w:ind w:left="880"/>
-      </w:pPr>
-      <w:r>
-        <w:t>第九十条第一項の規定による許可を受けないで業務の全部を廃止した者</w:t>
-      </w:r>
-    </w:p>
-    <w:p>
-      <w:pPr>
-        <w:pStyle w:val="Heading4"/>
-      </w:pPr>
-      <w:r>
-        <w:t>第百七条</w:t>
-      </w:r>
-    </w:p>
-    <w:p>
-      <w:r>
-        <w:t>法人の代表者又は法人若しくは人の代理人、使用人その他の従業者がその法人又は人の業務に関して第百三条から前条までの違反行為をした場合においては、その行為者を罰するほか、その法人又は人に対して各本条の罰金刑を科する。</w:t>
-      </w:r>
-    </w:p>
-    <w:p>
-      <w:pPr>
-        <w:pStyle w:val="Heading4"/>
-      </w:pPr>
-      <w:r>
-        <w:t>第百八条</w:t>
-      </w:r>
-    </w:p>
-    <w:p>
-      <w:r>
-        <w:t>次の各号のいずれかに該当する者は、二十万円以下の過料に処する。</w:t>
-      </w:r>
-    </w:p>
-    <w:p>
-      <w:pPr>
-        <w:pStyle w:val="Heading6"/>
-        <w:ind w:left="880"/>
-      </w:pPr>
-      <w:r>
-        <w:t>一</w:t>
-      </w:r>
-    </w:p>
-    <w:p>
-      <w:pPr>
-        <w:ind w:left="880"/>
-      </w:pPr>
-      <w:r>
-        <w:t>第十二条第二項（第二十五条第二項、第四十四条第三項又は第六十一条第三項において準用する場合を含む。）の規定による届出をせず、又は虚偽の届出をした者</w:t>
-      </w:r>
-    </w:p>
-    <w:p>
-      <w:pPr>
-        <w:pStyle w:val="Heading6"/>
-        <w:ind w:left="880"/>
-      </w:pPr>
-      <w:r>
-        <w:t>二</w:t>
-      </w:r>
-    </w:p>
-    <w:p>
-      <w:pPr>
-        <w:ind w:left="880"/>
-      </w:pPr>
-      <w:r>
+        <w:br/>
         <w:t>第十八条第一項（第二十五条第二項、第四十四条第三項又は第六十一条第三項において準用する場合を含む。）の規定に違反して財務諸表等を備えて置かず、財務諸表等に記載すべき事項を記載せず、若しくは虚偽の記載をし、又は正当な理由がないのに第十八条第二項各号（第二十五条第二項、第四十四条第三項又は第六十一条第三項において準用する場合を含む。）の請求を拒んだ者</w:t>
       </w:r>
     </w:p>
@@ -6546,7 +5576,7 @@
         <w:pStyle w:val="Heading1"/>
       </w:pPr>
       <w:r>
-        <w:t>附　則（平成一一年一二月八日法律第一五一号）</w:t>
+        <w:t>附則（平成一一年一二月八日法律第一五一号）</w:t>
       </w:r>
     </w:p>
     <w:p>
@@ -6577,32 +5607,69 @@
     </w:p>
     <w:p>
       <w:pPr>
-        <w:pStyle w:val="Heading6"/>
+        <w:pStyle w:val="ListBullet"/>
         <w:ind w:left="880"/>
       </w:pPr>
       <w:r>
         <w:t>一から二十五まで</w:t>
-      </w:r>
-    </w:p>
-    <w:p>
-      <w:pPr>
+        <w:br/>
+        <w:t>略</w:t>
+      </w:r>
+    </w:p>
+    <w:p>
+      <w:pPr>
+        <w:pStyle w:val="Heading4"/>
+      </w:pPr>
+      <w:r>
+        <w:t>第四条</w:t>
+      </w:r>
+    </w:p>
+    <w:p>
+      <w:r>
+        <w:t>この法律の施行前にした行為に対する罰則の適用については、なお従前の例による。</w:t>
+      </w:r>
+    </w:p>
+    <w:p>
+      <w:r>
+        <w:br w:type="page"/>
+      </w:r>
+    </w:p>
+    <w:p>
+      <w:pPr>
+        <w:pStyle w:val="Heading1"/>
+      </w:pPr>
+      <w:r>
+        <w:t>附則（平成一一年一二月二二日法律第一六〇号）</w:t>
+      </w:r>
+    </w:p>
+    <w:p>
+      <w:pPr>
+        <w:pStyle w:val="Heading4"/>
+      </w:pPr>
+      <w:r>
+        <w:t>第一条（施行期日）</w:t>
+      </w:r>
+    </w:p>
+    <w:p>
+      <w:r>
+        <w:t>この法律（第二条及び第三条を除く。）は、平成十三年一月六日から施行する。</w:t>
+        <w:br/>
+        <w:t>ただし、次の各号に掲げる規定は、当該各号に定める日から施行する。</w:t>
+      </w:r>
+    </w:p>
+    <w:p>
+      <w:pPr>
+        <w:pStyle w:val="ListBullet"/>
         <w:ind w:left="880"/>
       </w:pPr>
       <w:r>
-        <w:t>略</w:t>
-      </w:r>
-    </w:p>
-    <w:p>
-      <w:pPr>
-        <w:pStyle w:val="Heading4"/>
-      </w:pPr>
-      <w:r>
-        <w:t>第四条</w:t>
-      </w:r>
-    </w:p>
-    <w:p>
-      <w:r>
-        <w:t>この法律の施行前にした行為に対する罰則の適用については、なお従前の例による。</w:t>
+        <w:t>一</w:t>
+        <w:br/>
+        <w:t>第九百九十五条（核原料物質、核燃料物質及び原子炉の規制に関する法律の一部を改正する法律附則の改正規定に係る部分に限る。）、第千三百五条、第千三百六条、第千三百二十四条第二項、第千三百二十六条第二項及び第千三百四十四条の規定</w:t>
+        <w:br/>
+        <w:br/>
+        <w:br/>
+        <w:t>公布の日</w:t>
       </w:r>
     </w:p>
     <w:p>
@@ -6615,467 +5682,7 @@
         <w:pStyle w:val="Heading1"/>
       </w:pPr>
       <w:r>
-        <w:t>附　則（平成一一年一二月二二日法律第一六〇号）</w:t>
-      </w:r>
-    </w:p>
-    <w:p>
-      <w:pPr>
-        <w:pStyle w:val="Heading4"/>
-      </w:pPr>
-      <w:r>
-        <w:t>第一条（施行期日）</w:t>
-      </w:r>
-    </w:p>
-    <w:p>
-      <w:r>
-        <w:t>この法律（第二条及び第三条を除く。）は、平成十三年一月六日から施行する。</w:t>
-      </w:r>
-    </w:p>
-    <w:p>
-      <w:pPr>
-        <w:pStyle w:val="Heading6"/>
-        <w:ind w:left="880"/>
-      </w:pPr>
-      <w:r>
-        <w:t>一</w:t>
-      </w:r>
-    </w:p>
-    <w:p>
-      <w:pPr>
-        <w:ind w:left="880"/>
-      </w:pPr>
-      <w:r>
-        <w:t>第九百九十五条（核原料物質、核燃料物質及び原子炉の規制に関する法律の一部を改正する法律附則の改正規定に係る部分に限る。）、第千三百五条、第千三百六条、第千三百二十四条第二項、第千三百二十六条第二項及び第千三百四十四条の規定</w:t>
-      </w:r>
-    </w:p>
-    <w:p>
-      <w:r>
-        <w:br w:type="page"/>
-      </w:r>
-    </w:p>
-    <w:p>
-      <w:pPr>
-        <w:pStyle w:val="Heading1"/>
-      </w:pPr>
-      <w:r>
-        <w:t>附　則（平成一二年五月三一日法律第九一号）</w:t>
-      </w:r>
-    </w:p>
-    <w:p>
-      <w:r>
-        <w:t>この法律は、商法等の一部を改正する法律（平成十二年法律第九十号）の施行の日から施行する。</w:t>
-      </w:r>
-    </w:p>
-    <w:p>
-      <w:r>
-        <w:br w:type="page"/>
-      </w:r>
-    </w:p>
-    <w:p>
-      <w:pPr>
-        <w:pStyle w:val="Heading1"/>
-      </w:pPr>
-      <w:r>
-        <w:t>附　則（平成一六年一一月二五日法律第一四一号）</w:t>
-      </w:r>
-    </w:p>
-    <w:p>
-      <w:pPr>
-        <w:pStyle w:val="Heading4"/>
-      </w:pPr>
-      <w:r>
-        <w:t>第一条（施行期日）</w:t>
-      </w:r>
-    </w:p>
-    <w:p>
-      <w:r>
-        <w:t>この法律は、平成十八年三月一日から施行する。</w:t>
-      </w:r>
-    </w:p>
-    <w:p>
-      <w:pPr>
-        <w:pStyle w:val="Heading4"/>
-      </w:pPr>
-      <w:r>
-        <w:t>第二条（施行前の準備）</w:t>
-      </w:r>
-    </w:p>
-    <w:p>
-      <w:r>
-        <w:t>この法律による改正後の住宅の品質確保の促進等に関する法律（以下「新法」という。）第五条第一項、第十三条、第三十一条第一項、第三十三条第一項又は第五十九条第一項の登録を受けようとする者は、この法律の施行前においても、その申請を行うことができる。</w:t>
-      </w:r>
-    </w:p>
-    <w:p>
-      <w:pPr>
-        <w:pStyle w:val="Heading4"/>
-      </w:pPr>
-      <w:r>
-        <w:t>第三条（指定住宅性能評価機関等に関する経過措置）</w:t>
-      </w:r>
-    </w:p>
-    <w:p>
-      <w:r>
-        <w:t>この法律の施行の際現に次の表の各号の上欄に掲げる指定、認証又は承認を受けている者は、それぞれ当該各号の中欄に掲げる登録又は認証を受けているものとみなす。</w:t>
-      </w:r>
-    </w:p>
-    <w:p>
-      <w:pPr>
-        <w:pStyle w:val="Heading4"/>
-      </w:pPr>
-      <w:r>
-        <w:t>第四条</w:t>
-      </w:r>
-    </w:p>
-    <w:p>
-      <w:r>
-        <w:t>この法律の施行前にその課程を修了した講習であって、新法第十三条の講習に相当するものとして国土交通大臣が定めるものは、同条の講習とみなす。</w:t>
-      </w:r>
-    </w:p>
-    <w:p>
-      <w:pPr>
-        <w:pStyle w:val="Heading4"/>
-      </w:pPr>
-      <w:r>
-        <w:t>第五条</w:t>
-      </w:r>
-    </w:p>
-    <w:p>
-      <w:r>
-        <w:t>旧法第五条第一項の指定住宅性能評価機関、旧法第三十九条第一項の指定住宅型式性能認定機関又は旧法第五十三条第二項の指定試験機関（これらの者が法人である場合にあっては、その役員）及びこれらの職員（旧法第十二条第一項の評価員、旧法第四十四条第一項の認定員及び旧法第五十八条第一項の試験員を含む。）であった者に係る旧法第七条第一項の評価の業務、旧法第三十九条第一項の認定等の業務又は旧法第五十三条第一項の試験の業務に関して知り得た秘密を漏らしてはならない義務については、この法律の施行後も、なお従前の例による。</w:t>
-      </w:r>
-    </w:p>
-    <w:p>
-      <w:pPr>
-        <w:pStyle w:val="Heading4"/>
-      </w:pPr>
-      <w:r>
-        <w:t>第六条（住宅性能評価等に関する経過措置）</w:t>
-      </w:r>
-    </w:p>
-    <w:p>
-      <w:r>
-        <w:t>この法律の施行前に旧法第五条第一項の規定により交付された住宅性能評価書は、新法第五条第一項の規定により交付された住宅性能評価書とみなす。</w:t>
-      </w:r>
-    </w:p>
-    <w:p>
-      <w:pPr>
-        <w:pStyle w:val="Heading4"/>
-      </w:pPr>
-      <w:r>
-        <w:t>第七条</w:t>
-      </w:r>
-    </w:p>
-    <w:p>
-      <w:r>
-        <w:t>この法律の施行の際現に旧法第二十二条第一項の規定による住宅型式性能認定（以下「旧住宅型式性能認定」という。）を受けている型式は、新法第三十一条第一項の規定による住宅型式性能認定を受けているものとみなす。</w:t>
-      </w:r>
-    </w:p>
-    <w:p>
-      <w:pPr>
-        <w:pStyle w:val="Heading4"/>
-      </w:pPr>
-      <w:r>
-        <w:t>第八条</w:t>
-      </w:r>
-    </w:p>
-    <w:p>
-      <w:r>
-        <w:t>この法律の施行前に旧法第三十三条第一項（旧法第三十七条第二項において準用する場合を含む。）の規定により付された標章は、新法第三十九条第一項の規定により付された標章とみなす。</w:t>
-      </w:r>
-    </w:p>
-    <w:p>
-      <w:pPr>
-        <w:pStyle w:val="Heading4"/>
-      </w:pPr>
-      <w:r>
-        <w:t>第九条</w:t>
-      </w:r>
-    </w:p>
-    <w:p>
-      <w:r>
-        <w:t>この法律の施行前に旧法第五十三条第二項の指定試験機関又は同条第五項の承認試験機関が作成した同条第四項の証明書は、新法第五十九条第一項の登録試験機関が作成した同条第二項の試験の結果の証明書とみなす。</w:t>
-      </w:r>
-    </w:p>
-    <w:p>
-      <w:pPr>
-        <w:pStyle w:val="Heading4"/>
-      </w:pPr>
-      <w:r>
-        <w:t>第十条</w:t>
-      </w:r>
-    </w:p>
-    <w:p>
-      <w:r>
-        <w:t>この法律の施行前にされた旧法第五条第一項の住宅性能評価の申請、旧法第二十二条第一項の旧住宅型式性能認定の申請、旧法第二十五条第一項若しくは第三十七条第一項の認証（以下「旧認証」という。）の申請又は旧法第五十四条第二項の試験（以下「旧試験」という。）の申請であって、この法律の施行の際、旧法第五条第一項の住宅性能評価書の交付、旧住宅型式性能認定若しくはその拒否、旧認証若しくはその拒否又は旧試験の結果の証明書の交付がなされていないものについてのこれらの交付又は処分については、なお従前の例による。</w:t>
-      </w:r>
-    </w:p>
-    <w:p>
-      <w:pPr>
-        <w:pStyle w:val="Heading4"/>
-      </w:pPr>
-      <w:r>
-        <w:t>第十一条（審査請求に関する経過措置）</w:t>
-      </w:r>
-    </w:p>
-    <w:p>
-      <w:r>
-        <w:t>この法律の施行前に旧法第三十九条第一項の指定住宅型式性能認定機関がした旧住宅型式性能認定若しくは旧認証又は旧法第五十三条第二項の指定試験機関がした旧試験（前条の規定によりなお従前の例によることとされる場合におけるものを含む。）に係る処分又はその不作為に関する行政不服審査法（昭和三十七年法律第百六十号）による審査請求については、なお従前の例による。</w:t>
-      </w:r>
-    </w:p>
-    <w:p>
-      <w:pPr>
-        <w:pStyle w:val="Heading4"/>
-      </w:pPr>
-      <w:r>
-        <w:t>第十二条（処分、手続等の効力に関する経過措置）</w:t>
-      </w:r>
-    </w:p>
-    <w:p>
-      <w:r>
-        <w:t>附則第二条から前条までに規定するもののほか、この法律の施行前に旧法（これに基づく命令を含む。）の規定によってした処分、手続その他の行為であって、新法（これに基づく命令を含む。）の規定に相当の規定があるものは、これらの規定によってした処分、手続その他の行為とみなす。</w:t>
-      </w:r>
-    </w:p>
-    <w:p>
-      <w:pPr>
-        <w:pStyle w:val="Heading4"/>
-      </w:pPr>
-      <w:r>
-        <w:t>第十三条（罰則の適用に関する経過措置）</w:t>
-      </w:r>
-    </w:p>
-    <w:p>
-      <w:r>
-        <w:t>この法律の施行前にした行為及びこの附則の規定によりなお従前の例によることとされる場合におけるこの法律の施行後にした行為に対する罰則の適用については、なお従前の例による。</w:t>
-      </w:r>
-    </w:p>
-    <w:p>
-      <w:pPr>
-        <w:pStyle w:val="Heading4"/>
-      </w:pPr>
-      <w:r>
-        <w:t>第十四条（その他の経過措置の政令への委任）</w:t>
-      </w:r>
-    </w:p>
-    <w:p>
-      <w:r>
-        <w:t>附則第二条から前条までに定めるもののほか、この法律の施行に関し必要となる経過措置（罰則に関する経過措置を含む。）は、政令で定める。</w:t>
-      </w:r>
-    </w:p>
-    <w:p>
-      <w:r>
-        <w:br w:type="page"/>
-      </w:r>
-    </w:p>
-    <w:p>
-      <w:pPr>
-        <w:pStyle w:val="Heading1"/>
-      </w:pPr>
-      <w:r>
-        <w:t>附　則（平成一六年一二月一日法律第一四七号）</w:t>
-      </w:r>
-    </w:p>
-    <w:p>
-      <w:pPr>
-        <w:pStyle w:val="Heading4"/>
-      </w:pPr>
-      <w:r>
-        <w:t>第一条（施行期日）</w:t>
-      </w:r>
-    </w:p>
-    <w:p>
-      <w:r>
-        <w:t>この法律は、公布の日から起算して六月を超えない範囲内において政令で定める日から施行する。</w:t>
-      </w:r>
-    </w:p>
-    <w:p>
-      <w:r>
-        <w:br w:type="page"/>
-      </w:r>
-    </w:p>
-    <w:p>
-      <w:pPr>
-        <w:pStyle w:val="Heading1"/>
-      </w:pPr>
-      <w:r>
-        <w:t>附　則（平成一七年七月一五日法律第八三号）</w:t>
-      </w:r>
-    </w:p>
-    <w:p>
-      <w:pPr>
-        <w:pStyle w:val="Heading4"/>
-      </w:pPr>
-      <w:r>
-        <w:t>第一条（施行期日）</w:t>
-      </w:r>
-    </w:p>
-    <w:p>
-      <w:r>
-        <w:t>この法律は、平成十九年四月一日から施行する。</w:t>
-      </w:r>
-    </w:p>
-    <w:p>
-      <w:pPr>
-        <w:pStyle w:val="Heading4"/>
-      </w:pPr>
-      <w:r>
-        <w:t>第二条（助教授の在職に関する経過措置）</w:t>
-      </w:r>
-    </w:p>
-    <w:p>
-      <w:r>
-        <w:t>次に掲げる法律の規定の適用については、この法律の施行前における助教授としての在職は、准教授としての在職とみなす。</w:t>
-      </w:r>
-    </w:p>
-    <w:p>
-      <w:pPr>
-        <w:pStyle w:val="Heading6"/>
-        <w:ind w:left="880"/>
-      </w:pPr>
-      <w:r>
-        <w:t>一～十四</w:t>
-      </w:r>
-    </w:p>
-    <w:p>
-      <w:pPr>
-        <w:ind w:left="880"/>
-      </w:pPr>
-      <w:r>
-        <w:t>略</w:t>
-      </w:r>
-    </w:p>
-    <w:p>
-      <w:pPr>
-        <w:pStyle w:val="Heading6"/>
-        <w:ind w:left="880"/>
-      </w:pPr>
-      <w:r>
-        <w:t>十五</w:t>
-      </w:r>
-    </w:p>
-    <w:p>
-      <w:pPr>
-        <w:ind w:left="880"/>
-      </w:pPr>
-      <w:r>
-        <w:t>住宅の品質確保の促進等に関する法律（平成十一年法律第八十一号）第四十七条及び第六十四条</w:t>
-      </w:r>
-    </w:p>
-    <w:p>
-      <w:r>
-        <w:br w:type="page"/>
-      </w:r>
-    </w:p>
-    <w:p>
-      <w:pPr>
-        <w:pStyle w:val="Heading1"/>
-      </w:pPr>
-      <w:r>
-        <w:t>附　則（平成一七年七月二六日法律第八七号）</w:t>
-      </w:r>
-    </w:p>
-    <w:p>
-      <w:r>
-        <w:t>この法律は、会社法の施行の日から施行する。</w:t>
-      </w:r>
-    </w:p>
-    <w:p>
-      <w:r>
-        <w:br w:type="page"/>
-      </w:r>
-    </w:p>
-    <w:p>
-      <w:pPr>
-        <w:pStyle w:val="Heading1"/>
-      </w:pPr>
-      <w:r>
-        <w:t>附　則（平成一八年六月二日法律第五〇号）</w:t>
-      </w:r>
-    </w:p>
-    <w:p>
-      <w:r>
-        <w:t>この法律は、一般社団・財団法人法の施行の日から施行する。</w:t>
-      </w:r>
-    </w:p>
-    <w:p>
-      <w:r>
-        <w:br w:type="page"/>
-      </w:r>
-    </w:p>
-    <w:p>
-      <w:pPr>
-        <w:pStyle w:val="Heading1"/>
-      </w:pPr>
-      <w:r>
-        <w:t>附　則（平成一八年一二月二〇日法律第一一四号）</w:t>
-      </w:r>
-    </w:p>
-    <w:p>
-      <w:pPr>
-        <w:pStyle w:val="Heading4"/>
-      </w:pPr>
-      <w:r>
-        <w:t>第一条（施行期日）</w:t>
-      </w:r>
-    </w:p>
-    <w:p>
-      <w:r>
-        <w:t>この法律は、公布の日から起算して二年を超えない範囲内において政令で定める日から施行する。</w:t>
-      </w:r>
-    </w:p>
-    <w:p>
-      <w:r>
-        <w:br w:type="page"/>
-      </w:r>
-    </w:p>
-    <w:p>
-      <w:pPr>
-        <w:pStyle w:val="Heading1"/>
-      </w:pPr>
-      <w:r>
-        <w:t>附　則（平成二一年六月五日法律第四九号）</w:t>
-      </w:r>
-    </w:p>
-    <w:p>
-      <w:pPr>
-        <w:pStyle w:val="Heading4"/>
-      </w:pPr>
-      <w:r>
-        <w:t>第一条（施行期日）</w:t>
-      </w:r>
-    </w:p>
-    <w:p>
-      <w:r>
-        <w:t>この法律は、消費者庁及び消費者委員会設置法（平成二十一年法律第四十八号）の施行の日から施行する。</w:t>
-      </w:r>
-    </w:p>
-    <w:p>
-      <w:pPr>
-        <w:pStyle w:val="Heading6"/>
-        <w:ind w:left="880"/>
-      </w:pPr>
-      <w:r>
-        <w:t>一</w:t>
-      </w:r>
-    </w:p>
-    <w:p>
-      <w:pPr>
-        <w:ind w:left="880"/>
-      </w:pPr>
-      <w:r>
-        <w:t>附則第九条の規定</w:t>
-      </w:r>
-    </w:p>
-    <w:p>
-      <w:pPr>
-        <w:pStyle w:val="Heading4"/>
-      </w:pPr>
-      <w:r>
-        <w:t>第四条（処分等に関する経過措置）</w:t>
-      </w:r>
-    </w:p>
-    <w:p>
-      <w:r>
-        <w:t>この法律の施行前にこの法律による改正前のそれぞれの法律（これに基づく命令を含む。以下「旧法令」という。）の規定によりされた免許、許可、認可、承認、指定その他の処分又は通知その他の行為は、法令に別段の定めがあるもののほか、この法律の施行後は、この法律による改正後のそれぞれの法律（これに基づく命令を含む。以下「新法令」という。）の相当規定によりされた免許、許可、認可、承認、指定その他の処分又は通知その他の行為とみなす。</w:t>
+        <w:t>附則（平成一二年五月三一日法律第九一号）</w:t>
       </w:r>
     </w:p>
     <w:p>
@@ -7084,7 +5691,7 @@
         <w:ind w:left="440"/>
       </w:pPr>
       <w:r>
-        <w:t>２</w:t>
+        <w:t>１</w:t>
       </w:r>
     </w:p>
     <w:p>
@@ -7092,7 +5699,413 @@
         <w:ind w:left="440"/>
       </w:pPr>
       <w:r>
-        <w:t>この法律の施行の際現に旧法令の規定によりされている免許の申請、届出その他の行為は、法令に別段の定めがあるもののほか、この法律の施行後は、新法令の相当規定によりされた免許の申請、届出その他の行為とみなす。</w:t>
+        <w:t>この法律は、商法等の一部を改正する法律（平成十二年法律第九十号）の施行の日から施行する。</w:t>
+      </w:r>
+    </w:p>
+    <w:p>
+      <w:r>
+        <w:br w:type="page"/>
+      </w:r>
+    </w:p>
+    <w:p>
+      <w:pPr>
+        <w:pStyle w:val="Heading1"/>
+      </w:pPr>
+      <w:r>
+        <w:t>附則（平成一六年一一月二五日法律第一四一号）</w:t>
+      </w:r>
+    </w:p>
+    <w:p>
+      <w:pPr>
+        <w:pStyle w:val="Heading4"/>
+      </w:pPr>
+      <w:r>
+        <w:t>第一条（施行期日）</w:t>
+      </w:r>
+    </w:p>
+    <w:p>
+      <w:r>
+        <w:t>この法律は、平成十八年三月一日から施行する。</w:t>
+        <w:br/>
+        <w:t>ただし、次条の規定は、平成十七年九月一日から施行する。</w:t>
+      </w:r>
+    </w:p>
+    <w:p>
+      <w:pPr>
+        <w:pStyle w:val="Heading4"/>
+      </w:pPr>
+      <w:r>
+        <w:t>第二条（施行前の準備）</w:t>
+      </w:r>
+    </w:p>
+    <w:p>
+      <w:r>
+        <w:t>この法律による改正後の住宅の品質確保の促進等に関する法律（以下「新法」という。）第五条第一項、第十三条、第三十一条第一項、第三十三条第一項又は第五十九条第一項の登録を受けようとする者は、この法律の施行前においても、その申請を行うことができる。</w:t>
+        <w:br/>
+        <w:t>新法第十六条第一項（新法第二十五条第二項において準用する場合を含む。）又は新法第四十九条第一項（新法第六十一条第三項において準用する場合を含む。）の規定による評価業務規程その他の規程の届出についても、同様とする。</w:t>
+      </w:r>
+    </w:p>
+    <w:p>
+      <w:pPr>
+        <w:pStyle w:val="Heading4"/>
+      </w:pPr>
+      <w:r>
+        <w:t>第三条（指定住宅性能評価機関等に関する経過措置）</w:t>
+      </w:r>
+    </w:p>
+    <w:p>
+      <w:r>
+        <w:t>この法律の施行の際現に次の表の各号の上欄に掲げる指定、認証又は承認を受けている者は、それぞれ当該各号の中欄に掲げる登録又は認証を受けているものとみなす。</w:t>
+        <w:br/>
+        <w:t>この場合において、同表の各号の下欄に掲げる期間は、それぞれ当該各号の上欄に掲げる指定、認証若しくは承認又はそれらの更新の日から起算するものとする。</w:t>
+      </w:r>
+    </w:p>
+    <w:p>
+      <w:pPr>
+        <w:pStyle w:val="Heading4"/>
+      </w:pPr>
+      <w:r>
+        <w:t>第四条</w:t>
+      </w:r>
+    </w:p>
+    <w:p>
+      <w:r>
+        <w:t>この法律の施行前にその課程を修了した講習であって、新法第十三条の講習に相当するものとして国土交通大臣が定めるものは、同条の講習とみなす。</w:t>
+      </w:r>
+    </w:p>
+    <w:p>
+      <w:pPr>
+        <w:pStyle w:val="Heading4"/>
+      </w:pPr>
+      <w:r>
+        <w:t>第五条</w:t>
+      </w:r>
+    </w:p>
+    <w:p>
+      <w:r>
+        <w:t>旧法第五条第一項の指定住宅性能評価機関、旧法第三十九条第一項の指定住宅型式性能認定機関又は旧法第五十三条第二項の指定試験機関（これらの者が法人である場合にあっては、その役員）及びこれらの職員（旧法第十二条第一項の評価員、旧法第四十四条第一項の認定員及び旧法第五十八条第一項の試験員を含む。）であった者に係る旧法第七条第一項の評価の業務、旧法第三十九条第一項の認定等の業務又は旧法第五十三条第一項の試験の業務に関して知り得た秘密を漏らしてはならない義務については、この法律の施行後も、なお従前の例による。</w:t>
+      </w:r>
+    </w:p>
+    <w:p>
+      <w:pPr>
+        <w:pStyle w:val="Heading4"/>
+      </w:pPr>
+      <w:r>
+        <w:t>第六条（住宅性能評価等に関する経過措置）</w:t>
+      </w:r>
+    </w:p>
+    <w:p>
+      <w:r>
+        <w:t>この法律の施行前に旧法第五条第一項の規定により交付された住宅性能評価書は、新法第五条第一項の規定により交付された住宅性能評価書とみなす。</w:t>
+      </w:r>
+    </w:p>
+    <w:p>
+      <w:pPr>
+        <w:pStyle w:val="Heading4"/>
+      </w:pPr>
+      <w:r>
+        <w:t>第七条</w:t>
+      </w:r>
+    </w:p>
+    <w:p>
+      <w:r>
+        <w:t>この法律の施行の際現に旧法第二十二条第一項の規定による住宅型式性能認定（以下「旧住宅型式性能認定」という。）を受けている型式は、新法第三十一条第一項の規定による住宅型式性能認定を受けているものとみなす。</w:t>
+      </w:r>
+    </w:p>
+    <w:p>
+      <w:pPr>
+        <w:pStyle w:val="Heading4"/>
+      </w:pPr>
+      <w:r>
+        <w:t>第八条</w:t>
+      </w:r>
+    </w:p>
+    <w:p>
+      <w:r>
+        <w:t>この法律の施行前に旧法第三十三条第一項（旧法第三十七条第二項において準用する場合を含む。）の規定により付された標章は、新法第三十九条第一項の規定により付された標章とみなす。</w:t>
+      </w:r>
+    </w:p>
+    <w:p>
+      <w:pPr>
+        <w:pStyle w:val="Heading4"/>
+      </w:pPr>
+      <w:r>
+        <w:t>第九条</w:t>
+      </w:r>
+    </w:p>
+    <w:p>
+      <w:r>
+        <w:t>この法律の施行前に旧法第五十三条第二項の指定試験機関又は同条第五項の承認試験機関が作成した同条第四項の証明書は、新法第五十九条第一項の登録試験機関が作成した同条第二項の試験の結果の証明書とみなす。</w:t>
+      </w:r>
+    </w:p>
+    <w:p>
+      <w:pPr>
+        <w:pStyle w:val="Heading4"/>
+      </w:pPr>
+      <w:r>
+        <w:t>第十条</w:t>
+      </w:r>
+    </w:p>
+    <w:p>
+      <w:r>
+        <w:t>この法律の施行前にされた旧法第五条第一項の住宅性能評価の申請、旧法第二十二条第一項の旧住宅型式性能認定の申請、旧法第二十五条第一項若しくは第三十七条第一項の認証（以下「旧認証」という。）の申請又は旧法第五十四条第二項の試験（以下「旧試験」という。）の申請であって、この法律の施行の際、旧法第五条第一項の住宅性能評価書の交付、旧住宅型式性能認定若しくはその拒否、旧認証若しくはその拒否又は旧試験の結果の証明書の交付がなされていないものについてのこれらの交付又は処分については、なお従前の例による。</w:t>
+      </w:r>
+    </w:p>
+    <w:p>
+      <w:pPr>
+        <w:pStyle w:val="Heading4"/>
+      </w:pPr>
+      <w:r>
+        <w:t>第十一条（審査請求に関する経過措置）</w:t>
+      </w:r>
+    </w:p>
+    <w:p>
+      <w:r>
+        <w:t>この法律の施行前に旧法第三十九条第一項の指定住宅型式性能認定機関がした旧住宅型式性能認定若しくは旧認証又は旧法第五十三条第二項の指定試験機関がした旧試験（前条の規定によりなお従前の例によることとされる場合におけるものを含む。）に係る処分又はその不作為に関する行政不服審査法（昭和三十七年法律第百六十号）による審査請求については、なお従前の例による。</w:t>
+      </w:r>
+    </w:p>
+    <w:p>
+      <w:pPr>
+        <w:pStyle w:val="Heading4"/>
+      </w:pPr>
+      <w:r>
+        <w:t>第十二条（処分、手続等の効力に関する経過措置）</w:t>
+      </w:r>
+    </w:p>
+    <w:p>
+      <w:r>
+        <w:t>附則第二条から前条までに規定するもののほか、この法律の施行前に旧法（これに基づく命令を含む。）の規定によってした処分、手続その他の行為であって、新法（これに基づく命令を含む。）の規定に相当の規定があるものは、これらの規定によってした処分、手続その他の行為とみなす。</w:t>
+      </w:r>
+    </w:p>
+    <w:p>
+      <w:pPr>
+        <w:pStyle w:val="Heading4"/>
+      </w:pPr>
+      <w:r>
+        <w:t>第十三条（罰則の適用に関する経過措置）</w:t>
+      </w:r>
+    </w:p>
+    <w:p>
+      <w:r>
+        <w:t>この法律の施行前にした行為及びこの附則の規定によりなお従前の例によることとされる場合におけるこの法律の施行後にした行為に対する罰則の適用については、なお従前の例による。</w:t>
+      </w:r>
+    </w:p>
+    <w:p>
+      <w:pPr>
+        <w:pStyle w:val="Heading4"/>
+      </w:pPr>
+      <w:r>
+        <w:t>第十四条（その他の経過措置の政令への委任）</w:t>
+      </w:r>
+    </w:p>
+    <w:p>
+      <w:r>
+        <w:t>附則第二条から前条までに定めるもののほか、この法律の施行に関し必要となる経過措置（罰則に関する経過措置を含む。）は、政令で定める。</w:t>
+      </w:r>
+    </w:p>
+    <w:p>
+      <w:r>
+        <w:br w:type="page"/>
+      </w:r>
+    </w:p>
+    <w:p>
+      <w:pPr>
+        <w:pStyle w:val="Heading1"/>
+      </w:pPr>
+      <w:r>
+        <w:t>附則（平成一六年一二月一日法律第一四七号）</w:t>
+      </w:r>
+    </w:p>
+    <w:p>
+      <w:pPr>
+        <w:pStyle w:val="Heading4"/>
+      </w:pPr>
+      <w:r>
+        <w:t>第一条（施行期日）</w:t>
+      </w:r>
+    </w:p>
+    <w:p>
+      <w:r>
+        <w:t>この法律は、公布の日から起算して六月を超えない範囲内において政令で定める日から施行する。</w:t>
+      </w:r>
+    </w:p>
+    <w:p>
+      <w:r>
+        <w:br w:type="page"/>
+      </w:r>
+    </w:p>
+    <w:p>
+      <w:pPr>
+        <w:pStyle w:val="Heading1"/>
+      </w:pPr>
+      <w:r>
+        <w:t>附則（平成一七年七月一五日法律第八三号）</w:t>
+      </w:r>
+    </w:p>
+    <w:p>
+      <w:pPr>
+        <w:pStyle w:val="Heading4"/>
+      </w:pPr>
+      <w:r>
+        <w:t>第一条（施行期日）</w:t>
+      </w:r>
+    </w:p>
+    <w:p>
+      <w:r>
+        <w:t>この法律は、平成十九年四月一日から施行する。</w:t>
+      </w:r>
+    </w:p>
+    <w:p>
+      <w:pPr>
+        <w:pStyle w:val="Heading4"/>
+      </w:pPr>
+      <w:r>
+        <w:t>第二条（助教授の在職に関する経過措置）</w:t>
+      </w:r>
+    </w:p>
+    <w:p>
+      <w:r>
+        <w:t>次に掲げる法律の規定の適用については、この法律の施行前における助教授としての在職は、准教授としての在職とみなす。</w:t>
+      </w:r>
+    </w:p>
+    <w:p>
+      <w:pPr>
+        <w:pStyle w:val="ListBullet"/>
+        <w:ind w:left="880"/>
+      </w:pPr>
+      <w:r>
+        <w:t>一～十四</w:t>
+        <w:br/>
+        <w:t>略</w:t>
+      </w:r>
+    </w:p>
+    <w:p>
+      <w:pPr>
+        <w:pStyle w:val="ListBullet"/>
+        <w:ind w:left="880"/>
+      </w:pPr>
+      <w:r>
+        <w:t>十五</w:t>
+        <w:br/>
+        <w:t>住宅の品質確保の促進等に関する法律（平成十一年法律第八十一号）第四十七条及び第六十四条</w:t>
+      </w:r>
+    </w:p>
+    <w:p>
+      <w:r>
+        <w:br w:type="page"/>
+      </w:r>
+    </w:p>
+    <w:p>
+      <w:pPr>
+        <w:pStyle w:val="Heading1"/>
+      </w:pPr>
+      <w:r>
+        <w:t>附則（平成一七年七月二六日法律第八七号）</w:t>
+      </w:r>
+    </w:p>
+    <w:p>
+      <w:r>
+        <w:t>この法律は、会社法の施行の日から施行する。</w:t>
+      </w:r>
+    </w:p>
+    <w:p>
+      <w:r>
+        <w:br w:type="page"/>
+      </w:r>
+    </w:p>
+    <w:p>
+      <w:pPr>
+        <w:pStyle w:val="Heading1"/>
+      </w:pPr>
+      <w:r>
+        <w:t>附則（平成一八年六月二日法律第五〇号）</w:t>
+      </w:r>
+    </w:p>
+    <w:p>
+      <w:r>
+        <w:t>この法律は、一般社団・財団法人法の施行の日から施行する。</w:t>
+      </w:r>
+    </w:p>
+    <w:p>
+      <w:r>
+        <w:br w:type="page"/>
+      </w:r>
+    </w:p>
+    <w:p>
+      <w:pPr>
+        <w:pStyle w:val="Heading1"/>
+      </w:pPr>
+      <w:r>
+        <w:t>附則（平成一八年一二月二〇日法律第一一四号）</w:t>
+      </w:r>
+    </w:p>
+    <w:p>
+      <w:pPr>
+        <w:pStyle w:val="Heading4"/>
+      </w:pPr>
+      <w:r>
+        <w:t>第一条（施行期日）</w:t>
+      </w:r>
+    </w:p>
+    <w:p>
+      <w:r>
+        <w:t>この法律は、公布の日から起算して二年を超えない範囲内において政令で定める日から施行する。</w:t>
+      </w:r>
+    </w:p>
+    <w:p>
+      <w:r>
+        <w:br w:type="page"/>
+      </w:r>
+    </w:p>
+    <w:p>
+      <w:pPr>
+        <w:pStyle w:val="Heading1"/>
+      </w:pPr>
+      <w:r>
+        <w:t>附則（平成二一年六月五日法律第四九号）</w:t>
+      </w:r>
+    </w:p>
+    <w:p>
+      <w:pPr>
+        <w:pStyle w:val="Heading4"/>
+      </w:pPr>
+      <w:r>
+        <w:t>第一条（施行期日）</w:t>
+      </w:r>
+    </w:p>
+    <w:p>
+      <w:r>
+        <w:t>この法律は、消費者庁及び消費者委員会設置法（平成二十一年法律第四十八号）の施行の日から施行する。</w:t>
+        <w:br/>
+        <w:t>ただし、次の各号に掲げる規定は、当該各号に定める日から施行する。</w:t>
+      </w:r>
+    </w:p>
+    <w:p>
+      <w:pPr>
+        <w:pStyle w:val="ListBullet"/>
+        <w:ind w:left="880"/>
+      </w:pPr>
+      <w:r>
+        <w:t>一</w:t>
+        <w:br/>
+        <w:t>附則第九条の規定</w:t>
+        <w:br/>
+        <w:br/>
+        <w:br/>
+        <w:t>この法律の公布の日</w:t>
+      </w:r>
+    </w:p>
+    <w:p>
+      <w:pPr>
+        <w:pStyle w:val="Heading4"/>
+      </w:pPr>
+      <w:r>
+        <w:t>第四条（処分等に関する経過措置）</w:t>
+      </w:r>
+    </w:p>
+    <w:p>
+      <w:r>
+        <w:t>この法律の施行前にこの法律による改正前のそれぞれの法律（これに基づく命令を含む。以下「旧法令」という。）の規定によりされた免許、許可、認可、承認、指定その他の処分又は通知その他の行為は、法令に別段の定めがあるもののほか、この法律の施行後は、この法律による改正後のそれぞれの法律（これに基づく命令を含む。以下「新法令」という。）の相当規定によりされた免許、許可、認可、承認、指定その他の処分又は通知その他の行為とみなす。</w:t>
       </w:r>
     </w:p>
     <w:p>
@@ -7101,6 +6114,23 @@
         <w:ind w:left="440"/>
       </w:pPr>
       <w:r>
+        <w:t>２</w:t>
+      </w:r>
+    </w:p>
+    <w:p>
+      <w:pPr>
+        <w:ind w:left="440"/>
+      </w:pPr>
+      <w:r>
+        <w:t>この法律の施行の際現に旧法令の規定によりされている免許の申請、届出その他の行為は、法令に別段の定めがあるもののほか、この法律の施行後は、新法令の相当規定によりされた免許の申請、届出その他の行為とみなす。</w:t>
+      </w:r>
+    </w:p>
+    <w:p>
+      <w:pPr>
+        <w:pStyle w:val="Heading5"/>
+        <w:ind w:left="440"/>
+      </w:pPr>
+      <w:r>
         <w:t>３</w:t>
       </w:r>
     </w:p>
@@ -7174,7 +6204,7 @@
         <w:pStyle w:val="Heading1"/>
       </w:pPr>
       <w:r>
-        <w:t>附　則（平成二三年六月二四日法律第七四号）</w:t>
+        <w:t>附則（平成二三年六月二四日法律第七四号）</w:t>
       </w:r>
     </w:p>
     <w:p>
@@ -7200,7 +6230,7 @@
         <w:pStyle w:val="Heading1"/>
       </w:pPr>
       <w:r>
-        <w:t>附　則（平成二六年六月二七日法律第九二号）</w:t>
+        <w:t>附則（平成二六年六月二七日法律第九二号）</w:t>
       </w:r>
     </w:p>
     <w:p>
@@ -7226,7 +6256,7 @@
         <w:pStyle w:val="Heading1"/>
       </w:pPr>
       <w:r>
-        <w:t>附　則（平成二九年六月二日法律第四五号）</w:t>
+        <w:t>附則（平成二九年六月二日法律第四五号）</w:t>
       </w:r>
     </w:p>
     <w:p>
@@ -7244,7 +6274,7 @@
         <w:pStyle w:val="Heading1"/>
       </w:pPr>
       <w:r>
-        <w:t>附　則（平成三〇年五月三〇日法律第三三号）</w:t>
+        <w:t>附則（平成三〇年五月三〇日法律第三三号）</w:t>
       </w:r>
     </w:p>
     <w:p>
@@ -7258,83 +6288,77 @@
     <w:p>
       <w:r>
         <w:t>この法律は、公布の日から起算して一年六月を超えない範囲内において政令で定める日から施行する。</w:t>
-      </w:r>
-    </w:p>
-    <w:p>
-      <w:pPr>
-        <w:pStyle w:val="Heading6"/>
+        <w:br/>
+        <w:t>ただし、次の各号に掲げる規定は、当該各号に定める日から施行する。</w:t>
+      </w:r>
+    </w:p>
+    <w:p>
+      <w:pPr>
+        <w:pStyle w:val="ListBullet"/>
         <w:ind w:left="880"/>
       </w:pPr>
       <w:r>
         <w:t>一～三</w:t>
-      </w:r>
-    </w:p>
-    <w:p>
-      <w:pPr>
+        <w:br/>
+        <w:t>略</w:t>
+      </w:r>
+    </w:p>
+    <w:p>
+      <w:pPr>
+        <w:pStyle w:val="ListBullet"/>
         <w:ind w:left="880"/>
       </w:pPr>
       <w:r>
-        <w:t>略</w:t>
-      </w:r>
-    </w:p>
-    <w:p>
-      <w:pPr>
-        <w:pStyle w:val="Heading6"/>
+        <w:t>四</w:t>
+        <w:br/>
+        <w:t>第三条中特許法第百七条第三項の改正規定、第百九条の見出しを削り、同条の前に見出しを付し、同条の次に一条を加える改正規定、第百十二条第一項及び第六項の改正規定、第百九十五条第六項の改正規定並びに第百九十五条の二の見出しを削り、同条の前に見出しを付し、同条の次に一条を加える改正規定並びに第六条及び第七条の規定並びに附則第十一条、第十五条、第二十三条及び第二十五条から第三十二条までの規定</w:t>
+        <w:br/>
+        <w:br/>
+        <w:br/>
+        <w:t>公布の日から起算して一年を超えない範囲内において政令で定める日</w:t>
+      </w:r>
+    </w:p>
+    <w:p>
+      <w:r>
+        <w:br w:type="page"/>
+      </w:r>
+    </w:p>
+    <w:p>
+      <w:pPr>
+        <w:pStyle w:val="Heading1"/>
+      </w:pPr>
+      <w:r>
+        <w:t>附則（令和元年六月一四日法律第三七号）</w:t>
+      </w:r>
+    </w:p>
+    <w:p>
+      <w:pPr>
+        <w:pStyle w:val="Heading4"/>
+      </w:pPr>
+      <w:r>
+        <w:t>第一条（施行期日）</w:t>
+      </w:r>
+    </w:p>
+    <w:p>
+      <w:r>
+        <w:t>この法律は、公布の日から起算して三月を経過した日から施行する。</w:t>
+        <w:br/>
+        <w:t>ただし、次の各号に掲げる規定は、当該各号に定める日から施行する。</w:t>
+      </w:r>
+    </w:p>
+    <w:p>
+      <w:pPr>
+        <w:pStyle w:val="ListBullet"/>
         <w:ind w:left="880"/>
       </w:pPr>
       <w:r>
-        <w:t>四</w:t>
-      </w:r>
-    </w:p>
-    <w:p>
-      <w:pPr>
-        <w:ind w:left="880"/>
-      </w:pPr>
-      <w:r>
-        <w:t>第三条中特許法第百七条第三項の改正規定、第百九条の見出しを削り、同条の前に見出しを付し、同条の次に一条を加える改正規定、第百十二条第一項及び第六項の改正規定、第百九十五条第六項の改正規定並びに第百九十五条の二の見出しを削り、同条の前に見出しを付し、同条の次に一条を加える改正規定並びに第六条及び第七条の規定並びに附則第十一条、第十五条、第二十三条及び第二十五条から第三十二条までの規定</w:t>
-      </w:r>
-    </w:p>
-    <w:p>
-      <w:r>
-        <w:br w:type="page"/>
-      </w:r>
-    </w:p>
-    <w:p>
-      <w:pPr>
-        <w:pStyle w:val="Heading1"/>
-      </w:pPr>
-      <w:r>
-        <w:t>附　則（令和元年六月一四日法律第三七号）</w:t>
-      </w:r>
-    </w:p>
-    <w:p>
-      <w:pPr>
-        <w:pStyle w:val="Heading4"/>
-      </w:pPr>
-      <w:r>
-        <w:t>第一条（施行期日）</w:t>
-      </w:r>
-    </w:p>
-    <w:p>
-      <w:r>
-        <w:t>この法律は、公布の日から起算して三月を経過した日から施行する。</w:t>
-      </w:r>
-    </w:p>
-    <w:p>
-      <w:pPr>
-        <w:pStyle w:val="Heading6"/>
-        <w:ind w:left="880"/>
-      </w:pPr>
-      <w:r>
         <w:t>一</w:t>
-      </w:r>
-    </w:p>
-    <w:p>
-      <w:pPr>
-        <w:ind w:left="880"/>
-      </w:pPr>
-      <w:r>
+        <w:br/>
         <w:t>第四十条、第五十九条、第六十一条、第七十五条（児童福祉法第三十四条の二十の改正規定に限る。）、第八十五条、第百二条、第百七条（民間あっせん機関による養子縁組のあっせんに係る児童の保護等に関する法律第二十六条の改正規定に限る。）、第百十一条、第百四十三条、第百四十九条、第百五十二条、第百五十四条（不動産の鑑定評価に関する法律第二十五条第六号の改正規定に限る。）及び第百六十八条並びに次条並びに附則第三条及び第六条の規定</w:t>
+        <w:br/>
+        <w:br/>
+        <w:br/>
+        <w:t>公布の日</w:t>
       </w:r>
     </w:p>
     <w:p>
@@ -7396,7 +6420,7 @@
     </w:pPr>
     <w:r>
       <w:tab/>
-      <w:t>WeGov v0.1 - FTS141</w:t>
+      <w:t>WeGov v0.2 - FTS141</w:t>
     </w:r>
   </w:p>
 </w:ftr>
